--- a/LastnameFirstnameGitTutorial-mm-dd-yyyy.docx
+++ b/LastnameFirstnameGitTutorial-mm-dd-yyyy.docx
@@ -148,8 +148,6 @@
         </w:rPr>
         <w:t xml:space="preserve">To create a platform where developers can socially interact and work on projects simultaneously and securely. </w:t>
       </w:r>
-      <w:bookmarkStart w:id="0" w:name="_GoBack"/>
-      <w:bookmarkEnd w:id="0"/>
     </w:p>
     <w:p>
       <w:pPr>
@@ -584,6 +582,17 @@
           <w:lang w:val="en-US"/>
         </w:rPr>
       </w:pPr>
+      <w:r>
+        <w:rPr>
+          <w:rFonts w:ascii="Times New Roman" w:hAnsi="Times New Roman" w:cs="Times New Roman"/>
+          <w:sz w:val="24"/>
+          <w:szCs w:val="24"/>
+          <w:lang w:val="en-US"/>
+        </w:rPr>
+        <w:t xml:space="preserve">I forked the README.md file, edited the file by including my name and the date, and created a pull request for my change of that file to the courses directory. </w:t>
+      </w:r>
+      <w:bookmarkStart w:id="0" w:name="_GoBack"/>
+      <w:bookmarkEnd w:id="0"/>
     </w:p>
     <w:p>
       <w:pPr>
@@ -603,9 +612,6 @@
         <w:ind w:left="0" w:right="0"/>
       </w:pPr>
       <w:r>
-        <w:rPr>
-          <w:bdr w:val="none" w:color="auto" w:sz="0" w:space="0"/>
-        </w:rPr>
         <w:t> </w:t>
       </w:r>
     </w:p>
@@ -627,9 +633,6 @@
         <w:ind w:left="0" w:right="0"/>
       </w:pPr>
       <w:r>
-        <w:rPr>
-          <w:bdr w:val="none" w:color="auto" w:sz="0" w:space="0"/>
-        </w:rPr>
         <w:t>&gt; git init</w:t>
       </w:r>
     </w:p>
@@ -669,7 +672,6 @@
           <w:spacing w:val="0"/>
           <w:sz w:val="21"/>
           <w:szCs w:val="21"/>
-          <w:bdr w:val="none" w:color="auto" w:sz="0" w:space="0"/>
           <w:shd w:val="clear" w:fill="424242"/>
         </w:rPr>
         <w:t> </w:t>
@@ -713,24 +715,22 @@
           <w:kern w:val="0"/>
           <w:sz w:val="21"/>
           <w:szCs w:val="21"/>
-          <w:bdr w:val="none" w:color="auto" w:sz="0" w:space="0"/>
-          <w:shd w:val="clear" w:fill="424242"/>
-          <w:lang w:val="en-US" w:eastAsia="zh-CN" w:bidi="ar"/>
-        </w:rPr>
-        <w:br w:type="textWrapping"/>
-      </w:r>
-      <w:r>
-        <w:rPr>
-          <w:rFonts w:hint="default" w:ascii="monospace" w:hAnsi="monospace" w:eastAsia="monospace" w:cs="monospace"/>
-          <w:b w:val="0"/>
-          <w:i w:val="0"/>
-          <w:caps w:val="0"/>
-          <w:color w:val="FFFFFF"/>
-          <w:spacing w:val="0"/>
-          <w:kern w:val="0"/>
-          <w:sz w:val="21"/>
-          <w:szCs w:val="21"/>
-          <w:bdr w:val="none" w:color="auto" w:sz="0" w:space="0"/>
+          <w:shd w:val="clear" w:fill="424242"/>
+          <w:lang w:val="en-US" w:eastAsia="zh-CN" w:bidi="ar"/>
+        </w:rPr>
+        <w:br w:type="textWrapping"/>
+      </w:r>
+      <w:r>
+        <w:rPr>
+          <w:rFonts w:hint="default" w:ascii="monospace" w:hAnsi="monospace" w:eastAsia="monospace" w:cs="monospace"/>
+          <w:b w:val="0"/>
+          <w:i w:val="0"/>
+          <w:caps w:val="0"/>
+          <w:color w:val="FFFFFF"/>
+          <w:spacing w:val="0"/>
+          <w:kern w:val="0"/>
+          <w:sz w:val="21"/>
+          <w:szCs w:val="21"/>
           <w:shd w:val="clear" w:fill="424242"/>
           <w:lang w:val="en-US" w:eastAsia="zh-CN" w:bidi="ar"/>
         </w:rPr>
@@ -775,7 +775,6 @@
           <w:kern w:val="0"/>
           <w:sz w:val="21"/>
           <w:szCs w:val="21"/>
-          <w:bdr w:val="none" w:color="auto" w:sz="0" w:space="0"/>
           <w:shd w:val="clear" w:fill="424242"/>
           <w:lang w:val="en-US" w:eastAsia="zh-CN" w:bidi="ar"/>
         </w:rPr>
@@ -792,7 +791,6 @@
           <w:kern w:val="0"/>
           <w:sz w:val="21"/>
           <w:szCs w:val="21"/>
-          <w:bdr w:val="none" w:color="auto" w:sz="0" w:space="0"/>
           <w:shd w:val="clear" w:fill="424242"/>
           <w:lang w:val="en-US" w:eastAsia="zh-CN" w:bidi="ar"/>
         </w:rPr>
@@ -845,9 +843,6 @@
         <w:ind w:left="0" w:right="0"/>
       </w:pPr>
       <w:r>
-        <w:rPr>
-          <w:bdr w:val="none" w:color="auto" w:sz="0" w:space="0"/>
-        </w:rPr>
         <w:t>$ git status</w:t>
       </w:r>
     </w:p>
@@ -887,7 +882,6 @@
           <w:spacing w:val="0"/>
           <w:sz w:val="21"/>
           <w:szCs w:val="21"/>
-          <w:bdr w:val="none" w:color="auto" w:sz="0" w:space="0"/>
           <w:shd w:val="clear" w:fill="424242"/>
         </w:rPr>
         <w:t> </w:t>
@@ -931,24 +925,22 @@
           <w:kern w:val="0"/>
           <w:sz w:val="21"/>
           <w:szCs w:val="21"/>
-          <w:bdr w:val="none" w:color="auto" w:sz="0" w:space="0"/>
-          <w:shd w:val="clear" w:fill="424242"/>
-          <w:lang w:val="en-US" w:eastAsia="zh-CN" w:bidi="ar"/>
-        </w:rPr>
-        <w:br w:type="textWrapping"/>
-      </w:r>
-      <w:r>
-        <w:rPr>
-          <w:rFonts w:hint="default" w:ascii="monospace" w:hAnsi="monospace" w:eastAsia="monospace" w:cs="monospace"/>
-          <w:b w:val="0"/>
-          <w:i w:val="0"/>
-          <w:caps w:val="0"/>
-          <w:color w:val="FFFFFF"/>
-          <w:spacing w:val="0"/>
-          <w:kern w:val="0"/>
-          <w:sz w:val="21"/>
-          <w:szCs w:val="21"/>
-          <w:bdr w:val="none" w:color="auto" w:sz="0" w:space="0"/>
+          <w:shd w:val="clear" w:fill="424242"/>
+          <w:lang w:val="en-US" w:eastAsia="zh-CN" w:bidi="ar"/>
+        </w:rPr>
+        <w:br w:type="textWrapping"/>
+      </w:r>
+      <w:r>
+        <w:rPr>
+          <w:rFonts w:hint="default" w:ascii="monospace" w:hAnsi="monospace" w:eastAsia="monospace" w:cs="monospace"/>
+          <w:b w:val="0"/>
+          <w:i w:val="0"/>
+          <w:caps w:val="0"/>
+          <w:color w:val="FFFFFF"/>
+          <w:spacing w:val="0"/>
+          <w:kern w:val="0"/>
+          <w:sz w:val="21"/>
+          <w:szCs w:val="21"/>
           <w:shd w:val="clear" w:fill="424242"/>
           <w:lang w:val="en-US" w:eastAsia="zh-CN" w:bidi="ar"/>
         </w:rPr>
@@ -965,24 +957,22 @@
           <w:kern w:val="0"/>
           <w:sz w:val="21"/>
           <w:szCs w:val="21"/>
-          <w:bdr w:val="none" w:color="auto" w:sz="0" w:space="0"/>
-          <w:shd w:val="clear" w:fill="424242"/>
-          <w:lang w:val="en-US" w:eastAsia="zh-CN" w:bidi="ar"/>
-        </w:rPr>
-        <w:br w:type="textWrapping"/>
-      </w:r>
-      <w:r>
-        <w:rPr>
-          <w:rFonts w:hint="default" w:ascii="monospace" w:hAnsi="monospace" w:eastAsia="monospace" w:cs="monospace"/>
-          <w:b w:val="0"/>
-          <w:i w:val="0"/>
-          <w:caps w:val="0"/>
-          <w:color w:val="FFFFFF"/>
-          <w:spacing w:val="0"/>
-          <w:kern w:val="0"/>
-          <w:sz w:val="21"/>
-          <w:szCs w:val="21"/>
-          <w:bdr w:val="none" w:color="auto" w:sz="0" w:space="0"/>
+          <w:shd w:val="clear" w:fill="424242"/>
+          <w:lang w:val="en-US" w:eastAsia="zh-CN" w:bidi="ar"/>
+        </w:rPr>
+        <w:br w:type="textWrapping"/>
+      </w:r>
+      <w:r>
+        <w:rPr>
+          <w:rFonts w:hint="default" w:ascii="monospace" w:hAnsi="monospace" w:eastAsia="monospace" w:cs="monospace"/>
+          <w:b w:val="0"/>
+          <w:i w:val="0"/>
+          <w:caps w:val="0"/>
+          <w:color w:val="FFFFFF"/>
+          <w:spacing w:val="0"/>
+          <w:kern w:val="0"/>
+          <w:sz w:val="21"/>
+          <w:szCs w:val="21"/>
           <w:shd w:val="clear" w:fill="424242"/>
           <w:lang w:val="en-US" w:eastAsia="zh-CN" w:bidi="ar"/>
         </w:rPr>
@@ -999,24 +989,22 @@
           <w:kern w:val="0"/>
           <w:sz w:val="21"/>
           <w:szCs w:val="21"/>
-          <w:bdr w:val="none" w:color="auto" w:sz="0" w:space="0"/>
-          <w:shd w:val="clear" w:fill="424242"/>
-          <w:lang w:val="en-US" w:eastAsia="zh-CN" w:bidi="ar"/>
-        </w:rPr>
-        <w:br w:type="textWrapping"/>
-      </w:r>
-      <w:r>
-        <w:rPr>
-          <w:rFonts w:hint="default" w:ascii="monospace" w:hAnsi="monospace" w:eastAsia="monospace" w:cs="monospace"/>
-          <w:b w:val="0"/>
-          <w:i w:val="0"/>
-          <w:caps w:val="0"/>
-          <w:color w:val="FFFFFF"/>
-          <w:spacing w:val="0"/>
-          <w:kern w:val="0"/>
-          <w:sz w:val="21"/>
-          <w:szCs w:val="21"/>
-          <w:bdr w:val="none" w:color="auto" w:sz="0" w:space="0"/>
+          <w:shd w:val="clear" w:fill="424242"/>
+          <w:lang w:val="en-US" w:eastAsia="zh-CN" w:bidi="ar"/>
+        </w:rPr>
+        <w:br w:type="textWrapping"/>
+      </w:r>
+      <w:r>
+        <w:rPr>
+          <w:rFonts w:hint="default" w:ascii="monospace" w:hAnsi="monospace" w:eastAsia="monospace" w:cs="monospace"/>
+          <w:b w:val="0"/>
+          <w:i w:val="0"/>
+          <w:caps w:val="0"/>
+          <w:color w:val="FFFFFF"/>
+          <w:spacing w:val="0"/>
+          <w:kern w:val="0"/>
+          <w:sz w:val="21"/>
+          <w:szCs w:val="21"/>
           <w:shd w:val="clear" w:fill="424242"/>
           <w:lang w:val="en-US" w:eastAsia="zh-CN" w:bidi="ar"/>
         </w:rPr>
@@ -1033,24 +1021,22 @@
           <w:kern w:val="0"/>
           <w:sz w:val="21"/>
           <w:szCs w:val="21"/>
-          <w:bdr w:val="none" w:color="auto" w:sz="0" w:space="0"/>
-          <w:shd w:val="clear" w:fill="424242"/>
-          <w:lang w:val="en-US" w:eastAsia="zh-CN" w:bidi="ar"/>
-        </w:rPr>
-        <w:br w:type="textWrapping"/>
-      </w:r>
-      <w:r>
-        <w:rPr>
-          <w:rFonts w:hint="default" w:ascii="monospace" w:hAnsi="monospace" w:eastAsia="monospace" w:cs="monospace"/>
-          <w:b w:val="0"/>
-          <w:i w:val="0"/>
-          <w:caps w:val="0"/>
-          <w:color w:val="FFFFFF"/>
-          <w:spacing w:val="0"/>
-          <w:kern w:val="0"/>
-          <w:sz w:val="21"/>
-          <w:szCs w:val="21"/>
-          <w:bdr w:val="none" w:color="auto" w:sz="0" w:space="0"/>
+          <w:shd w:val="clear" w:fill="424242"/>
+          <w:lang w:val="en-US" w:eastAsia="zh-CN" w:bidi="ar"/>
+        </w:rPr>
+        <w:br w:type="textWrapping"/>
+      </w:r>
+      <w:r>
+        <w:rPr>
+          <w:rFonts w:hint="default" w:ascii="monospace" w:hAnsi="monospace" w:eastAsia="monospace" w:cs="monospace"/>
+          <w:b w:val="0"/>
+          <w:i w:val="0"/>
+          <w:caps w:val="0"/>
+          <w:color w:val="FFFFFF"/>
+          <w:spacing w:val="0"/>
+          <w:kern w:val="0"/>
+          <w:sz w:val="21"/>
+          <w:szCs w:val="21"/>
           <w:shd w:val="clear" w:fill="424242"/>
           <w:lang w:val="en-US" w:eastAsia="zh-CN" w:bidi="ar"/>
         </w:rPr>
@@ -1067,24 +1053,22 @@
           <w:kern w:val="0"/>
           <w:sz w:val="21"/>
           <w:szCs w:val="21"/>
-          <w:bdr w:val="none" w:color="auto" w:sz="0" w:space="0"/>
-          <w:shd w:val="clear" w:fill="424242"/>
-          <w:lang w:val="en-US" w:eastAsia="zh-CN" w:bidi="ar"/>
-        </w:rPr>
-        <w:br w:type="textWrapping"/>
-      </w:r>
-      <w:r>
-        <w:rPr>
-          <w:rFonts w:hint="default" w:ascii="monospace" w:hAnsi="monospace" w:eastAsia="monospace" w:cs="monospace"/>
-          <w:b w:val="0"/>
-          <w:i w:val="0"/>
-          <w:caps w:val="0"/>
-          <w:color w:val="FFFFFF"/>
-          <w:spacing w:val="0"/>
-          <w:kern w:val="0"/>
-          <w:sz w:val="21"/>
-          <w:szCs w:val="21"/>
-          <w:bdr w:val="none" w:color="auto" w:sz="0" w:space="0"/>
+          <w:shd w:val="clear" w:fill="424242"/>
+          <w:lang w:val="en-US" w:eastAsia="zh-CN" w:bidi="ar"/>
+        </w:rPr>
+        <w:br w:type="textWrapping"/>
+      </w:r>
+      <w:r>
+        <w:rPr>
+          <w:rFonts w:hint="default" w:ascii="monospace" w:hAnsi="monospace" w:eastAsia="monospace" w:cs="monospace"/>
+          <w:b w:val="0"/>
+          <w:i w:val="0"/>
+          <w:caps w:val="0"/>
+          <w:color w:val="FFFFFF"/>
+          <w:spacing w:val="0"/>
+          <w:kern w:val="0"/>
+          <w:sz w:val="21"/>
+          <w:szCs w:val="21"/>
           <w:shd w:val="clear" w:fill="424242"/>
           <w:lang w:val="en-US" w:eastAsia="zh-CN" w:bidi="ar"/>
         </w:rPr>
@@ -1155,7 +1139,6 @@
           <w:spacing w:val="0"/>
           <w:sz w:val="21"/>
           <w:szCs w:val="21"/>
-          <w:bdr w:val="none" w:color="auto" w:sz="0" w:space="0"/>
           <w:shd w:val="clear" w:fill="424242"/>
         </w:rPr>
         <w:t>$ git status</w:t>
@@ -1185,7 +1168,6 @@
           <w:caps w:val="0"/>
           <w:color w:val="FFFFFF"/>
           <w:spacing w:val="0"/>
-          <w:bdr w:val="none" w:color="auto" w:sz="0" w:space="0"/>
           <w:shd w:val="clear" w:fill="424242"/>
         </w:rPr>
         <w:t> </w:t>
@@ -1229,24 +1211,22 @@
           <w:kern w:val="0"/>
           <w:sz w:val="21"/>
           <w:szCs w:val="21"/>
-          <w:bdr w:val="none" w:color="auto" w:sz="0" w:space="0"/>
-          <w:shd w:val="clear" w:fill="424242"/>
-          <w:lang w:val="en-US" w:eastAsia="zh-CN" w:bidi="ar"/>
-        </w:rPr>
-        <w:br w:type="textWrapping"/>
-      </w:r>
-      <w:r>
-        <w:rPr>
-          <w:rFonts w:hint="default" w:ascii="monospace" w:hAnsi="monospace" w:eastAsia="monospace" w:cs="monospace"/>
-          <w:b w:val="0"/>
-          <w:i w:val="0"/>
-          <w:caps w:val="0"/>
-          <w:color w:val="FFFFFF"/>
-          <w:spacing w:val="0"/>
-          <w:kern w:val="0"/>
-          <w:sz w:val="21"/>
-          <w:szCs w:val="21"/>
-          <w:bdr w:val="none" w:color="auto" w:sz="0" w:space="0"/>
+          <w:shd w:val="clear" w:fill="424242"/>
+          <w:lang w:val="en-US" w:eastAsia="zh-CN" w:bidi="ar"/>
+        </w:rPr>
+        <w:br w:type="textWrapping"/>
+      </w:r>
+      <w:r>
+        <w:rPr>
+          <w:rFonts w:hint="default" w:ascii="monospace" w:hAnsi="monospace" w:eastAsia="monospace" w:cs="monospace"/>
+          <w:b w:val="0"/>
+          <w:i w:val="0"/>
+          <w:caps w:val="0"/>
+          <w:color w:val="FFFFFF"/>
+          <w:spacing w:val="0"/>
+          <w:kern w:val="0"/>
+          <w:sz w:val="21"/>
+          <w:szCs w:val="21"/>
           <w:shd w:val="clear" w:fill="424242"/>
           <w:lang w:val="en-US" w:eastAsia="zh-CN" w:bidi="ar"/>
         </w:rPr>
@@ -1263,24 +1243,22 @@
           <w:kern w:val="0"/>
           <w:sz w:val="21"/>
           <w:szCs w:val="21"/>
-          <w:bdr w:val="none" w:color="auto" w:sz="0" w:space="0"/>
-          <w:shd w:val="clear" w:fill="424242"/>
-          <w:lang w:val="en-US" w:eastAsia="zh-CN" w:bidi="ar"/>
-        </w:rPr>
-        <w:br w:type="textWrapping"/>
-      </w:r>
-      <w:r>
-        <w:rPr>
-          <w:rFonts w:hint="default" w:ascii="monospace" w:hAnsi="monospace" w:eastAsia="monospace" w:cs="monospace"/>
-          <w:b w:val="0"/>
-          <w:i w:val="0"/>
-          <w:caps w:val="0"/>
-          <w:color w:val="FFFFFF"/>
-          <w:spacing w:val="0"/>
-          <w:kern w:val="0"/>
-          <w:sz w:val="21"/>
-          <w:szCs w:val="21"/>
-          <w:bdr w:val="none" w:color="auto" w:sz="0" w:space="0"/>
+          <w:shd w:val="clear" w:fill="424242"/>
+          <w:lang w:val="en-US" w:eastAsia="zh-CN" w:bidi="ar"/>
+        </w:rPr>
+        <w:br w:type="textWrapping"/>
+      </w:r>
+      <w:r>
+        <w:rPr>
+          <w:rFonts w:hint="default" w:ascii="monospace" w:hAnsi="monospace" w:eastAsia="monospace" w:cs="monospace"/>
+          <w:b w:val="0"/>
+          <w:i w:val="0"/>
+          <w:caps w:val="0"/>
+          <w:color w:val="FFFFFF"/>
+          <w:spacing w:val="0"/>
+          <w:kern w:val="0"/>
+          <w:sz w:val="21"/>
+          <w:szCs w:val="21"/>
           <w:shd w:val="clear" w:fill="424242"/>
           <w:lang w:val="en-US" w:eastAsia="zh-CN" w:bidi="ar"/>
         </w:rPr>
@@ -1297,24 +1275,22 @@
           <w:kern w:val="0"/>
           <w:sz w:val="21"/>
           <w:szCs w:val="21"/>
-          <w:bdr w:val="none" w:color="auto" w:sz="0" w:space="0"/>
-          <w:shd w:val="clear" w:fill="424242"/>
-          <w:lang w:val="en-US" w:eastAsia="zh-CN" w:bidi="ar"/>
-        </w:rPr>
-        <w:br w:type="textWrapping"/>
-      </w:r>
-      <w:r>
-        <w:rPr>
-          <w:rFonts w:hint="default" w:ascii="monospace" w:hAnsi="monospace" w:eastAsia="monospace" w:cs="monospace"/>
-          <w:b w:val="0"/>
-          <w:i w:val="0"/>
-          <w:caps w:val="0"/>
-          <w:color w:val="FFFFFF"/>
-          <w:spacing w:val="0"/>
-          <w:kern w:val="0"/>
-          <w:sz w:val="21"/>
-          <w:szCs w:val="21"/>
-          <w:bdr w:val="none" w:color="auto" w:sz="0" w:space="0"/>
+          <w:shd w:val="clear" w:fill="424242"/>
+          <w:lang w:val="en-US" w:eastAsia="zh-CN" w:bidi="ar"/>
+        </w:rPr>
+        <w:br w:type="textWrapping"/>
+      </w:r>
+      <w:r>
+        <w:rPr>
+          <w:rFonts w:hint="default" w:ascii="monospace" w:hAnsi="monospace" w:eastAsia="monospace" w:cs="monospace"/>
+          <w:b w:val="0"/>
+          <w:i w:val="0"/>
+          <w:caps w:val="0"/>
+          <w:color w:val="FFFFFF"/>
+          <w:spacing w:val="0"/>
+          <w:kern w:val="0"/>
+          <w:sz w:val="21"/>
+          <w:szCs w:val="21"/>
           <w:shd w:val="clear" w:fill="424242"/>
           <w:lang w:val="en-US" w:eastAsia="zh-CN" w:bidi="ar"/>
         </w:rPr>
@@ -1331,24 +1307,22 @@
           <w:kern w:val="0"/>
           <w:sz w:val="21"/>
           <w:szCs w:val="21"/>
-          <w:bdr w:val="none" w:color="auto" w:sz="0" w:space="0"/>
-          <w:shd w:val="clear" w:fill="424242"/>
-          <w:lang w:val="en-US" w:eastAsia="zh-CN" w:bidi="ar"/>
-        </w:rPr>
-        <w:br w:type="textWrapping"/>
-      </w:r>
-      <w:r>
-        <w:rPr>
-          <w:rFonts w:hint="default" w:ascii="monospace" w:hAnsi="monospace" w:eastAsia="monospace" w:cs="monospace"/>
-          <w:b w:val="0"/>
-          <w:i w:val="0"/>
-          <w:caps w:val="0"/>
-          <w:color w:val="FFFFFF"/>
-          <w:spacing w:val="0"/>
-          <w:kern w:val="0"/>
-          <w:sz w:val="21"/>
-          <w:szCs w:val="21"/>
-          <w:bdr w:val="none" w:color="auto" w:sz="0" w:space="0"/>
+          <w:shd w:val="clear" w:fill="424242"/>
+          <w:lang w:val="en-US" w:eastAsia="zh-CN" w:bidi="ar"/>
+        </w:rPr>
+        <w:br w:type="textWrapping"/>
+      </w:r>
+      <w:r>
+        <w:rPr>
+          <w:rFonts w:hint="default" w:ascii="monospace" w:hAnsi="monospace" w:eastAsia="monospace" w:cs="monospace"/>
+          <w:b w:val="0"/>
+          <w:i w:val="0"/>
+          <w:caps w:val="0"/>
+          <w:color w:val="FFFFFF"/>
+          <w:spacing w:val="0"/>
+          <w:kern w:val="0"/>
+          <w:sz w:val="21"/>
+          <w:szCs w:val="21"/>
           <w:shd w:val="clear" w:fill="424242"/>
           <w:lang w:val="en-US" w:eastAsia="zh-CN" w:bidi="ar"/>
         </w:rPr>
@@ -1365,24 +1339,22 @@
           <w:kern w:val="0"/>
           <w:sz w:val="21"/>
           <w:szCs w:val="21"/>
-          <w:bdr w:val="none" w:color="auto" w:sz="0" w:space="0"/>
-          <w:shd w:val="clear" w:fill="424242"/>
-          <w:lang w:val="en-US" w:eastAsia="zh-CN" w:bidi="ar"/>
-        </w:rPr>
-        <w:br w:type="textWrapping"/>
-      </w:r>
-      <w:r>
-        <w:rPr>
-          <w:rFonts w:hint="default" w:ascii="monospace" w:hAnsi="monospace" w:eastAsia="monospace" w:cs="monospace"/>
-          <w:b w:val="0"/>
-          <w:i w:val="0"/>
-          <w:caps w:val="0"/>
-          <w:color w:val="FFFFFF"/>
-          <w:spacing w:val="0"/>
-          <w:kern w:val="0"/>
-          <w:sz w:val="21"/>
-          <w:szCs w:val="21"/>
-          <w:bdr w:val="none" w:color="auto" w:sz="0" w:space="0"/>
+          <w:shd w:val="clear" w:fill="424242"/>
+          <w:lang w:val="en-US" w:eastAsia="zh-CN" w:bidi="ar"/>
+        </w:rPr>
+        <w:br w:type="textWrapping"/>
+      </w:r>
+      <w:r>
+        <w:rPr>
+          <w:rFonts w:hint="default" w:ascii="monospace" w:hAnsi="monospace" w:eastAsia="monospace" w:cs="monospace"/>
+          <w:b w:val="0"/>
+          <w:i w:val="0"/>
+          <w:caps w:val="0"/>
+          <w:color w:val="FFFFFF"/>
+          <w:spacing w:val="0"/>
+          <w:kern w:val="0"/>
+          <w:sz w:val="21"/>
+          <w:szCs w:val="21"/>
           <w:shd w:val="clear" w:fill="424242"/>
           <w:lang w:val="en-US" w:eastAsia="zh-CN" w:bidi="ar"/>
         </w:rPr>
@@ -1399,24 +1371,22 @@
           <w:kern w:val="0"/>
           <w:sz w:val="21"/>
           <w:szCs w:val="21"/>
-          <w:bdr w:val="none" w:color="auto" w:sz="0" w:space="0"/>
-          <w:shd w:val="clear" w:fill="424242"/>
-          <w:lang w:val="en-US" w:eastAsia="zh-CN" w:bidi="ar"/>
-        </w:rPr>
-        <w:br w:type="textWrapping"/>
-      </w:r>
-      <w:r>
-        <w:rPr>
-          <w:rFonts w:hint="default" w:ascii="monospace" w:hAnsi="monospace" w:eastAsia="monospace" w:cs="monospace"/>
-          <w:b w:val="0"/>
-          <w:i w:val="0"/>
-          <w:caps w:val="0"/>
-          <w:color w:val="FFFFFF"/>
-          <w:spacing w:val="0"/>
-          <w:kern w:val="0"/>
-          <w:sz w:val="21"/>
-          <w:szCs w:val="21"/>
-          <w:bdr w:val="none" w:color="auto" w:sz="0" w:space="0"/>
+          <w:shd w:val="clear" w:fill="424242"/>
+          <w:lang w:val="en-US" w:eastAsia="zh-CN" w:bidi="ar"/>
+        </w:rPr>
+        <w:br w:type="textWrapping"/>
+      </w:r>
+      <w:r>
+        <w:rPr>
+          <w:rFonts w:hint="default" w:ascii="monospace" w:hAnsi="monospace" w:eastAsia="monospace" w:cs="monospace"/>
+          <w:b w:val="0"/>
+          <w:i w:val="0"/>
+          <w:caps w:val="0"/>
+          <w:color w:val="FFFFFF"/>
+          <w:spacing w:val="0"/>
+          <w:kern w:val="0"/>
+          <w:sz w:val="21"/>
+          <w:szCs w:val="21"/>
           <w:shd w:val="clear" w:fill="424242"/>
           <w:lang w:val="en-US" w:eastAsia="zh-CN" w:bidi="ar"/>
         </w:rPr>
@@ -1433,24 +1403,22 @@
           <w:kern w:val="0"/>
           <w:sz w:val="21"/>
           <w:szCs w:val="21"/>
-          <w:bdr w:val="none" w:color="auto" w:sz="0" w:space="0"/>
-          <w:shd w:val="clear" w:fill="424242"/>
-          <w:lang w:val="en-US" w:eastAsia="zh-CN" w:bidi="ar"/>
-        </w:rPr>
-        <w:br w:type="textWrapping"/>
-      </w:r>
-      <w:r>
-        <w:rPr>
-          <w:rFonts w:hint="default" w:ascii="monospace" w:hAnsi="monospace" w:eastAsia="monospace" w:cs="monospace"/>
-          <w:b w:val="0"/>
-          <w:i w:val="0"/>
-          <w:caps w:val="0"/>
-          <w:color w:val="FFFFFF"/>
-          <w:spacing w:val="0"/>
-          <w:kern w:val="0"/>
-          <w:sz w:val="21"/>
-          <w:szCs w:val="21"/>
-          <w:bdr w:val="none" w:color="auto" w:sz="0" w:space="0"/>
+          <w:shd w:val="clear" w:fill="424242"/>
+          <w:lang w:val="en-US" w:eastAsia="zh-CN" w:bidi="ar"/>
+        </w:rPr>
+        <w:br w:type="textWrapping"/>
+      </w:r>
+      <w:r>
+        <w:rPr>
+          <w:rFonts w:hint="default" w:ascii="monospace" w:hAnsi="monospace" w:eastAsia="monospace" w:cs="monospace"/>
+          <w:b w:val="0"/>
+          <w:i w:val="0"/>
+          <w:caps w:val="0"/>
+          <w:color w:val="FFFFFF"/>
+          <w:spacing w:val="0"/>
+          <w:kern w:val="0"/>
+          <w:sz w:val="21"/>
+          <w:szCs w:val="21"/>
           <w:shd w:val="clear" w:fill="424242"/>
           <w:lang w:val="en-US" w:eastAsia="zh-CN" w:bidi="ar"/>
         </w:rPr>
@@ -1467,24 +1435,22 @@
           <w:kern w:val="0"/>
           <w:sz w:val="21"/>
           <w:szCs w:val="21"/>
-          <w:bdr w:val="none" w:color="auto" w:sz="0" w:space="0"/>
-          <w:shd w:val="clear" w:fill="424242"/>
-          <w:lang w:val="en-US" w:eastAsia="zh-CN" w:bidi="ar"/>
-        </w:rPr>
-        <w:br w:type="textWrapping"/>
-      </w:r>
-      <w:r>
-        <w:rPr>
-          <w:rFonts w:hint="default" w:ascii="monospace" w:hAnsi="monospace" w:eastAsia="monospace" w:cs="monospace"/>
-          <w:b w:val="0"/>
-          <w:i w:val="0"/>
-          <w:caps w:val="0"/>
-          <w:color w:val="FFFFFF"/>
-          <w:spacing w:val="0"/>
-          <w:kern w:val="0"/>
-          <w:sz w:val="21"/>
-          <w:szCs w:val="21"/>
-          <w:bdr w:val="none" w:color="auto" w:sz="0" w:space="0"/>
+          <w:shd w:val="clear" w:fill="424242"/>
+          <w:lang w:val="en-US" w:eastAsia="zh-CN" w:bidi="ar"/>
+        </w:rPr>
+        <w:br w:type="textWrapping"/>
+      </w:r>
+      <w:r>
+        <w:rPr>
+          <w:rFonts w:hint="default" w:ascii="monospace" w:hAnsi="monospace" w:eastAsia="monospace" w:cs="monospace"/>
+          <w:b w:val="0"/>
+          <w:i w:val="0"/>
+          <w:caps w:val="0"/>
+          <w:color w:val="FFFFFF"/>
+          <w:spacing w:val="0"/>
+          <w:kern w:val="0"/>
+          <w:sz w:val="21"/>
+          <w:szCs w:val="21"/>
           <w:shd w:val="clear" w:fill="424242"/>
           <w:lang w:val="en-US" w:eastAsia="zh-CN" w:bidi="ar"/>
         </w:rPr>
@@ -1496,29 +1462,11 @@
           <w:b w:val="0"/>
           <w:i w:val="0"/>
           <w:caps w:val="0"/>
-          <w:color w:val="FFFFFF"/>
-          <w:spacing w:val="0"/>
-          <w:kern w:val="0"/>
-          <w:sz w:val="21"/>
-          <w:szCs w:val="21"/>
-          <w:bdr w:val="none" w:color="auto" w:sz="0" w:space="0"/>
-          <w:shd w:val="clear" w:fill="424242"/>
-          <w:lang w:val="en-US" w:eastAsia="zh-CN" w:bidi="ar"/>
-        </w:rPr>
-        <w:t/>
-      </w:r>
-      <w:r>
-        <w:rPr>
-          <w:rFonts w:hint="default" w:ascii="monospace" w:hAnsi="monospace" w:eastAsia="monospace" w:cs="monospace"/>
-          <w:b w:val="0"/>
-          <w:i w:val="0"/>
-          <w:caps w:val="0"/>
           <w:color w:val="FF0000"/>
           <w:spacing w:val="0"/>
           <w:kern w:val="0"/>
           <w:sz w:val="21"/>
           <w:szCs w:val="21"/>
-          <w:bdr w:val="none" w:color="auto" w:sz="0" w:space="0"/>
           <w:shd w:val="clear" w:fill="424242"/>
           <w:lang w:val="en-US" w:eastAsia="zh-CN" w:bidi="ar"/>
         </w:rPr>
@@ -1530,46 +1478,27 @@
           <w:b w:val="0"/>
           <w:i w:val="0"/>
           <w:caps w:val="0"/>
-          <w:color w:val="FF0000"/>
-          <w:spacing w:val="0"/>
-          <w:kern w:val="0"/>
-          <w:sz w:val="21"/>
-          <w:szCs w:val="21"/>
-          <w:bdr w:val="none" w:color="auto" w:sz="0" w:space="0"/>
-          <w:shd w:val="clear" w:fill="424242"/>
-          <w:lang w:val="en-US" w:eastAsia="zh-CN" w:bidi="ar"/>
-        </w:rPr>
-        <w:t/>
-      </w:r>
-      <w:r>
-        <w:rPr>
-          <w:rFonts w:hint="default" w:ascii="monospace" w:hAnsi="monospace" w:eastAsia="monospace" w:cs="monospace"/>
-          <w:b w:val="0"/>
-          <w:i w:val="0"/>
-          <w:caps w:val="0"/>
-          <w:color w:val="FFFFFF"/>
-          <w:spacing w:val="0"/>
-          <w:kern w:val="0"/>
-          <w:sz w:val="21"/>
-          <w:szCs w:val="21"/>
-          <w:bdr w:val="none" w:color="auto" w:sz="0" w:space="0"/>
-          <w:shd w:val="clear" w:fill="424242"/>
-          <w:lang w:val="en-US" w:eastAsia="zh-CN" w:bidi="ar"/>
-        </w:rPr>
-        <w:br w:type="textWrapping"/>
-      </w:r>
-      <w:r>
-        <w:rPr>
-          <w:rFonts w:hint="default" w:ascii="monospace" w:hAnsi="monospace" w:eastAsia="monospace" w:cs="monospace"/>
-          <w:b w:val="0"/>
-          <w:i w:val="0"/>
-          <w:caps w:val="0"/>
-          <w:color w:val="FFFFFF"/>
-          <w:spacing w:val="0"/>
-          <w:kern w:val="0"/>
-          <w:sz w:val="21"/>
-          <w:szCs w:val="21"/>
-          <w:bdr w:val="none" w:color="auto" w:sz="0" w:space="0"/>
+          <w:color w:val="FFFFFF"/>
+          <w:spacing w:val="0"/>
+          <w:kern w:val="0"/>
+          <w:sz w:val="21"/>
+          <w:szCs w:val="21"/>
+          <w:shd w:val="clear" w:fill="424242"/>
+          <w:lang w:val="en-US" w:eastAsia="zh-CN" w:bidi="ar"/>
+        </w:rPr>
+        <w:br w:type="textWrapping"/>
+      </w:r>
+      <w:r>
+        <w:rPr>
+          <w:rFonts w:hint="default" w:ascii="monospace" w:hAnsi="monospace" w:eastAsia="monospace" w:cs="monospace"/>
+          <w:b w:val="0"/>
+          <w:i w:val="0"/>
+          <w:caps w:val="0"/>
+          <w:color w:val="FFFFFF"/>
+          <w:spacing w:val="0"/>
+          <w:kern w:val="0"/>
+          <w:sz w:val="21"/>
+          <w:szCs w:val="21"/>
           <w:shd w:val="clear" w:fill="424242"/>
           <w:lang w:val="en-US" w:eastAsia="zh-CN" w:bidi="ar"/>
         </w:rPr>
@@ -1614,7 +1543,6 @@
           <w:kern w:val="0"/>
           <w:sz w:val="21"/>
           <w:szCs w:val="21"/>
-          <w:bdr w:val="none" w:color="auto" w:sz="0" w:space="0"/>
           <w:shd w:val="clear" w:fill="424242"/>
           <w:lang w:val="en-US" w:eastAsia="zh-CN" w:bidi="ar"/>
         </w:rPr>
@@ -1631,7 +1559,6 @@
           <w:kern w:val="0"/>
           <w:sz w:val="21"/>
           <w:szCs w:val="21"/>
-          <w:bdr w:val="none" w:color="auto" w:sz="0" w:space="0"/>
           <w:shd w:val="clear" w:fill="424242"/>
           <w:lang w:val="en-US" w:eastAsia="zh-CN" w:bidi="ar"/>
         </w:rPr>
@@ -1656,9 +1583,6 @@
         <w:ind w:left="0" w:right="0"/>
       </w:pPr>
       <w:r>
-        <w:rPr>
-          <w:bdr w:val="none" w:color="auto" w:sz="0" w:space="0"/>
-        </w:rPr>
         <w:t>$ git add octocat.txt</w:t>
       </w:r>
     </w:p>
@@ -1698,7 +1622,6 @@
           <w:spacing w:val="0"/>
           <w:sz w:val="21"/>
           <w:szCs w:val="21"/>
-          <w:bdr w:val="none" w:color="auto" w:sz="0" w:space="0"/>
           <w:shd w:val="clear" w:fill="424242"/>
         </w:rPr>
         <w:t> </w:t>
@@ -1770,7 +1693,6 @@
           <w:kern w:val="0"/>
           <w:sz w:val="21"/>
           <w:szCs w:val="21"/>
-          <w:bdr w:val="none" w:color="auto" w:sz="0" w:space="0"/>
           <w:shd w:val="clear" w:fill="424242"/>
           <w:lang w:val="en-US" w:eastAsia="zh-CN" w:bidi="ar"/>
         </w:rPr>
@@ -1787,7 +1709,6 @@
           <w:kern w:val="0"/>
           <w:sz w:val="21"/>
           <w:szCs w:val="21"/>
-          <w:bdr w:val="none" w:color="auto" w:sz="0" w:space="0"/>
           <w:shd w:val="clear" w:fill="424242"/>
           <w:lang w:val="en-US" w:eastAsia="zh-CN" w:bidi="ar"/>
         </w:rPr>
@@ -1858,21 +1779,19 @@
           <w:spacing w:val="0"/>
           <w:sz w:val="21"/>
           <w:szCs w:val="21"/>
-          <w:bdr w:val="none" w:color="auto" w:sz="0" w:space="0"/>
-          <w:shd w:val="clear" w:fill="424242"/>
-        </w:rPr>
-        <w:br w:type="textWrapping"/>
-      </w:r>
-      <w:r>
-        <w:rPr>
-          <w:b w:val="0"/>
-          <w:i w:val="0"/>
-          <w:caps w:val="0"/>
-          <w:color w:val="FFFFFF"/>
-          <w:spacing w:val="0"/>
-          <w:sz w:val="21"/>
-          <w:szCs w:val="21"/>
-          <w:bdr w:val="none" w:color="auto" w:sz="0" w:space="0"/>
+          <w:shd w:val="clear" w:fill="424242"/>
+        </w:rPr>
+        <w:br w:type="textWrapping"/>
+      </w:r>
+      <w:r>
+        <w:rPr>
+          <w:b w:val="0"/>
+          <w:i w:val="0"/>
+          <w:caps w:val="0"/>
+          <w:color w:val="FFFFFF"/>
+          <w:spacing w:val="0"/>
+          <w:sz w:val="21"/>
+          <w:szCs w:val="21"/>
           <w:shd w:val="clear" w:fill="424242"/>
         </w:rPr>
         <w:t>$ git status</w:t>
@@ -1902,7 +1821,6 @@
           <w:caps w:val="0"/>
           <w:color w:val="FFFFFF"/>
           <w:spacing w:val="0"/>
-          <w:bdr w:val="none" w:color="auto" w:sz="0" w:space="0"/>
           <w:shd w:val="clear" w:fill="424242"/>
         </w:rPr>
         <w:t> </w:t>
@@ -1946,24 +1864,22 @@
           <w:kern w:val="0"/>
           <w:sz w:val="21"/>
           <w:szCs w:val="21"/>
-          <w:bdr w:val="none" w:color="auto" w:sz="0" w:space="0"/>
-          <w:shd w:val="clear" w:fill="424242"/>
-          <w:lang w:val="en-US" w:eastAsia="zh-CN" w:bidi="ar"/>
-        </w:rPr>
-        <w:br w:type="textWrapping"/>
-      </w:r>
-      <w:r>
-        <w:rPr>
-          <w:rFonts w:hint="default" w:ascii="monospace" w:hAnsi="monospace" w:eastAsia="monospace" w:cs="monospace"/>
-          <w:b w:val="0"/>
-          <w:i w:val="0"/>
-          <w:caps w:val="0"/>
-          <w:color w:val="FFFFFF"/>
-          <w:spacing w:val="0"/>
-          <w:kern w:val="0"/>
-          <w:sz w:val="21"/>
-          <w:szCs w:val="21"/>
-          <w:bdr w:val="none" w:color="auto" w:sz="0" w:space="0"/>
+          <w:shd w:val="clear" w:fill="424242"/>
+          <w:lang w:val="en-US" w:eastAsia="zh-CN" w:bidi="ar"/>
+        </w:rPr>
+        <w:br w:type="textWrapping"/>
+      </w:r>
+      <w:r>
+        <w:rPr>
+          <w:rFonts w:hint="default" w:ascii="monospace" w:hAnsi="monospace" w:eastAsia="monospace" w:cs="monospace"/>
+          <w:b w:val="0"/>
+          <w:i w:val="0"/>
+          <w:caps w:val="0"/>
+          <w:color w:val="FFFFFF"/>
+          <w:spacing w:val="0"/>
+          <w:kern w:val="0"/>
+          <w:sz w:val="21"/>
+          <w:szCs w:val="21"/>
           <w:shd w:val="clear" w:fill="424242"/>
           <w:lang w:val="en-US" w:eastAsia="zh-CN" w:bidi="ar"/>
         </w:rPr>
@@ -1980,24 +1896,22 @@
           <w:kern w:val="0"/>
           <w:sz w:val="21"/>
           <w:szCs w:val="21"/>
-          <w:bdr w:val="none" w:color="auto" w:sz="0" w:space="0"/>
-          <w:shd w:val="clear" w:fill="424242"/>
-          <w:lang w:val="en-US" w:eastAsia="zh-CN" w:bidi="ar"/>
-        </w:rPr>
-        <w:br w:type="textWrapping"/>
-      </w:r>
-      <w:r>
-        <w:rPr>
-          <w:rFonts w:hint="default" w:ascii="monospace" w:hAnsi="monospace" w:eastAsia="monospace" w:cs="monospace"/>
-          <w:b w:val="0"/>
-          <w:i w:val="0"/>
-          <w:caps w:val="0"/>
-          <w:color w:val="FFFFFF"/>
-          <w:spacing w:val="0"/>
-          <w:kern w:val="0"/>
-          <w:sz w:val="21"/>
-          <w:szCs w:val="21"/>
-          <w:bdr w:val="none" w:color="auto" w:sz="0" w:space="0"/>
+          <w:shd w:val="clear" w:fill="424242"/>
+          <w:lang w:val="en-US" w:eastAsia="zh-CN" w:bidi="ar"/>
+        </w:rPr>
+        <w:br w:type="textWrapping"/>
+      </w:r>
+      <w:r>
+        <w:rPr>
+          <w:rFonts w:hint="default" w:ascii="monospace" w:hAnsi="monospace" w:eastAsia="monospace" w:cs="monospace"/>
+          <w:b w:val="0"/>
+          <w:i w:val="0"/>
+          <w:caps w:val="0"/>
+          <w:color w:val="FFFFFF"/>
+          <w:spacing w:val="0"/>
+          <w:kern w:val="0"/>
+          <w:sz w:val="21"/>
+          <w:szCs w:val="21"/>
           <w:shd w:val="clear" w:fill="424242"/>
           <w:lang w:val="en-US" w:eastAsia="zh-CN" w:bidi="ar"/>
         </w:rPr>
@@ -2014,24 +1928,22 @@
           <w:kern w:val="0"/>
           <w:sz w:val="21"/>
           <w:szCs w:val="21"/>
-          <w:bdr w:val="none" w:color="auto" w:sz="0" w:space="0"/>
-          <w:shd w:val="clear" w:fill="424242"/>
-          <w:lang w:val="en-US" w:eastAsia="zh-CN" w:bidi="ar"/>
-        </w:rPr>
-        <w:br w:type="textWrapping"/>
-      </w:r>
-      <w:r>
-        <w:rPr>
-          <w:rFonts w:hint="default" w:ascii="monospace" w:hAnsi="monospace" w:eastAsia="monospace" w:cs="monospace"/>
-          <w:b w:val="0"/>
-          <w:i w:val="0"/>
-          <w:caps w:val="0"/>
-          <w:color w:val="FFFFFF"/>
-          <w:spacing w:val="0"/>
-          <w:kern w:val="0"/>
-          <w:sz w:val="21"/>
-          <w:szCs w:val="21"/>
-          <w:bdr w:val="none" w:color="auto" w:sz="0" w:space="0"/>
+          <w:shd w:val="clear" w:fill="424242"/>
+          <w:lang w:val="en-US" w:eastAsia="zh-CN" w:bidi="ar"/>
+        </w:rPr>
+        <w:br w:type="textWrapping"/>
+      </w:r>
+      <w:r>
+        <w:rPr>
+          <w:rFonts w:hint="default" w:ascii="monospace" w:hAnsi="monospace" w:eastAsia="monospace" w:cs="monospace"/>
+          <w:b w:val="0"/>
+          <w:i w:val="0"/>
+          <w:caps w:val="0"/>
+          <w:color w:val="FFFFFF"/>
+          <w:spacing w:val="0"/>
+          <w:kern w:val="0"/>
+          <w:sz w:val="21"/>
+          <w:szCs w:val="21"/>
           <w:shd w:val="clear" w:fill="424242"/>
           <w:lang w:val="en-US" w:eastAsia="zh-CN" w:bidi="ar"/>
         </w:rPr>
@@ -2048,24 +1960,22 @@
           <w:kern w:val="0"/>
           <w:sz w:val="21"/>
           <w:szCs w:val="21"/>
-          <w:bdr w:val="none" w:color="auto" w:sz="0" w:space="0"/>
-          <w:shd w:val="clear" w:fill="424242"/>
-          <w:lang w:val="en-US" w:eastAsia="zh-CN" w:bidi="ar"/>
-        </w:rPr>
-        <w:br w:type="textWrapping"/>
-      </w:r>
-      <w:r>
-        <w:rPr>
-          <w:rFonts w:hint="default" w:ascii="monospace" w:hAnsi="monospace" w:eastAsia="monospace" w:cs="monospace"/>
-          <w:b w:val="0"/>
-          <w:i w:val="0"/>
-          <w:caps w:val="0"/>
-          <w:color w:val="FFFFFF"/>
-          <w:spacing w:val="0"/>
-          <w:kern w:val="0"/>
-          <w:sz w:val="21"/>
-          <w:szCs w:val="21"/>
-          <w:bdr w:val="none" w:color="auto" w:sz="0" w:space="0"/>
+          <w:shd w:val="clear" w:fill="424242"/>
+          <w:lang w:val="en-US" w:eastAsia="zh-CN" w:bidi="ar"/>
+        </w:rPr>
+        <w:br w:type="textWrapping"/>
+      </w:r>
+      <w:r>
+        <w:rPr>
+          <w:rFonts w:hint="default" w:ascii="monospace" w:hAnsi="monospace" w:eastAsia="monospace" w:cs="monospace"/>
+          <w:b w:val="0"/>
+          <w:i w:val="0"/>
+          <w:caps w:val="0"/>
+          <w:color w:val="FFFFFF"/>
+          <w:spacing w:val="0"/>
+          <w:kern w:val="0"/>
+          <w:sz w:val="21"/>
+          <w:szCs w:val="21"/>
           <w:shd w:val="clear" w:fill="424242"/>
           <w:lang w:val="en-US" w:eastAsia="zh-CN" w:bidi="ar"/>
         </w:rPr>
@@ -2082,24 +1992,22 @@
           <w:kern w:val="0"/>
           <w:sz w:val="21"/>
           <w:szCs w:val="21"/>
-          <w:bdr w:val="none" w:color="auto" w:sz="0" w:space="0"/>
-          <w:shd w:val="clear" w:fill="424242"/>
-          <w:lang w:val="en-US" w:eastAsia="zh-CN" w:bidi="ar"/>
-        </w:rPr>
-        <w:br w:type="textWrapping"/>
-      </w:r>
-      <w:r>
-        <w:rPr>
-          <w:rFonts w:hint="default" w:ascii="monospace" w:hAnsi="monospace" w:eastAsia="monospace" w:cs="monospace"/>
-          <w:b w:val="0"/>
-          <w:i w:val="0"/>
-          <w:caps w:val="0"/>
-          <w:color w:val="FFFFFF"/>
-          <w:spacing w:val="0"/>
-          <w:kern w:val="0"/>
-          <w:sz w:val="21"/>
-          <w:szCs w:val="21"/>
-          <w:bdr w:val="none" w:color="auto" w:sz="0" w:space="0"/>
+          <w:shd w:val="clear" w:fill="424242"/>
+          <w:lang w:val="en-US" w:eastAsia="zh-CN" w:bidi="ar"/>
+        </w:rPr>
+        <w:br w:type="textWrapping"/>
+      </w:r>
+      <w:r>
+        <w:rPr>
+          <w:rFonts w:hint="default" w:ascii="monospace" w:hAnsi="monospace" w:eastAsia="monospace" w:cs="monospace"/>
+          <w:b w:val="0"/>
+          <w:i w:val="0"/>
+          <w:caps w:val="0"/>
+          <w:color w:val="FFFFFF"/>
+          <w:spacing w:val="0"/>
+          <w:kern w:val="0"/>
+          <w:sz w:val="21"/>
+          <w:szCs w:val="21"/>
           <w:shd w:val="clear" w:fill="424242"/>
           <w:lang w:val="en-US" w:eastAsia="zh-CN" w:bidi="ar"/>
         </w:rPr>
@@ -2116,24 +2024,22 @@
           <w:kern w:val="0"/>
           <w:sz w:val="21"/>
           <w:szCs w:val="21"/>
-          <w:bdr w:val="none" w:color="auto" w:sz="0" w:space="0"/>
-          <w:shd w:val="clear" w:fill="424242"/>
-          <w:lang w:val="en-US" w:eastAsia="zh-CN" w:bidi="ar"/>
-        </w:rPr>
-        <w:br w:type="textWrapping"/>
-      </w:r>
-      <w:r>
-        <w:rPr>
-          <w:rFonts w:hint="default" w:ascii="monospace" w:hAnsi="monospace" w:eastAsia="monospace" w:cs="monospace"/>
-          <w:b w:val="0"/>
-          <w:i w:val="0"/>
-          <w:caps w:val="0"/>
-          <w:color w:val="FFFFFF"/>
-          <w:spacing w:val="0"/>
-          <w:kern w:val="0"/>
-          <w:sz w:val="21"/>
-          <w:szCs w:val="21"/>
-          <w:bdr w:val="none" w:color="auto" w:sz="0" w:space="0"/>
+          <w:shd w:val="clear" w:fill="424242"/>
+          <w:lang w:val="en-US" w:eastAsia="zh-CN" w:bidi="ar"/>
+        </w:rPr>
+        <w:br w:type="textWrapping"/>
+      </w:r>
+      <w:r>
+        <w:rPr>
+          <w:rFonts w:hint="default" w:ascii="monospace" w:hAnsi="monospace" w:eastAsia="monospace" w:cs="monospace"/>
+          <w:b w:val="0"/>
+          <w:i w:val="0"/>
+          <w:caps w:val="0"/>
+          <w:color w:val="FFFFFF"/>
+          <w:spacing w:val="0"/>
+          <w:kern w:val="0"/>
+          <w:sz w:val="21"/>
+          <w:szCs w:val="21"/>
           <w:shd w:val="clear" w:fill="424242"/>
           <w:lang w:val="en-US" w:eastAsia="zh-CN" w:bidi="ar"/>
         </w:rPr>
@@ -2150,24 +2056,22 @@
           <w:kern w:val="0"/>
           <w:sz w:val="21"/>
           <w:szCs w:val="21"/>
-          <w:bdr w:val="none" w:color="auto" w:sz="0" w:space="0"/>
-          <w:shd w:val="clear" w:fill="424242"/>
-          <w:lang w:val="en-US" w:eastAsia="zh-CN" w:bidi="ar"/>
-        </w:rPr>
-        <w:br w:type="textWrapping"/>
-      </w:r>
-      <w:r>
-        <w:rPr>
-          <w:rFonts w:hint="default" w:ascii="monospace" w:hAnsi="monospace" w:eastAsia="monospace" w:cs="monospace"/>
-          <w:b w:val="0"/>
-          <w:i w:val="0"/>
-          <w:caps w:val="0"/>
-          <w:color w:val="FFFFFF"/>
-          <w:spacing w:val="0"/>
-          <w:kern w:val="0"/>
-          <w:sz w:val="21"/>
-          <w:szCs w:val="21"/>
-          <w:bdr w:val="none" w:color="auto" w:sz="0" w:space="0"/>
+          <w:shd w:val="clear" w:fill="424242"/>
+          <w:lang w:val="en-US" w:eastAsia="zh-CN" w:bidi="ar"/>
+        </w:rPr>
+        <w:br w:type="textWrapping"/>
+      </w:r>
+      <w:r>
+        <w:rPr>
+          <w:rFonts w:hint="default" w:ascii="monospace" w:hAnsi="monospace" w:eastAsia="monospace" w:cs="monospace"/>
+          <w:b w:val="0"/>
+          <w:i w:val="0"/>
+          <w:caps w:val="0"/>
+          <w:color w:val="FFFFFF"/>
+          <w:spacing w:val="0"/>
+          <w:kern w:val="0"/>
+          <w:sz w:val="21"/>
+          <w:szCs w:val="21"/>
           <w:shd w:val="clear" w:fill="424242"/>
           <w:lang w:val="en-US" w:eastAsia="zh-CN" w:bidi="ar"/>
         </w:rPr>
@@ -2184,24 +2088,22 @@
           <w:kern w:val="0"/>
           <w:sz w:val="21"/>
           <w:szCs w:val="21"/>
-          <w:bdr w:val="none" w:color="auto" w:sz="0" w:space="0"/>
-          <w:shd w:val="clear" w:fill="424242"/>
-          <w:lang w:val="en-US" w:eastAsia="zh-CN" w:bidi="ar"/>
-        </w:rPr>
-        <w:br w:type="textWrapping"/>
-      </w:r>
-      <w:r>
-        <w:rPr>
-          <w:rFonts w:hint="default" w:ascii="monospace" w:hAnsi="monospace" w:eastAsia="monospace" w:cs="monospace"/>
-          <w:b w:val="0"/>
-          <w:i w:val="0"/>
-          <w:caps w:val="0"/>
-          <w:color w:val="FFFFFF"/>
-          <w:spacing w:val="0"/>
-          <w:kern w:val="0"/>
-          <w:sz w:val="21"/>
-          <w:szCs w:val="21"/>
-          <w:bdr w:val="none" w:color="auto" w:sz="0" w:space="0"/>
+          <w:shd w:val="clear" w:fill="424242"/>
+          <w:lang w:val="en-US" w:eastAsia="zh-CN" w:bidi="ar"/>
+        </w:rPr>
+        <w:br w:type="textWrapping"/>
+      </w:r>
+      <w:r>
+        <w:rPr>
+          <w:rFonts w:hint="default" w:ascii="monospace" w:hAnsi="monospace" w:eastAsia="monospace" w:cs="monospace"/>
+          <w:b w:val="0"/>
+          <w:i w:val="0"/>
+          <w:caps w:val="0"/>
+          <w:color w:val="FFFFFF"/>
+          <w:spacing w:val="0"/>
+          <w:kern w:val="0"/>
+          <w:sz w:val="21"/>
+          <w:szCs w:val="21"/>
           <w:shd w:val="clear" w:fill="424242"/>
           <w:lang w:val="en-US" w:eastAsia="zh-CN" w:bidi="ar"/>
         </w:rPr>
@@ -2213,29 +2115,11 @@
           <w:b w:val="0"/>
           <w:i w:val="0"/>
           <w:caps w:val="0"/>
-          <w:color w:val="FFFFFF"/>
-          <w:spacing w:val="0"/>
-          <w:kern w:val="0"/>
-          <w:sz w:val="21"/>
-          <w:szCs w:val="21"/>
-          <w:bdr w:val="none" w:color="auto" w:sz="0" w:space="0"/>
-          <w:shd w:val="clear" w:fill="424242"/>
-          <w:lang w:val="en-US" w:eastAsia="zh-CN" w:bidi="ar"/>
-        </w:rPr>
-        <w:t/>
-      </w:r>
-      <w:r>
-        <w:rPr>
-          <w:rFonts w:hint="default" w:ascii="monospace" w:hAnsi="monospace" w:eastAsia="monospace" w:cs="monospace"/>
-          <w:b w:val="0"/>
-          <w:i w:val="0"/>
-          <w:caps w:val="0"/>
           <w:color w:val="008000"/>
           <w:spacing w:val="0"/>
           <w:kern w:val="0"/>
           <w:sz w:val="21"/>
           <w:szCs w:val="21"/>
-          <w:bdr w:val="none" w:color="auto" w:sz="0" w:space="0"/>
           <w:shd w:val="clear" w:fill="424242"/>
           <w:lang w:val="en-US" w:eastAsia="zh-CN" w:bidi="ar"/>
         </w:rPr>
@@ -2247,46 +2131,27 @@
           <w:b w:val="0"/>
           <w:i w:val="0"/>
           <w:caps w:val="0"/>
-          <w:color w:val="008000"/>
-          <w:spacing w:val="0"/>
-          <w:kern w:val="0"/>
-          <w:sz w:val="21"/>
-          <w:szCs w:val="21"/>
-          <w:bdr w:val="none" w:color="auto" w:sz="0" w:space="0"/>
-          <w:shd w:val="clear" w:fill="424242"/>
-          <w:lang w:val="en-US" w:eastAsia="zh-CN" w:bidi="ar"/>
-        </w:rPr>
-        <w:t/>
-      </w:r>
-      <w:r>
-        <w:rPr>
-          <w:rFonts w:hint="default" w:ascii="monospace" w:hAnsi="monospace" w:eastAsia="monospace" w:cs="monospace"/>
-          <w:b w:val="0"/>
-          <w:i w:val="0"/>
-          <w:caps w:val="0"/>
-          <w:color w:val="FFFFFF"/>
-          <w:spacing w:val="0"/>
-          <w:kern w:val="0"/>
-          <w:sz w:val="21"/>
-          <w:szCs w:val="21"/>
-          <w:bdr w:val="none" w:color="auto" w:sz="0" w:space="0"/>
-          <w:shd w:val="clear" w:fill="424242"/>
-          <w:lang w:val="en-US" w:eastAsia="zh-CN" w:bidi="ar"/>
-        </w:rPr>
-        <w:br w:type="textWrapping"/>
-      </w:r>
-      <w:r>
-        <w:rPr>
-          <w:rFonts w:hint="default" w:ascii="monospace" w:hAnsi="monospace" w:eastAsia="monospace" w:cs="monospace"/>
-          <w:b w:val="0"/>
-          <w:i w:val="0"/>
-          <w:caps w:val="0"/>
-          <w:color w:val="FFFFFF"/>
-          <w:spacing w:val="0"/>
-          <w:kern w:val="0"/>
-          <w:sz w:val="21"/>
-          <w:szCs w:val="21"/>
-          <w:bdr w:val="none" w:color="auto" w:sz="0" w:space="0"/>
+          <w:color w:val="FFFFFF"/>
+          <w:spacing w:val="0"/>
+          <w:kern w:val="0"/>
+          <w:sz w:val="21"/>
+          <w:szCs w:val="21"/>
+          <w:shd w:val="clear" w:fill="424242"/>
+          <w:lang w:val="en-US" w:eastAsia="zh-CN" w:bidi="ar"/>
+        </w:rPr>
+        <w:br w:type="textWrapping"/>
+      </w:r>
+      <w:r>
+        <w:rPr>
+          <w:rFonts w:hint="default" w:ascii="monospace" w:hAnsi="monospace" w:eastAsia="monospace" w:cs="monospace"/>
+          <w:b w:val="0"/>
+          <w:i w:val="0"/>
+          <w:caps w:val="0"/>
+          <w:color w:val="FFFFFF"/>
+          <w:spacing w:val="0"/>
+          <w:kern w:val="0"/>
+          <w:sz w:val="21"/>
+          <w:szCs w:val="21"/>
           <w:shd w:val="clear" w:fill="424242"/>
           <w:lang w:val="en-US" w:eastAsia="zh-CN" w:bidi="ar"/>
         </w:rPr>
@@ -2331,7 +2196,6 @@
           <w:kern w:val="0"/>
           <w:sz w:val="21"/>
           <w:szCs w:val="21"/>
-          <w:bdr w:val="none" w:color="auto" w:sz="0" w:space="0"/>
           <w:shd w:val="clear" w:fill="424242"/>
           <w:lang w:val="en-US" w:eastAsia="zh-CN" w:bidi="ar"/>
         </w:rPr>
@@ -2348,7 +2212,6 @@
           <w:kern w:val="0"/>
           <w:sz w:val="21"/>
           <w:szCs w:val="21"/>
-          <w:bdr w:val="none" w:color="auto" w:sz="0" w:space="0"/>
           <w:shd w:val="clear" w:fill="424242"/>
           <w:lang w:val="en-US" w:eastAsia="zh-CN" w:bidi="ar"/>
         </w:rPr>
@@ -2391,7 +2254,6 @@
           <w:spacing w:val="0"/>
           <w:sz w:val="21"/>
           <w:szCs w:val="21"/>
-          <w:bdr w:val="none" w:color="auto" w:sz="0" w:space="0"/>
           <w:shd w:val="clear" w:fill="424242"/>
         </w:rPr>
         <w:t>$ git commit -m "Add cute octocat story"</w:t>
@@ -2421,7 +2283,6 @@
           <w:caps w:val="0"/>
           <w:color w:val="FFFFFF"/>
           <w:spacing w:val="0"/>
-          <w:bdr w:val="none" w:color="auto" w:sz="0" w:space="0"/>
           <w:shd w:val="clear" w:fill="424242"/>
         </w:rPr>
         <w:t> </w:t>
@@ -2465,24 +2326,22 @@
           <w:kern w:val="0"/>
           <w:sz w:val="21"/>
           <w:szCs w:val="21"/>
-          <w:bdr w:val="none" w:color="auto" w:sz="0" w:space="0"/>
-          <w:shd w:val="clear" w:fill="424242"/>
-          <w:lang w:val="en-US" w:eastAsia="zh-CN" w:bidi="ar"/>
-        </w:rPr>
-        <w:br w:type="textWrapping"/>
-      </w:r>
-      <w:r>
-        <w:rPr>
-          <w:rFonts w:hint="default" w:ascii="monospace" w:hAnsi="monospace" w:eastAsia="monospace" w:cs="monospace"/>
-          <w:b w:val="0"/>
-          <w:i w:val="0"/>
-          <w:caps w:val="0"/>
-          <w:color w:val="FFFFFF"/>
-          <w:spacing w:val="0"/>
-          <w:kern w:val="0"/>
-          <w:sz w:val="21"/>
-          <w:szCs w:val="21"/>
-          <w:bdr w:val="none" w:color="auto" w:sz="0" w:space="0"/>
+          <w:shd w:val="clear" w:fill="424242"/>
+          <w:lang w:val="en-US" w:eastAsia="zh-CN" w:bidi="ar"/>
+        </w:rPr>
+        <w:br w:type="textWrapping"/>
+      </w:r>
+      <w:r>
+        <w:rPr>
+          <w:rFonts w:hint="default" w:ascii="monospace" w:hAnsi="monospace" w:eastAsia="monospace" w:cs="monospace"/>
+          <w:b w:val="0"/>
+          <w:i w:val="0"/>
+          <w:caps w:val="0"/>
+          <w:color w:val="FFFFFF"/>
+          <w:spacing w:val="0"/>
+          <w:kern w:val="0"/>
+          <w:sz w:val="21"/>
+          <w:szCs w:val="21"/>
           <w:shd w:val="clear" w:fill="424242"/>
           <w:lang w:val="en-US" w:eastAsia="zh-CN" w:bidi="ar"/>
         </w:rPr>
@@ -2499,24 +2358,22 @@
           <w:kern w:val="0"/>
           <w:sz w:val="21"/>
           <w:szCs w:val="21"/>
-          <w:bdr w:val="none" w:color="auto" w:sz="0" w:space="0"/>
-          <w:shd w:val="clear" w:fill="424242"/>
-          <w:lang w:val="en-US" w:eastAsia="zh-CN" w:bidi="ar"/>
-        </w:rPr>
-        <w:br w:type="textWrapping"/>
-      </w:r>
-      <w:r>
-        <w:rPr>
-          <w:rFonts w:hint="default" w:ascii="monospace" w:hAnsi="monospace" w:eastAsia="monospace" w:cs="monospace"/>
-          <w:b w:val="0"/>
-          <w:i w:val="0"/>
-          <w:caps w:val="0"/>
-          <w:color w:val="FFFFFF"/>
-          <w:spacing w:val="0"/>
-          <w:kern w:val="0"/>
-          <w:sz w:val="21"/>
-          <w:szCs w:val="21"/>
-          <w:bdr w:val="none" w:color="auto" w:sz="0" w:space="0"/>
+          <w:shd w:val="clear" w:fill="424242"/>
+          <w:lang w:val="en-US" w:eastAsia="zh-CN" w:bidi="ar"/>
+        </w:rPr>
+        <w:br w:type="textWrapping"/>
+      </w:r>
+      <w:r>
+        <w:rPr>
+          <w:rFonts w:hint="default" w:ascii="monospace" w:hAnsi="monospace" w:eastAsia="monospace" w:cs="monospace"/>
+          <w:b w:val="0"/>
+          <w:i w:val="0"/>
+          <w:caps w:val="0"/>
+          <w:color w:val="FFFFFF"/>
+          <w:spacing w:val="0"/>
+          <w:kern w:val="0"/>
+          <w:sz w:val="21"/>
+          <w:szCs w:val="21"/>
           <w:shd w:val="clear" w:fill="424242"/>
           <w:lang w:val="en-US" w:eastAsia="zh-CN" w:bidi="ar"/>
         </w:rPr>
@@ -2533,24 +2390,22 @@
           <w:kern w:val="0"/>
           <w:sz w:val="21"/>
           <w:szCs w:val="21"/>
-          <w:bdr w:val="none" w:color="auto" w:sz="0" w:space="0"/>
-          <w:shd w:val="clear" w:fill="424242"/>
-          <w:lang w:val="en-US" w:eastAsia="zh-CN" w:bidi="ar"/>
-        </w:rPr>
-        <w:br w:type="textWrapping"/>
-      </w:r>
-      <w:r>
-        <w:rPr>
-          <w:rFonts w:hint="default" w:ascii="monospace" w:hAnsi="monospace" w:eastAsia="monospace" w:cs="monospace"/>
-          <w:b w:val="0"/>
-          <w:i w:val="0"/>
-          <w:caps w:val="0"/>
-          <w:color w:val="FFFFFF"/>
-          <w:spacing w:val="0"/>
-          <w:kern w:val="0"/>
-          <w:sz w:val="21"/>
-          <w:szCs w:val="21"/>
-          <w:bdr w:val="none" w:color="auto" w:sz="0" w:space="0"/>
+          <w:shd w:val="clear" w:fill="424242"/>
+          <w:lang w:val="en-US" w:eastAsia="zh-CN" w:bidi="ar"/>
+        </w:rPr>
+        <w:br w:type="textWrapping"/>
+      </w:r>
+      <w:r>
+        <w:rPr>
+          <w:rFonts w:hint="default" w:ascii="monospace" w:hAnsi="monospace" w:eastAsia="monospace" w:cs="monospace"/>
+          <w:b w:val="0"/>
+          <w:i w:val="0"/>
+          <w:caps w:val="0"/>
+          <w:color w:val="FFFFFF"/>
+          <w:spacing w:val="0"/>
+          <w:kern w:val="0"/>
+          <w:sz w:val="21"/>
+          <w:szCs w:val="21"/>
           <w:shd w:val="clear" w:fill="424242"/>
           <w:lang w:val="en-US" w:eastAsia="zh-CN" w:bidi="ar"/>
         </w:rPr>
@@ -2595,7 +2450,6 @@
           <w:kern w:val="0"/>
           <w:sz w:val="21"/>
           <w:szCs w:val="21"/>
-          <w:bdr w:val="none" w:color="auto" w:sz="0" w:space="0"/>
           <w:shd w:val="clear" w:fill="424242"/>
           <w:lang w:val="en-US" w:eastAsia="zh-CN" w:bidi="ar"/>
         </w:rPr>
@@ -2612,7 +2466,6 @@
           <w:kern w:val="0"/>
           <w:sz w:val="21"/>
           <w:szCs w:val="21"/>
-          <w:bdr w:val="none" w:color="auto" w:sz="0" w:space="0"/>
           <w:shd w:val="clear" w:fill="424242"/>
           <w:lang w:val="en-US" w:eastAsia="zh-CN" w:bidi="ar"/>
         </w:rPr>
@@ -2655,21 +2508,19 @@
           <w:spacing w:val="0"/>
           <w:sz w:val="21"/>
           <w:szCs w:val="21"/>
-          <w:bdr w:val="none" w:color="auto" w:sz="0" w:space="0"/>
-          <w:shd w:val="clear" w:fill="424242"/>
-        </w:rPr>
-        <w:br w:type="textWrapping"/>
-      </w:r>
-      <w:r>
-        <w:rPr>
-          <w:b w:val="0"/>
-          <w:i w:val="0"/>
-          <w:caps w:val="0"/>
-          <w:color w:val="FFFFFF"/>
-          <w:spacing w:val="0"/>
-          <w:sz w:val="21"/>
-          <w:szCs w:val="21"/>
-          <w:bdr w:val="none" w:color="auto" w:sz="0" w:space="0"/>
+          <w:shd w:val="clear" w:fill="424242"/>
+        </w:rPr>
+        <w:br w:type="textWrapping"/>
+      </w:r>
+      <w:r>
+        <w:rPr>
+          <w:b w:val="0"/>
+          <w:i w:val="0"/>
+          <w:caps w:val="0"/>
+          <w:color w:val="FFFFFF"/>
+          <w:spacing w:val="0"/>
+          <w:sz w:val="21"/>
+          <w:szCs w:val="21"/>
           <w:shd w:val="clear" w:fill="424242"/>
         </w:rPr>
         <w:t>$ git add '*.txt'</w:t>
@@ -2699,7 +2550,6 @@
           <w:caps w:val="0"/>
           <w:color w:val="FFFFFF"/>
           <w:spacing w:val="0"/>
-          <w:bdr w:val="none" w:color="auto" w:sz="0" w:space="0"/>
           <w:shd w:val="clear" w:fill="424242"/>
         </w:rPr>
         <w:t> </w:t>
@@ -2771,7 +2621,6 @@
           <w:kern w:val="0"/>
           <w:sz w:val="21"/>
           <w:szCs w:val="21"/>
-          <w:bdr w:val="none" w:color="auto" w:sz="0" w:space="0"/>
           <w:shd w:val="clear" w:fill="424242"/>
           <w:lang w:val="en-US" w:eastAsia="zh-CN" w:bidi="ar"/>
         </w:rPr>
@@ -2788,7 +2637,6 @@
           <w:kern w:val="0"/>
           <w:sz w:val="21"/>
           <w:szCs w:val="21"/>
-          <w:bdr w:val="none" w:color="auto" w:sz="0" w:space="0"/>
           <w:shd w:val="clear" w:fill="424242"/>
           <w:lang w:val="en-US" w:eastAsia="zh-CN" w:bidi="ar"/>
         </w:rPr>
@@ -2831,21 +2679,19 @@
           <w:spacing w:val="0"/>
           <w:sz w:val="21"/>
           <w:szCs w:val="21"/>
-          <w:bdr w:val="none" w:color="auto" w:sz="0" w:space="0"/>
-          <w:shd w:val="clear" w:fill="424242"/>
-        </w:rPr>
-        <w:br w:type="textWrapping"/>
-      </w:r>
-      <w:r>
-        <w:rPr>
-          <w:b w:val="0"/>
-          <w:i w:val="0"/>
-          <w:caps w:val="0"/>
-          <w:color w:val="FFFFFF"/>
-          <w:spacing w:val="0"/>
-          <w:sz w:val="21"/>
-          <w:szCs w:val="21"/>
-          <w:bdr w:val="none" w:color="auto" w:sz="0" w:space="0"/>
+          <w:shd w:val="clear" w:fill="424242"/>
+        </w:rPr>
+        <w:br w:type="textWrapping"/>
+      </w:r>
+      <w:r>
+        <w:rPr>
+          <w:b w:val="0"/>
+          <w:i w:val="0"/>
+          <w:caps w:val="0"/>
+          <w:color w:val="FFFFFF"/>
+          <w:spacing w:val="0"/>
+          <w:sz w:val="21"/>
+          <w:szCs w:val="21"/>
           <w:shd w:val="clear" w:fill="424242"/>
         </w:rPr>
         <w:t>$ git commit -m 'Add all the octocat txt files'</w:t>
@@ -2875,7 +2721,6 @@
           <w:caps w:val="0"/>
           <w:color w:val="FFFFFF"/>
           <w:spacing w:val="0"/>
-          <w:bdr w:val="none" w:color="auto" w:sz="0" w:space="0"/>
           <w:shd w:val="clear" w:fill="424242"/>
         </w:rPr>
         <w:t> </w:t>
@@ -2919,24 +2764,22 @@
           <w:kern w:val="0"/>
           <w:sz w:val="21"/>
           <w:szCs w:val="21"/>
-          <w:bdr w:val="none" w:color="auto" w:sz="0" w:space="0"/>
-          <w:shd w:val="clear" w:fill="424242"/>
-          <w:lang w:val="en-US" w:eastAsia="zh-CN" w:bidi="ar"/>
-        </w:rPr>
-        <w:br w:type="textWrapping"/>
-      </w:r>
-      <w:r>
-        <w:rPr>
-          <w:rFonts w:hint="default" w:ascii="monospace" w:hAnsi="monospace" w:eastAsia="monospace" w:cs="monospace"/>
-          <w:b w:val="0"/>
-          <w:i w:val="0"/>
-          <w:caps w:val="0"/>
-          <w:color w:val="FFFFFF"/>
-          <w:spacing w:val="0"/>
-          <w:kern w:val="0"/>
-          <w:sz w:val="21"/>
-          <w:szCs w:val="21"/>
-          <w:bdr w:val="none" w:color="auto" w:sz="0" w:space="0"/>
+          <w:shd w:val="clear" w:fill="424242"/>
+          <w:lang w:val="en-US" w:eastAsia="zh-CN" w:bidi="ar"/>
+        </w:rPr>
+        <w:br w:type="textWrapping"/>
+      </w:r>
+      <w:r>
+        <w:rPr>
+          <w:rFonts w:hint="default" w:ascii="monospace" w:hAnsi="monospace" w:eastAsia="monospace" w:cs="monospace"/>
+          <w:b w:val="0"/>
+          <w:i w:val="0"/>
+          <w:caps w:val="0"/>
+          <w:color w:val="FFFFFF"/>
+          <w:spacing w:val="0"/>
+          <w:kern w:val="0"/>
+          <w:sz w:val="21"/>
+          <w:szCs w:val="21"/>
           <w:shd w:val="clear" w:fill="424242"/>
           <w:lang w:val="en-US" w:eastAsia="zh-CN" w:bidi="ar"/>
         </w:rPr>
@@ -2953,24 +2796,22 @@
           <w:kern w:val="0"/>
           <w:sz w:val="21"/>
           <w:szCs w:val="21"/>
-          <w:bdr w:val="none" w:color="auto" w:sz="0" w:space="0"/>
-          <w:shd w:val="clear" w:fill="424242"/>
-          <w:lang w:val="en-US" w:eastAsia="zh-CN" w:bidi="ar"/>
-        </w:rPr>
-        <w:br w:type="textWrapping"/>
-      </w:r>
-      <w:r>
-        <w:rPr>
-          <w:rFonts w:hint="default" w:ascii="monospace" w:hAnsi="monospace" w:eastAsia="monospace" w:cs="monospace"/>
-          <w:b w:val="0"/>
-          <w:i w:val="0"/>
-          <w:caps w:val="0"/>
-          <w:color w:val="FFFFFF"/>
-          <w:spacing w:val="0"/>
-          <w:kern w:val="0"/>
-          <w:sz w:val="21"/>
-          <w:szCs w:val="21"/>
-          <w:bdr w:val="none" w:color="auto" w:sz="0" w:space="0"/>
+          <w:shd w:val="clear" w:fill="424242"/>
+          <w:lang w:val="en-US" w:eastAsia="zh-CN" w:bidi="ar"/>
+        </w:rPr>
+        <w:br w:type="textWrapping"/>
+      </w:r>
+      <w:r>
+        <w:rPr>
+          <w:rFonts w:hint="default" w:ascii="monospace" w:hAnsi="monospace" w:eastAsia="monospace" w:cs="monospace"/>
+          <w:b w:val="0"/>
+          <w:i w:val="0"/>
+          <w:caps w:val="0"/>
+          <w:color w:val="FFFFFF"/>
+          <w:spacing w:val="0"/>
+          <w:kern w:val="0"/>
+          <w:sz w:val="21"/>
+          <w:szCs w:val="21"/>
           <w:shd w:val="clear" w:fill="424242"/>
           <w:lang w:val="en-US" w:eastAsia="zh-CN" w:bidi="ar"/>
         </w:rPr>
@@ -2987,24 +2828,22 @@
           <w:kern w:val="0"/>
           <w:sz w:val="21"/>
           <w:szCs w:val="21"/>
-          <w:bdr w:val="none" w:color="auto" w:sz="0" w:space="0"/>
-          <w:shd w:val="clear" w:fill="424242"/>
-          <w:lang w:val="en-US" w:eastAsia="zh-CN" w:bidi="ar"/>
-        </w:rPr>
-        <w:br w:type="textWrapping"/>
-      </w:r>
-      <w:r>
-        <w:rPr>
-          <w:rFonts w:hint="default" w:ascii="monospace" w:hAnsi="monospace" w:eastAsia="monospace" w:cs="monospace"/>
-          <w:b w:val="0"/>
-          <w:i w:val="0"/>
-          <w:caps w:val="0"/>
-          <w:color w:val="FFFFFF"/>
-          <w:spacing w:val="0"/>
-          <w:kern w:val="0"/>
-          <w:sz w:val="21"/>
-          <w:szCs w:val="21"/>
-          <w:bdr w:val="none" w:color="auto" w:sz="0" w:space="0"/>
+          <w:shd w:val="clear" w:fill="424242"/>
+          <w:lang w:val="en-US" w:eastAsia="zh-CN" w:bidi="ar"/>
+        </w:rPr>
+        <w:br w:type="textWrapping"/>
+      </w:r>
+      <w:r>
+        <w:rPr>
+          <w:rFonts w:hint="default" w:ascii="monospace" w:hAnsi="monospace" w:eastAsia="monospace" w:cs="monospace"/>
+          <w:b w:val="0"/>
+          <w:i w:val="0"/>
+          <w:caps w:val="0"/>
+          <w:color w:val="FFFFFF"/>
+          <w:spacing w:val="0"/>
+          <w:kern w:val="0"/>
+          <w:sz w:val="21"/>
+          <w:szCs w:val="21"/>
           <w:shd w:val="clear" w:fill="424242"/>
           <w:lang w:val="en-US" w:eastAsia="zh-CN" w:bidi="ar"/>
         </w:rPr>
@@ -3021,24 +2860,22 @@
           <w:kern w:val="0"/>
           <w:sz w:val="21"/>
           <w:szCs w:val="21"/>
-          <w:bdr w:val="none" w:color="auto" w:sz="0" w:space="0"/>
-          <w:shd w:val="clear" w:fill="424242"/>
-          <w:lang w:val="en-US" w:eastAsia="zh-CN" w:bidi="ar"/>
-        </w:rPr>
-        <w:br w:type="textWrapping"/>
-      </w:r>
-      <w:r>
-        <w:rPr>
-          <w:rFonts w:hint="default" w:ascii="monospace" w:hAnsi="monospace" w:eastAsia="monospace" w:cs="monospace"/>
-          <w:b w:val="0"/>
-          <w:i w:val="0"/>
-          <w:caps w:val="0"/>
-          <w:color w:val="FFFFFF"/>
-          <w:spacing w:val="0"/>
-          <w:kern w:val="0"/>
-          <w:sz w:val="21"/>
-          <w:szCs w:val="21"/>
-          <w:bdr w:val="none" w:color="auto" w:sz="0" w:space="0"/>
+          <w:shd w:val="clear" w:fill="424242"/>
+          <w:lang w:val="en-US" w:eastAsia="zh-CN" w:bidi="ar"/>
+        </w:rPr>
+        <w:br w:type="textWrapping"/>
+      </w:r>
+      <w:r>
+        <w:rPr>
+          <w:rFonts w:hint="default" w:ascii="monospace" w:hAnsi="monospace" w:eastAsia="monospace" w:cs="monospace"/>
+          <w:b w:val="0"/>
+          <w:i w:val="0"/>
+          <w:caps w:val="0"/>
+          <w:color w:val="FFFFFF"/>
+          <w:spacing w:val="0"/>
+          <w:kern w:val="0"/>
+          <w:sz w:val="21"/>
+          <w:szCs w:val="21"/>
           <w:shd w:val="clear" w:fill="424242"/>
           <w:lang w:val="en-US" w:eastAsia="zh-CN" w:bidi="ar"/>
         </w:rPr>
@@ -3055,24 +2892,22 @@
           <w:kern w:val="0"/>
           <w:sz w:val="21"/>
           <w:szCs w:val="21"/>
-          <w:bdr w:val="none" w:color="auto" w:sz="0" w:space="0"/>
-          <w:shd w:val="clear" w:fill="424242"/>
-          <w:lang w:val="en-US" w:eastAsia="zh-CN" w:bidi="ar"/>
-        </w:rPr>
-        <w:br w:type="textWrapping"/>
-      </w:r>
-      <w:r>
-        <w:rPr>
-          <w:rFonts w:hint="default" w:ascii="monospace" w:hAnsi="monospace" w:eastAsia="monospace" w:cs="monospace"/>
-          <w:b w:val="0"/>
-          <w:i w:val="0"/>
-          <w:caps w:val="0"/>
-          <w:color w:val="FFFFFF"/>
-          <w:spacing w:val="0"/>
-          <w:kern w:val="0"/>
-          <w:sz w:val="21"/>
-          <w:szCs w:val="21"/>
-          <w:bdr w:val="none" w:color="auto" w:sz="0" w:space="0"/>
+          <w:shd w:val="clear" w:fill="424242"/>
+          <w:lang w:val="en-US" w:eastAsia="zh-CN" w:bidi="ar"/>
+        </w:rPr>
+        <w:br w:type="textWrapping"/>
+      </w:r>
+      <w:r>
+        <w:rPr>
+          <w:rFonts w:hint="default" w:ascii="monospace" w:hAnsi="monospace" w:eastAsia="monospace" w:cs="monospace"/>
+          <w:b w:val="0"/>
+          <w:i w:val="0"/>
+          <w:caps w:val="0"/>
+          <w:color w:val="FFFFFF"/>
+          <w:spacing w:val="0"/>
+          <w:kern w:val="0"/>
+          <w:sz w:val="21"/>
+          <w:szCs w:val="21"/>
           <w:shd w:val="clear" w:fill="424242"/>
           <w:lang w:val="en-US" w:eastAsia="zh-CN" w:bidi="ar"/>
         </w:rPr>
@@ -3089,24 +2924,22 @@
           <w:kern w:val="0"/>
           <w:sz w:val="21"/>
           <w:szCs w:val="21"/>
-          <w:bdr w:val="none" w:color="auto" w:sz="0" w:space="0"/>
-          <w:shd w:val="clear" w:fill="424242"/>
-          <w:lang w:val="en-US" w:eastAsia="zh-CN" w:bidi="ar"/>
-        </w:rPr>
-        <w:br w:type="textWrapping"/>
-      </w:r>
-      <w:r>
-        <w:rPr>
-          <w:rFonts w:hint="default" w:ascii="monospace" w:hAnsi="monospace" w:eastAsia="monospace" w:cs="monospace"/>
-          <w:b w:val="0"/>
-          <w:i w:val="0"/>
-          <w:caps w:val="0"/>
-          <w:color w:val="FFFFFF"/>
-          <w:spacing w:val="0"/>
-          <w:kern w:val="0"/>
-          <w:sz w:val="21"/>
-          <w:szCs w:val="21"/>
-          <w:bdr w:val="none" w:color="auto" w:sz="0" w:space="0"/>
+          <w:shd w:val="clear" w:fill="424242"/>
+          <w:lang w:val="en-US" w:eastAsia="zh-CN" w:bidi="ar"/>
+        </w:rPr>
+        <w:br w:type="textWrapping"/>
+      </w:r>
+      <w:r>
+        <w:rPr>
+          <w:rFonts w:hint="default" w:ascii="monospace" w:hAnsi="monospace" w:eastAsia="monospace" w:cs="monospace"/>
+          <w:b w:val="0"/>
+          <w:i w:val="0"/>
+          <w:caps w:val="0"/>
+          <w:color w:val="FFFFFF"/>
+          <w:spacing w:val="0"/>
+          <w:kern w:val="0"/>
+          <w:sz w:val="21"/>
+          <w:szCs w:val="21"/>
           <w:shd w:val="clear" w:fill="424242"/>
           <w:lang w:val="en-US" w:eastAsia="zh-CN" w:bidi="ar"/>
         </w:rPr>
@@ -3151,7 +2984,6 @@
           <w:kern w:val="0"/>
           <w:sz w:val="21"/>
           <w:szCs w:val="21"/>
-          <w:bdr w:val="none" w:color="auto" w:sz="0" w:space="0"/>
           <w:shd w:val="clear" w:fill="424242"/>
           <w:lang w:val="en-US" w:eastAsia="zh-CN" w:bidi="ar"/>
         </w:rPr>
@@ -3168,7 +3000,6 @@
           <w:kern w:val="0"/>
           <w:sz w:val="21"/>
           <w:szCs w:val="21"/>
-          <w:bdr w:val="none" w:color="auto" w:sz="0" w:space="0"/>
           <w:shd w:val="clear" w:fill="424242"/>
           <w:lang w:val="en-US" w:eastAsia="zh-CN" w:bidi="ar"/>
         </w:rPr>
@@ -3211,7 +3042,6 @@
           <w:spacing w:val="0"/>
           <w:sz w:val="21"/>
           <w:szCs w:val="21"/>
-          <w:bdr w:val="none" w:color="auto" w:sz="0" w:space="0"/>
           <w:shd w:val="clear" w:fill="424242"/>
         </w:rPr>
         <w:t>$ git log</w:t>
@@ -3241,7 +3071,6 @@
           <w:caps w:val="0"/>
           <w:color w:val="FFFFFF"/>
           <w:spacing w:val="0"/>
-          <w:bdr w:val="none" w:color="auto" w:sz="0" w:space="0"/>
           <w:shd w:val="clear" w:fill="424242"/>
         </w:rPr>
         <w:t> </w:t>
@@ -3285,28 +3114,10 @@
           <w:kern w:val="0"/>
           <w:sz w:val="21"/>
           <w:szCs w:val="21"/>
-          <w:bdr w:val="none" w:color="auto" w:sz="0" w:space="0"/>
-          <w:shd w:val="clear" w:fill="424242"/>
-          <w:lang w:val="en-US" w:eastAsia="zh-CN" w:bidi="ar"/>
-        </w:rPr>
-        <w:br w:type="textWrapping"/>
-      </w:r>
-      <w:r>
-        <w:rPr>
-          <w:rFonts w:hint="default" w:ascii="monospace" w:hAnsi="monospace" w:eastAsia="monospace" w:cs="monospace"/>
-          <w:b w:val="0"/>
-          <w:i w:val="0"/>
-          <w:caps w:val="0"/>
-          <w:color w:val="FFFFFF"/>
-          <w:spacing w:val="0"/>
-          <w:kern w:val="0"/>
-          <w:sz w:val="21"/>
-          <w:szCs w:val="21"/>
-          <w:bdr w:val="none" w:color="auto" w:sz="0" w:space="0"/>
-          <w:shd w:val="clear" w:fill="424242"/>
-          <w:lang w:val="en-US" w:eastAsia="zh-CN" w:bidi="ar"/>
-        </w:rPr>
-        <w:t/>
+          <w:shd w:val="clear" w:fill="424242"/>
+          <w:lang w:val="en-US" w:eastAsia="zh-CN" w:bidi="ar"/>
+        </w:rPr>
+        <w:br w:type="textWrapping"/>
       </w:r>
       <w:r>
         <w:rPr>
@@ -3319,7 +3130,6 @@
           <w:kern w:val="0"/>
           <w:sz w:val="21"/>
           <w:szCs w:val="21"/>
-          <w:bdr w:val="none" w:color="auto" w:sz="0" w:space="0"/>
           <w:shd w:val="clear" w:fill="424242"/>
           <w:lang w:val="en-US" w:eastAsia="zh-CN" w:bidi="ar"/>
         </w:rPr>
@@ -3331,46 +3141,187 @@
           <w:b w:val="0"/>
           <w:i w:val="0"/>
           <w:caps w:val="0"/>
+          <w:color w:val="FFFFFF"/>
+          <w:spacing w:val="0"/>
+          <w:kern w:val="0"/>
+          <w:sz w:val="21"/>
+          <w:szCs w:val="21"/>
+          <w:shd w:val="clear" w:fill="424242"/>
+          <w:lang w:val="en-US" w:eastAsia="zh-CN" w:bidi="ar"/>
+        </w:rPr>
+        <w:br w:type="textWrapping"/>
+      </w:r>
+      <w:r>
+        <w:rPr>
+          <w:rFonts w:hint="default" w:ascii="monospace" w:hAnsi="monospace" w:eastAsia="monospace" w:cs="monospace"/>
+          <w:b w:val="0"/>
+          <w:i w:val="0"/>
+          <w:caps w:val="0"/>
+          <w:color w:val="FFFFFF"/>
+          <w:spacing w:val="0"/>
+          <w:kern w:val="0"/>
+          <w:sz w:val="21"/>
+          <w:szCs w:val="21"/>
+          <w:shd w:val="clear" w:fill="424242"/>
+          <w:lang w:val="en-US" w:eastAsia="zh-CN" w:bidi="ar"/>
+        </w:rPr>
+        <w:t>Author: Try Git &lt;try_git@github.com&gt;</w:t>
+      </w:r>
+      <w:r>
+        <w:rPr>
+          <w:rFonts w:hint="default" w:ascii="monospace" w:hAnsi="monospace" w:eastAsia="monospace" w:cs="monospace"/>
+          <w:b w:val="0"/>
+          <w:i w:val="0"/>
+          <w:caps w:val="0"/>
+          <w:color w:val="FFFFFF"/>
+          <w:spacing w:val="0"/>
+          <w:kern w:val="0"/>
+          <w:sz w:val="21"/>
+          <w:szCs w:val="21"/>
+          <w:shd w:val="clear" w:fill="424242"/>
+          <w:lang w:val="en-US" w:eastAsia="zh-CN" w:bidi="ar"/>
+        </w:rPr>
+        <w:br w:type="textWrapping"/>
+      </w:r>
+      <w:r>
+        <w:rPr>
+          <w:rFonts w:hint="default" w:ascii="monospace" w:hAnsi="monospace" w:eastAsia="monospace" w:cs="monospace"/>
+          <w:b w:val="0"/>
+          <w:i w:val="0"/>
+          <w:caps w:val="0"/>
+          <w:color w:val="FFFFFF"/>
+          <w:spacing w:val="0"/>
+          <w:kern w:val="0"/>
+          <w:sz w:val="21"/>
+          <w:szCs w:val="21"/>
+          <w:shd w:val="clear" w:fill="424242"/>
+          <w:lang w:val="en-US" w:eastAsia="zh-CN" w:bidi="ar"/>
+        </w:rPr>
+        <w:t>Date: Sat Oct 10 08:30:00 2020 -0500</w:t>
+      </w:r>
+      <w:r>
+        <w:rPr>
+          <w:rFonts w:hint="default" w:ascii="monospace" w:hAnsi="monospace" w:eastAsia="monospace" w:cs="monospace"/>
+          <w:b w:val="0"/>
+          <w:i w:val="0"/>
+          <w:caps w:val="0"/>
+          <w:color w:val="FFFFFF"/>
+          <w:spacing w:val="0"/>
+          <w:kern w:val="0"/>
+          <w:sz w:val="21"/>
+          <w:szCs w:val="21"/>
+          <w:shd w:val="clear" w:fill="424242"/>
+          <w:lang w:val="en-US" w:eastAsia="zh-CN" w:bidi="ar"/>
+        </w:rPr>
+        <w:br w:type="textWrapping"/>
+      </w:r>
+      <w:r>
+        <w:rPr>
+          <w:rFonts w:hint="default" w:ascii="monospace" w:hAnsi="monospace" w:eastAsia="monospace" w:cs="monospace"/>
+          <w:b w:val="0"/>
+          <w:i w:val="0"/>
+          <w:caps w:val="0"/>
+          <w:color w:val="FFFFFF"/>
+          <w:spacing w:val="0"/>
+          <w:kern w:val="0"/>
+          <w:sz w:val="21"/>
+          <w:szCs w:val="21"/>
+          <w:shd w:val="clear" w:fill="424242"/>
+          <w:lang w:val="en-US" w:eastAsia="zh-CN" w:bidi="ar"/>
+        </w:rPr>
+        <w:br w:type="textWrapping"/>
+      </w:r>
+      <w:r>
+        <w:rPr>
+          <w:rFonts w:hint="default" w:ascii="monospace" w:hAnsi="monospace" w:eastAsia="monospace" w:cs="monospace"/>
+          <w:b w:val="0"/>
+          <w:i w:val="0"/>
+          <w:caps w:val="0"/>
+          <w:color w:val="FFFFFF"/>
+          <w:spacing w:val="0"/>
+          <w:kern w:val="0"/>
+          <w:sz w:val="21"/>
+          <w:szCs w:val="21"/>
+          <w:shd w:val="clear" w:fill="424242"/>
+          <w:lang w:val="en-US" w:eastAsia="zh-CN" w:bidi="ar"/>
+        </w:rPr>
+        <w:t>Add all the octocat txt files</w:t>
+      </w:r>
+      <w:r>
+        <w:rPr>
+          <w:rFonts w:hint="default" w:ascii="monospace" w:hAnsi="monospace" w:eastAsia="monospace" w:cs="monospace"/>
+          <w:b w:val="0"/>
+          <w:i w:val="0"/>
+          <w:caps w:val="0"/>
+          <w:color w:val="FFFFFF"/>
+          <w:spacing w:val="0"/>
+          <w:kern w:val="0"/>
+          <w:sz w:val="21"/>
+          <w:szCs w:val="21"/>
+          <w:shd w:val="clear" w:fill="424242"/>
+          <w:lang w:val="en-US" w:eastAsia="zh-CN" w:bidi="ar"/>
+        </w:rPr>
+        <w:br w:type="textWrapping"/>
+      </w:r>
+      <w:r>
+        <w:rPr>
+          <w:rFonts w:hint="default" w:ascii="monospace" w:hAnsi="monospace" w:eastAsia="monospace" w:cs="monospace"/>
+          <w:b w:val="0"/>
+          <w:i w:val="0"/>
+          <w:caps w:val="0"/>
+          <w:color w:val="FFFFFF"/>
+          <w:spacing w:val="0"/>
+          <w:kern w:val="0"/>
+          <w:sz w:val="21"/>
+          <w:szCs w:val="21"/>
+          <w:shd w:val="clear" w:fill="424242"/>
+          <w:lang w:val="en-US" w:eastAsia="zh-CN" w:bidi="ar"/>
+        </w:rPr>
+        <w:br w:type="textWrapping"/>
+      </w:r>
+      <w:r>
+        <w:rPr>
+          <w:rFonts w:hint="default" w:ascii="monospace" w:hAnsi="monospace" w:eastAsia="monospace" w:cs="monospace"/>
+          <w:b w:val="0"/>
+          <w:i w:val="0"/>
+          <w:caps w:val="0"/>
           <w:color w:val="FFFF00"/>
           <w:spacing w:val="0"/>
           <w:kern w:val="0"/>
           <w:sz w:val="21"/>
           <w:szCs w:val="21"/>
-          <w:bdr w:val="none" w:color="auto" w:sz="0" w:space="0"/>
-          <w:shd w:val="clear" w:fill="424242"/>
-          <w:lang w:val="en-US" w:eastAsia="zh-CN" w:bidi="ar"/>
-        </w:rPr>
-        <w:t/>
-      </w:r>
-      <w:r>
-        <w:rPr>
-          <w:rFonts w:hint="default" w:ascii="monospace" w:hAnsi="monospace" w:eastAsia="monospace" w:cs="monospace"/>
-          <w:b w:val="0"/>
-          <w:i w:val="0"/>
-          <w:caps w:val="0"/>
-          <w:color w:val="FFFFFF"/>
-          <w:spacing w:val="0"/>
-          <w:kern w:val="0"/>
-          <w:sz w:val="21"/>
-          <w:szCs w:val="21"/>
-          <w:bdr w:val="none" w:color="auto" w:sz="0" w:space="0"/>
-          <w:shd w:val="clear" w:fill="424242"/>
-          <w:lang w:val="en-US" w:eastAsia="zh-CN" w:bidi="ar"/>
-        </w:rPr>
-        <w:br w:type="textWrapping"/>
-      </w:r>
-      <w:r>
-        <w:rPr>
-          <w:rFonts w:hint="default" w:ascii="monospace" w:hAnsi="monospace" w:eastAsia="monospace" w:cs="monospace"/>
-          <w:b w:val="0"/>
-          <w:i w:val="0"/>
-          <w:caps w:val="0"/>
-          <w:color w:val="FFFFFF"/>
-          <w:spacing w:val="0"/>
-          <w:kern w:val="0"/>
-          <w:sz w:val="21"/>
-          <w:szCs w:val="21"/>
-          <w:bdr w:val="none" w:color="auto" w:sz="0" w:space="0"/>
+          <w:shd w:val="clear" w:fill="424242"/>
+          <w:lang w:val="en-US" w:eastAsia="zh-CN" w:bidi="ar"/>
+        </w:rPr>
+        <w:t>commit b652edfd888cd3d5e7fcb857d0dabc5a0fcb5e28</w:t>
+      </w:r>
+      <w:r>
+        <w:rPr>
+          <w:rFonts w:hint="default" w:ascii="monospace" w:hAnsi="monospace" w:eastAsia="monospace" w:cs="monospace"/>
+          <w:b w:val="0"/>
+          <w:i w:val="0"/>
+          <w:caps w:val="0"/>
+          <w:color w:val="FFFFFF"/>
+          <w:spacing w:val="0"/>
+          <w:kern w:val="0"/>
+          <w:sz w:val="21"/>
+          <w:szCs w:val="21"/>
+          <w:shd w:val="clear" w:fill="424242"/>
+          <w:lang w:val="en-US" w:eastAsia="zh-CN" w:bidi="ar"/>
+        </w:rPr>
+        <w:br w:type="textWrapping"/>
+      </w:r>
+      <w:r>
+        <w:rPr>
+          <w:rFonts w:hint="default" w:ascii="monospace" w:hAnsi="monospace" w:eastAsia="monospace" w:cs="monospace"/>
+          <w:b w:val="0"/>
+          <w:i w:val="0"/>
+          <w:caps w:val="0"/>
+          <w:color w:val="FFFFFF"/>
+          <w:spacing w:val="0"/>
+          <w:kern w:val="0"/>
+          <w:sz w:val="21"/>
+          <w:szCs w:val="21"/>
           <w:shd w:val="clear" w:fill="424242"/>
           <w:lang w:val="en-US" w:eastAsia="zh-CN" w:bidi="ar"/>
         </w:rPr>
@@ -3387,24 +3338,22 @@
           <w:kern w:val="0"/>
           <w:sz w:val="21"/>
           <w:szCs w:val="21"/>
-          <w:bdr w:val="none" w:color="auto" w:sz="0" w:space="0"/>
-          <w:shd w:val="clear" w:fill="424242"/>
-          <w:lang w:val="en-US" w:eastAsia="zh-CN" w:bidi="ar"/>
-        </w:rPr>
-        <w:br w:type="textWrapping"/>
-      </w:r>
-      <w:r>
-        <w:rPr>
-          <w:rFonts w:hint="default" w:ascii="monospace" w:hAnsi="monospace" w:eastAsia="monospace" w:cs="monospace"/>
-          <w:b w:val="0"/>
-          <w:i w:val="0"/>
-          <w:caps w:val="0"/>
-          <w:color w:val="FFFFFF"/>
-          <w:spacing w:val="0"/>
-          <w:kern w:val="0"/>
-          <w:sz w:val="21"/>
-          <w:szCs w:val="21"/>
-          <w:bdr w:val="none" w:color="auto" w:sz="0" w:space="0"/>
+          <w:shd w:val="clear" w:fill="424242"/>
+          <w:lang w:val="en-US" w:eastAsia="zh-CN" w:bidi="ar"/>
+        </w:rPr>
+        <w:br w:type="textWrapping"/>
+      </w:r>
+      <w:r>
+        <w:rPr>
+          <w:rFonts w:hint="default" w:ascii="monospace" w:hAnsi="monospace" w:eastAsia="monospace" w:cs="monospace"/>
+          <w:b w:val="0"/>
+          <w:i w:val="0"/>
+          <w:caps w:val="0"/>
+          <w:color w:val="FFFFFF"/>
+          <w:spacing w:val="0"/>
+          <w:kern w:val="0"/>
+          <w:sz w:val="21"/>
+          <w:szCs w:val="21"/>
           <w:shd w:val="clear" w:fill="424242"/>
           <w:lang w:val="en-US" w:eastAsia="zh-CN" w:bidi="ar"/>
         </w:rPr>
@@ -3421,245 +3370,38 @@
           <w:kern w:val="0"/>
           <w:sz w:val="21"/>
           <w:szCs w:val="21"/>
-          <w:bdr w:val="none" w:color="auto" w:sz="0" w:space="0"/>
-          <w:shd w:val="clear" w:fill="424242"/>
-          <w:lang w:val="en-US" w:eastAsia="zh-CN" w:bidi="ar"/>
-        </w:rPr>
-        <w:br w:type="textWrapping"/>
-      </w:r>
-      <w:r>
-        <w:rPr>
-          <w:rFonts w:hint="default" w:ascii="monospace" w:hAnsi="monospace" w:eastAsia="monospace" w:cs="monospace"/>
-          <w:b w:val="0"/>
-          <w:i w:val="0"/>
-          <w:caps w:val="0"/>
-          <w:color w:val="FFFFFF"/>
-          <w:spacing w:val="0"/>
-          <w:kern w:val="0"/>
-          <w:sz w:val="21"/>
-          <w:szCs w:val="21"/>
-          <w:bdr w:val="none" w:color="auto" w:sz="0" w:space="0"/>
-          <w:shd w:val="clear" w:fill="424242"/>
-          <w:lang w:val="en-US" w:eastAsia="zh-CN" w:bidi="ar"/>
-        </w:rPr>
-        <w:br w:type="textWrapping"/>
-      </w:r>
-      <w:r>
-        <w:rPr>
-          <w:rFonts w:hint="default" w:ascii="monospace" w:hAnsi="monospace" w:eastAsia="monospace" w:cs="monospace"/>
-          <w:b w:val="0"/>
-          <w:i w:val="0"/>
-          <w:caps w:val="0"/>
-          <w:color w:val="FFFFFF"/>
-          <w:spacing w:val="0"/>
-          <w:kern w:val="0"/>
-          <w:sz w:val="21"/>
-          <w:szCs w:val="21"/>
-          <w:bdr w:val="none" w:color="auto" w:sz="0" w:space="0"/>
-          <w:shd w:val="clear" w:fill="424242"/>
-          <w:lang w:val="en-US" w:eastAsia="zh-CN" w:bidi="ar"/>
-        </w:rPr>
-        <w:t>Add all the octocat txt files</w:t>
-      </w:r>
-      <w:r>
-        <w:rPr>
-          <w:rFonts w:hint="default" w:ascii="monospace" w:hAnsi="monospace" w:eastAsia="monospace" w:cs="monospace"/>
-          <w:b w:val="0"/>
-          <w:i w:val="0"/>
-          <w:caps w:val="0"/>
-          <w:color w:val="FFFFFF"/>
-          <w:spacing w:val="0"/>
-          <w:kern w:val="0"/>
-          <w:sz w:val="21"/>
-          <w:szCs w:val="21"/>
-          <w:bdr w:val="none" w:color="auto" w:sz="0" w:space="0"/>
-          <w:shd w:val="clear" w:fill="424242"/>
-          <w:lang w:val="en-US" w:eastAsia="zh-CN" w:bidi="ar"/>
-        </w:rPr>
-        <w:br w:type="textWrapping"/>
-      </w:r>
-      <w:r>
-        <w:rPr>
-          <w:rFonts w:hint="default" w:ascii="monospace" w:hAnsi="monospace" w:eastAsia="monospace" w:cs="monospace"/>
-          <w:b w:val="0"/>
-          <w:i w:val="0"/>
-          <w:caps w:val="0"/>
-          <w:color w:val="FFFFFF"/>
-          <w:spacing w:val="0"/>
-          <w:kern w:val="0"/>
-          <w:sz w:val="21"/>
-          <w:szCs w:val="21"/>
-          <w:bdr w:val="none" w:color="auto" w:sz="0" w:space="0"/>
-          <w:shd w:val="clear" w:fill="424242"/>
-          <w:lang w:val="en-US" w:eastAsia="zh-CN" w:bidi="ar"/>
-        </w:rPr>
-        <w:br w:type="textWrapping"/>
-      </w:r>
-      <w:r>
-        <w:rPr>
-          <w:rFonts w:hint="default" w:ascii="monospace" w:hAnsi="monospace" w:eastAsia="monospace" w:cs="monospace"/>
-          <w:b w:val="0"/>
-          <w:i w:val="0"/>
-          <w:caps w:val="0"/>
-          <w:color w:val="FFFFFF"/>
-          <w:spacing w:val="0"/>
-          <w:kern w:val="0"/>
-          <w:sz w:val="21"/>
-          <w:szCs w:val="21"/>
-          <w:bdr w:val="none" w:color="auto" w:sz="0" w:space="0"/>
-          <w:shd w:val="clear" w:fill="424242"/>
-          <w:lang w:val="en-US" w:eastAsia="zh-CN" w:bidi="ar"/>
-        </w:rPr>
-        <w:t/>
-      </w:r>
-      <w:r>
-        <w:rPr>
-          <w:rFonts w:hint="default" w:ascii="monospace" w:hAnsi="monospace" w:eastAsia="monospace" w:cs="monospace"/>
-          <w:b w:val="0"/>
-          <w:i w:val="0"/>
-          <w:caps w:val="0"/>
-          <w:color w:val="FFFF00"/>
-          <w:spacing w:val="0"/>
-          <w:kern w:val="0"/>
-          <w:sz w:val="21"/>
-          <w:szCs w:val="21"/>
-          <w:bdr w:val="none" w:color="auto" w:sz="0" w:space="0"/>
-          <w:shd w:val="clear" w:fill="424242"/>
-          <w:lang w:val="en-US" w:eastAsia="zh-CN" w:bidi="ar"/>
-        </w:rPr>
-        <w:t>commit b652edfd888cd3d5e7fcb857d0dabc5a0fcb5e28</w:t>
-      </w:r>
-      <w:r>
-        <w:rPr>
-          <w:rFonts w:hint="default" w:ascii="monospace" w:hAnsi="monospace" w:eastAsia="monospace" w:cs="monospace"/>
-          <w:b w:val="0"/>
-          <w:i w:val="0"/>
-          <w:caps w:val="0"/>
-          <w:color w:val="FFFF00"/>
-          <w:spacing w:val="0"/>
-          <w:kern w:val="0"/>
-          <w:sz w:val="21"/>
-          <w:szCs w:val="21"/>
-          <w:bdr w:val="none" w:color="auto" w:sz="0" w:space="0"/>
-          <w:shd w:val="clear" w:fill="424242"/>
-          <w:lang w:val="en-US" w:eastAsia="zh-CN" w:bidi="ar"/>
-        </w:rPr>
-        <w:t/>
-      </w:r>
-      <w:r>
-        <w:rPr>
-          <w:rFonts w:hint="default" w:ascii="monospace" w:hAnsi="monospace" w:eastAsia="monospace" w:cs="monospace"/>
-          <w:b w:val="0"/>
-          <w:i w:val="0"/>
-          <w:caps w:val="0"/>
-          <w:color w:val="FFFFFF"/>
-          <w:spacing w:val="0"/>
-          <w:kern w:val="0"/>
-          <w:sz w:val="21"/>
-          <w:szCs w:val="21"/>
-          <w:bdr w:val="none" w:color="auto" w:sz="0" w:space="0"/>
-          <w:shd w:val="clear" w:fill="424242"/>
-          <w:lang w:val="en-US" w:eastAsia="zh-CN" w:bidi="ar"/>
-        </w:rPr>
-        <w:br w:type="textWrapping"/>
-      </w:r>
-      <w:r>
-        <w:rPr>
-          <w:rFonts w:hint="default" w:ascii="monospace" w:hAnsi="monospace" w:eastAsia="monospace" w:cs="monospace"/>
-          <w:b w:val="0"/>
-          <w:i w:val="0"/>
-          <w:caps w:val="0"/>
-          <w:color w:val="FFFFFF"/>
-          <w:spacing w:val="0"/>
-          <w:kern w:val="0"/>
-          <w:sz w:val="21"/>
-          <w:szCs w:val="21"/>
-          <w:bdr w:val="none" w:color="auto" w:sz="0" w:space="0"/>
-          <w:shd w:val="clear" w:fill="424242"/>
-          <w:lang w:val="en-US" w:eastAsia="zh-CN" w:bidi="ar"/>
-        </w:rPr>
-        <w:t>Author: Try Git &lt;try_git@github.com&gt;</w:t>
-      </w:r>
-      <w:r>
-        <w:rPr>
-          <w:rFonts w:hint="default" w:ascii="monospace" w:hAnsi="monospace" w:eastAsia="monospace" w:cs="monospace"/>
-          <w:b w:val="0"/>
-          <w:i w:val="0"/>
-          <w:caps w:val="0"/>
-          <w:color w:val="FFFFFF"/>
-          <w:spacing w:val="0"/>
-          <w:kern w:val="0"/>
-          <w:sz w:val="21"/>
-          <w:szCs w:val="21"/>
-          <w:bdr w:val="none" w:color="auto" w:sz="0" w:space="0"/>
-          <w:shd w:val="clear" w:fill="424242"/>
-          <w:lang w:val="en-US" w:eastAsia="zh-CN" w:bidi="ar"/>
-        </w:rPr>
-        <w:br w:type="textWrapping"/>
-      </w:r>
-      <w:r>
-        <w:rPr>
-          <w:rFonts w:hint="default" w:ascii="monospace" w:hAnsi="monospace" w:eastAsia="monospace" w:cs="monospace"/>
-          <w:b w:val="0"/>
-          <w:i w:val="0"/>
-          <w:caps w:val="0"/>
-          <w:color w:val="FFFFFF"/>
-          <w:spacing w:val="0"/>
-          <w:kern w:val="0"/>
-          <w:sz w:val="21"/>
-          <w:szCs w:val="21"/>
-          <w:bdr w:val="none" w:color="auto" w:sz="0" w:space="0"/>
-          <w:shd w:val="clear" w:fill="424242"/>
-          <w:lang w:val="en-US" w:eastAsia="zh-CN" w:bidi="ar"/>
-        </w:rPr>
-        <w:t>Date: Sat Oct 10 08:30:00 2020 -0500</w:t>
-      </w:r>
-      <w:r>
-        <w:rPr>
-          <w:rFonts w:hint="default" w:ascii="monospace" w:hAnsi="monospace" w:eastAsia="monospace" w:cs="monospace"/>
-          <w:b w:val="0"/>
-          <w:i w:val="0"/>
-          <w:caps w:val="0"/>
-          <w:color w:val="FFFFFF"/>
-          <w:spacing w:val="0"/>
-          <w:kern w:val="0"/>
-          <w:sz w:val="21"/>
-          <w:szCs w:val="21"/>
-          <w:bdr w:val="none" w:color="auto" w:sz="0" w:space="0"/>
-          <w:shd w:val="clear" w:fill="424242"/>
-          <w:lang w:val="en-US" w:eastAsia="zh-CN" w:bidi="ar"/>
-        </w:rPr>
-        <w:br w:type="textWrapping"/>
-      </w:r>
-      <w:r>
-        <w:rPr>
-          <w:rFonts w:hint="default" w:ascii="monospace" w:hAnsi="monospace" w:eastAsia="monospace" w:cs="monospace"/>
-          <w:b w:val="0"/>
-          <w:i w:val="0"/>
-          <w:caps w:val="0"/>
-          <w:color w:val="FFFFFF"/>
-          <w:spacing w:val="0"/>
-          <w:kern w:val="0"/>
-          <w:sz w:val="21"/>
-          <w:szCs w:val="21"/>
-          <w:bdr w:val="none" w:color="auto" w:sz="0" w:space="0"/>
-          <w:shd w:val="clear" w:fill="424242"/>
-          <w:lang w:val="en-US" w:eastAsia="zh-CN" w:bidi="ar"/>
-        </w:rPr>
-        <w:br w:type="textWrapping"/>
-      </w:r>
-      <w:r>
-        <w:rPr>
-          <w:rFonts w:hint="default" w:ascii="monospace" w:hAnsi="monospace" w:eastAsia="monospace" w:cs="monospace"/>
-          <w:b w:val="0"/>
-          <w:i w:val="0"/>
-          <w:caps w:val="0"/>
-          <w:color w:val="FFFFFF"/>
-          <w:spacing w:val="0"/>
-          <w:kern w:val="0"/>
-          <w:sz w:val="21"/>
-          <w:szCs w:val="21"/>
-          <w:bdr w:val="none" w:color="auto" w:sz="0" w:space="0"/>
+          <w:shd w:val="clear" w:fill="424242"/>
+          <w:lang w:val="en-US" w:eastAsia="zh-CN" w:bidi="ar"/>
+        </w:rPr>
+        <w:br w:type="textWrapping"/>
+      </w:r>
+      <w:r>
+        <w:rPr>
+          <w:rFonts w:hint="default" w:ascii="monospace" w:hAnsi="monospace" w:eastAsia="monospace" w:cs="monospace"/>
+          <w:b w:val="0"/>
+          <w:i w:val="0"/>
+          <w:caps w:val="0"/>
+          <w:color w:val="FFFFFF"/>
+          <w:spacing w:val="0"/>
+          <w:kern w:val="0"/>
+          <w:sz w:val="21"/>
+          <w:szCs w:val="21"/>
+          <w:shd w:val="clear" w:fill="424242"/>
+          <w:lang w:val="en-US" w:eastAsia="zh-CN" w:bidi="ar"/>
+        </w:rPr>
+        <w:br w:type="textWrapping"/>
+      </w:r>
+      <w:r>
+        <w:rPr>
+          <w:rFonts w:hint="default" w:ascii="monospace" w:hAnsi="monospace" w:eastAsia="monospace" w:cs="monospace"/>
+          <w:b w:val="0"/>
+          <w:i w:val="0"/>
+          <w:caps w:val="0"/>
+          <w:color w:val="FFFFFF"/>
+          <w:spacing w:val="0"/>
+          <w:kern w:val="0"/>
+          <w:sz w:val="21"/>
+          <w:szCs w:val="21"/>
           <w:shd w:val="clear" w:fill="424242"/>
           <w:lang w:val="en-US" w:eastAsia="zh-CN" w:bidi="ar"/>
         </w:rPr>
@@ -3704,7 +3446,6 @@
           <w:kern w:val="0"/>
           <w:sz w:val="21"/>
           <w:szCs w:val="21"/>
-          <w:bdr w:val="none" w:color="auto" w:sz="0" w:space="0"/>
           <w:shd w:val="clear" w:fill="424242"/>
           <w:lang w:val="en-US" w:eastAsia="zh-CN" w:bidi="ar"/>
         </w:rPr>
@@ -3721,7 +3462,6 @@
           <w:kern w:val="0"/>
           <w:sz w:val="21"/>
           <w:szCs w:val="21"/>
-          <w:bdr w:val="none" w:color="auto" w:sz="0" w:space="0"/>
           <w:shd w:val="clear" w:fill="424242"/>
           <w:lang w:val="en-US" w:eastAsia="zh-CN" w:bidi="ar"/>
         </w:rPr>
@@ -3746,15 +3486,9 @@
         <w:ind w:left="0" w:right="0"/>
       </w:pPr>
       <w:r>
-        <w:rPr>
-          <w:bdr w:val="none" w:color="auto" w:sz="0" w:space="0"/>
-        </w:rPr>
-        <w:br w:type="textWrapping"/>
-      </w:r>
-      <w:r>
-        <w:rPr>
-          <w:bdr w:val="none" w:color="auto" w:sz="0" w:space="0"/>
-        </w:rPr>
+        <w:br w:type="textWrapping"/>
+      </w:r>
+      <w:r>
         <w:t>$ git remote add origin https://github.com/try-git/try_git.git</w:t>
       </w:r>
     </w:p>
@@ -3794,7 +3528,6 @@
           <w:spacing w:val="0"/>
           <w:sz w:val="21"/>
           <w:szCs w:val="21"/>
-          <w:bdr w:val="none" w:color="auto" w:sz="0" w:space="0"/>
           <w:shd w:val="clear" w:fill="424242"/>
         </w:rPr>
         <w:t>聽</w:t>
@@ -3866,7 +3599,6 @@
           <w:kern w:val="0"/>
           <w:sz w:val="21"/>
           <w:szCs w:val="21"/>
-          <w:bdr w:val="none" w:color="auto" w:sz="0" w:space="0"/>
           <w:shd w:val="clear" w:fill="424242"/>
           <w:lang w:val="en-US" w:eastAsia="zh-CN" w:bidi="ar"/>
         </w:rPr>
@@ -3883,7 +3615,6 @@
           <w:kern w:val="0"/>
           <w:sz w:val="21"/>
           <w:szCs w:val="21"/>
-          <w:bdr w:val="none" w:color="auto" w:sz="0" w:space="0"/>
           <w:shd w:val="clear" w:fill="424242"/>
           <w:lang w:val="en-US" w:eastAsia="zh-CN" w:bidi="ar"/>
         </w:rPr>
@@ -3954,21 +3685,19 @@
           <w:spacing w:val="0"/>
           <w:sz w:val="21"/>
           <w:szCs w:val="21"/>
-          <w:bdr w:val="none" w:color="auto" w:sz="0" w:space="0"/>
-          <w:shd w:val="clear" w:fill="424242"/>
-        </w:rPr>
-        <w:br w:type="textWrapping"/>
-      </w:r>
-      <w:r>
-        <w:rPr>
-          <w:b w:val="0"/>
-          <w:i w:val="0"/>
-          <w:caps w:val="0"/>
-          <w:color w:val="FFFFFF"/>
-          <w:spacing w:val="0"/>
-          <w:sz w:val="21"/>
-          <w:szCs w:val="21"/>
-          <w:bdr w:val="none" w:color="auto" w:sz="0" w:space="0"/>
+          <w:shd w:val="clear" w:fill="424242"/>
+        </w:rPr>
+        <w:br w:type="textWrapping"/>
+      </w:r>
+      <w:r>
+        <w:rPr>
+          <w:b w:val="0"/>
+          <w:i w:val="0"/>
+          <w:caps w:val="0"/>
+          <w:color w:val="FFFFFF"/>
+          <w:spacing w:val="0"/>
+          <w:sz w:val="21"/>
+          <w:szCs w:val="21"/>
           <w:shd w:val="clear" w:fill="424242"/>
         </w:rPr>
         <w:t>$ git push -u origin master</w:t>
@@ -3998,7 +3727,6 @@
           <w:caps w:val="0"/>
           <w:color w:val="FFFFFF"/>
           <w:spacing w:val="0"/>
-          <w:bdr w:val="none" w:color="auto" w:sz="0" w:space="0"/>
           <w:shd w:val="clear" w:fill="424242"/>
         </w:rPr>
         <w:t> </w:t>
@@ -4042,24 +3770,22 @@
           <w:kern w:val="0"/>
           <w:sz w:val="21"/>
           <w:szCs w:val="21"/>
-          <w:bdr w:val="none" w:color="auto" w:sz="0" w:space="0"/>
-          <w:shd w:val="clear" w:fill="424242"/>
-          <w:lang w:val="en-US" w:eastAsia="zh-CN" w:bidi="ar"/>
-        </w:rPr>
-        <w:br w:type="textWrapping"/>
-      </w:r>
-      <w:r>
-        <w:rPr>
-          <w:rFonts w:hint="default" w:ascii="monospace" w:hAnsi="monospace" w:eastAsia="monospace" w:cs="monospace"/>
-          <w:b w:val="0"/>
-          <w:i w:val="0"/>
-          <w:caps w:val="0"/>
-          <w:color w:val="FFFFFF"/>
-          <w:spacing w:val="0"/>
-          <w:kern w:val="0"/>
-          <w:sz w:val="21"/>
-          <w:szCs w:val="21"/>
-          <w:bdr w:val="none" w:color="auto" w:sz="0" w:space="0"/>
+          <w:shd w:val="clear" w:fill="424242"/>
+          <w:lang w:val="en-US" w:eastAsia="zh-CN" w:bidi="ar"/>
+        </w:rPr>
+        <w:br w:type="textWrapping"/>
+      </w:r>
+      <w:r>
+        <w:rPr>
+          <w:rFonts w:hint="default" w:ascii="monospace" w:hAnsi="monospace" w:eastAsia="monospace" w:cs="monospace"/>
+          <w:b w:val="0"/>
+          <w:i w:val="0"/>
+          <w:caps w:val="0"/>
+          <w:color w:val="FFFFFF"/>
+          <w:spacing w:val="0"/>
+          <w:kern w:val="0"/>
+          <w:sz w:val="21"/>
+          <w:szCs w:val="21"/>
           <w:shd w:val="clear" w:fill="424242"/>
           <w:lang w:val="en-US" w:eastAsia="zh-CN" w:bidi="ar"/>
         </w:rPr>
@@ -4102,7 +3828,6 @@
           <w:spacing w:val="0"/>
           <w:sz w:val="21"/>
           <w:szCs w:val="21"/>
-          <w:bdr w:val="none" w:color="auto" w:sz="0" w:space="0"/>
           <w:shd w:val="clear" w:fill="424242"/>
         </w:rPr>
         <w:t>$ git pull origin master</w:t>
@@ -4132,7 +3857,6 @@
           <w:caps w:val="0"/>
           <w:color w:val="FFFFFF"/>
           <w:spacing w:val="0"/>
-          <w:bdr w:val="none" w:color="auto" w:sz="0" w:space="0"/>
           <w:shd w:val="clear" w:fill="424242"/>
         </w:rPr>
         <w:t> </w:t>
@@ -4176,24 +3900,22 @@
           <w:kern w:val="0"/>
           <w:sz w:val="21"/>
           <w:szCs w:val="21"/>
-          <w:bdr w:val="none" w:color="auto" w:sz="0" w:space="0"/>
-          <w:shd w:val="clear" w:fill="424242"/>
-          <w:lang w:val="en-US" w:eastAsia="zh-CN" w:bidi="ar"/>
-        </w:rPr>
-        <w:br w:type="textWrapping"/>
-      </w:r>
-      <w:r>
-        <w:rPr>
-          <w:rFonts w:hint="default" w:ascii="monospace" w:hAnsi="monospace" w:eastAsia="monospace" w:cs="monospace"/>
-          <w:b w:val="0"/>
-          <w:i w:val="0"/>
-          <w:caps w:val="0"/>
-          <w:color w:val="FFFFFF"/>
-          <w:spacing w:val="0"/>
-          <w:kern w:val="0"/>
-          <w:sz w:val="21"/>
-          <w:szCs w:val="21"/>
-          <w:bdr w:val="none" w:color="auto" w:sz="0" w:space="0"/>
+          <w:shd w:val="clear" w:fill="424242"/>
+          <w:lang w:val="en-US" w:eastAsia="zh-CN" w:bidi="ar"/>
+        </w:rPr>
+        <w:br w:type="textWrapping"/>
+      </w:r>
+      <w:r>
+        <w:rPr>
+          <w:rFonts w:hint="default" w:ascii="monospace" w:hAnsi="monospace" w:eastAsia="monospace" w:cs="monospace"/>
+          <w:b w:val="0"/>
+          <w:i w:val="0"/>
+          <w:caps w:val="0"/>
+          <w:color w:val="FFFFFF"/>
+          <w:spacing w:val="0"/>
+          <w:kern w:val="0"/>
+          <w:sz w:val="21"/>
+          <w:szCs w:val="21"/>
           <w:shd w:val="clear" w:fill="424242"/>
           <w:lang w:val="en-US" w:eastAsia="zh-CN" w:bidi="ar"/>
         </w:rPr>
@@ -4210,24 +3932,22 @@
           <w:kern w:val="0"/>
           <w:sz w:val="21"/>
           <w:szCs w:val="21"/>
-          <w:bdr w:val="none" w:color="auto" w:sz="0" w:space="0"/>
-          <w:shd w:val="clear" w:fill="424242"/>
-          <w:lang w:val="en-US" w:eastAsia="zh-CN" w:bidi="ar"/>
-        </w:rPr>
-        <w:br w:type="textWrapping"/>
-      </w:r>
-      <w:r>
-        <w:rPr>
-          <w:rFonts w:hint="default" w:ascii="monospace" w:hAnsi="monospace" w:eastAsia="monospace" w:cs="monospace"/>
-          <w:b w:val="0"/>
-          <w:i w:val="0"/>
-          <w:caps w:val="0"/>
-          <w:color w:val="FFFFFF"/>
-          <w:spacing w:val="0"/>
-          <w:kern w:val="0"/>
-          <w:sz w:val="21"/>
-          <w:szCs w:val="21"/>
-          <w:bdr w:val="none" w:color="auto" w:sz="0" w:space="0"/>
+          <w:shd w:val="clear" w:fill="424242"/>
+          <w:lang w:val="en-US" w:eastAsia="zh-CN" w:bidi="ar"/>
+        </w:rPr>
+        <w:br w:type="textWrapping"/>
+      </w:r>
+      <w:r>
+        <w:rPr>
+          <w:rFonts w:hint="default" w:ascii="monospace" w:hAnsi="monospace" w:eastAsia="monospace" w:cs="monospace"/>
+          <w:b w:val="0"/>
+          <w:i w:val="0"/>
+          <w:caps w:val="0"/>
+          <w:color w:val="FFFFFF"/>
+          <w:spacing w:val="0"/>
+          <w:kern w:val="0"/>
+          <w:sz w:val="21"/>
+          <w:szCs w:val="21"/>
           <w:shd w:val="clear" w:fill="424242"/>
           <w:lang w:val="en-US" w:eastAsia="zh-CN" w:bidi="ar"/>
         </w:rPr>
@@ -4244,24 +3964,22 @@
           <w:kern w:val="0"/>
           <w:sz w:val="21"/>
           <w:szCs w:val="21"/>
-          <w:bdr w:val="none" w:color="auto" w:sz="0" w:space="0"/>
-          <w:shd w:val="clear" w:fill="424242"/>
-          <w:lang w:val="en-US" w:eastAsia="zh-CN" w:bidi="ar"/>
-        </w:rPr>
-        <w:br w:type="textWrapping"/>
-      </w:r>
-      <w:r>
-        <w:rPr>
-          <w:rFonts w:hint="default" w:ascii="monospace" w:hAnsi="monospace" w:eastAsia="monospace" w:cs="monospace"/>
-          <w:b w:val="0"/>
-          <w:i w:val="0"/>
-          <w:caps w:val="0"/>
-          <w:color w:val="FFFFFF"/>
-          <w:spacing w:val="0"/>
-          <w:kern w:val="0"/>
-          <w:sz w:val="21"/>
-          <w:szCs w:val="21"/>
-          <w:bdr w:val="none" w:color="auto" w:sz="0" w:space="0"/>
+          <w:shd w:val="clear" w:fill="424242"/>
+          <w:lang w:val="en-US" w:eastAsia="zh-CN" w:bidi="ar"/>
+        </w:rPr>
+        <w:br w:type="textWrapping"/>
+      </w:r>
+      <w:r>
+        <w:rPr>
+          <w:rFonts w:hint="default" w:ascii="monospace" w:hAnsi="monospace" w:eastAsia="monospace" w:cs="monospace"/>
+          <w:b w:val="0"/>
+          <w:i w:val="0"/>
+          <w:caps w:val="0"/>
+          <w:color w:val="FFFFFF"/>
+          <w:spacing w:val="0"/>
+          <w:kern w:val="0"/>
+          <w:sz w:val="21"/>
+          <w:szCs w:val="21"/>
           <w:shd w:val="clear" w:fill="424242"/>
           <w:lang w:val="en-US" w:eastAsia="zh-CN" w:bidi="ar"/>
         </w:rPr>
@@ -4273,29 +3991,11 @@
           <w:b w:val="0"/>
           <w:i w:val="0"/>
           <w:caps w:val="0"/>
-          <w:color w:val="FFFFFF"/>
-          <w:spacing w:val="0"/>
-          <w:kern w:val="0"/>
-          <w:sz w:val="21"/>
-          <w:szCs w:val="21"/>
-          <w:bdr w:val="none" w:color="auto" w:sz="0" w:space="0"/>
-          <w:shd w:val="clear" w:fill="424242"/>
-          <w:lang w:val="en-US" w:eastAsia="zh-CN" w:bidi="ar"/>
-        </w:rPr>
-        <w:t/>
-      </w:r>
-      <w:r>
-        <w:rPr>
-          <w:rFonts w:hint="default" w:ascii="monospace" w:hAnsi="monospace" w:eastAsia="monospace" w:cs="monospace"/>
-          <w:b w:val="0"/>
-          <w:i w:val="0"/>
-          <w:caps w:val="0"/>
           <w:color w:val="008000"/>
           <w:spacing w:val="0"/>
           <w:kern w:val="0"/>
           <w:sz w:val="21"/>
           <w:szCs w:val="21"/>
-          <w:bdr w:val="none" w:color="auto" w:sz="0" w:space="0"/>
           <w:shd w:val="clear" w:fill="424242"/>
           <w:lang w:val="en-US" w:eastAsia="zh-CN" w:bidi="ar"/>
         </w:rPr>
@@ -4307,46 +4007,27 @@
           <w:b w:val="0"/>
           <w:i w:val="0"/>
           <w:caps w:val="0"/>
-          <w:color w:val="008000"/>
-          <w:spacing w:val="0"/>
-          <w:kern w:val="0"/>
-          <w:sz w:val="21"/>
-          <w:szCs w:val="21"/>
-          <w:bdr w:val="none" w:color="auto" w:sz="0" w:space="0"/>
-          <w:shd w:val="clear" w:fill="424242"/>
-          <w:lang w:val="en-US" w:eastAsia="zh-CN" w:bidi="ar"/>
-        </w:rPr>
-        <w:t/>
-      </w:r>
-      <w:r>
-        <w:rPr>
-          <w:rFonts w:hint="default" w:ascii="monospace" w:hAnsi="monospace" w:eastAsia="monospace" w:cs="monospace"/>
-          <w:b w:val="0"/>
-          <w:i w:val="0"/>
-          <w:caps w:val="0"/>
-          <w:color w:val="FFFFFF"/>
-          <w:spacing w:val="0"/>
-          <w:kern w:val="0"/>
-          <w:sz w:val="21"/>
-          <w:szCs w:val="21"/>
-          <w:bdr w:val="none" w:color="auto" w:sz="0" w:space="0"/>
-          <w:shd w:val="clear" w:fill="424242"/>
-          <w:lang w:val="en-US" w:eastAsia="zh-CN" w:bidi="ar"/>
-        </w:rPr>
-        <w:br w:type="textWrapping"/>
-      </w:r>
-      <w:r>
-        <w:rPr>
-          <w:rFonts w:hint="default" w:ascii="monospace" w:hAnsi="monospace" w:eastAsia="monospace" w:cs="monospace"/>
-          <w:b w:val="0"/>
-          <w:i w:val="0"/>
-          <w:caps w:val="0"/>
-          <w:color w:val="FFFFFF"/>
-          <w:spacing w:val="0"/>
-          <w:kern w:val="0"/>
-          <w:sz w:val="21"/>
-          <w:szCs w:val="21"/>
-          <w:bdr w:val="none" w:color="auto" w:sz="0" w:space="0"/>
+          <w:color w:val="FFFFFF"/>
+          <w:spacing w:val="0"/>
+          <w:kern w:val="0"/>
+          <w:sz w:val="21"/>
+          <w:szCs w:val="21"/>
+          <w:shd w:val="clear" w:fill="424242"/>
+          <w:lang w:val="en-US" w:eastAsia="zh-CN" w:bidi="ar"/>
+        </w:rPr>
+        <w:br w:type="textWrapping"/>
+      </w:r>
+      <w:r>
+        <w:rPr>
+          <w:rFonts w:hint="default" w:ascii="monospace" w:hAnsi="monospace" w:eastAsia="monospace" w:cs="monospace"/>
+          <w:b w:val="0"/>
+          <w:i w:val="0"/>
+          <w:caps w:val="0"/>
+          <w:color w:val="FFFFFF"/>
+          <w:spacing w:val="0"/>
+          <w:kern w:val="0"/>
+          <w:sz w:val="21"/>
+          <w:szCs w:val="21"/>
           <w:shd w:val="clear" w:fill="424242"/>
           <w:lang w:val="en-US" w:eastAsia="zh-CN" w:bidi="ar"/>
         </w:rPr>
@@ -4363,24 +4044,22 @@
           <w:kern w:val="0"/>
           <w:sz w:val="21"/>
           <w:szCs w:val="21"/>
-          <w:bdr w:val="none" w:color="auto" w:sz="0" w:space="0"/>
-          <w:shd w:val="clear" w:fill="424242"/>
-          <w:lang w:val="en-US" w:eastAsia="zh-CN" w:bidi="ar"/>
-        </w:rPr>
-        <w:br w:type="textWrapping"/>
-      </w:r>
-      <w:r>
-        <w:rPr>
-          <w:rFonts w:hint="default" w:ascii="monospace" w:hAnsi="monospace" w:eastAsia="monospace" w:cs="monospace"/>
-          <w:b w:val="0"/>
-          <w:i w:val="0"/>
-          <w:caps w:val="0"/>
-          <w:color w:val="FFFFFF"/>
-          <w:spacing w:val="0"/>
-          <w:kern w:val="0"/>
-          <w:sz w:val="21"/>
-          <w:szCs w:val="21"/>
-          <w:bdr w:val="none" w:color="auto" w:sz="0" w:space="0"/>
+          <w:shd w:val="clear" w:fill="424242"/>
+          <w:lang w:val="en-US" w:eastAsia="zh-CN" w:bidi="ar"/>
+        </w:rPr>
+        <w:br w:type="textWrapping"/>
+      </w:r>
+      <w:r>
+        <w:rPr>
+          <w:rFonts w:hint="default" w:ascii="monospace" w:hAnsi="monospace" w:eastAsia="monospace" w:cs="monospace"/>
+          <w:b w:val="0"/>
+          <w:i w:val="0"/>
+          <w:caps w:val="0"/>
+          <w:color w:val="FFFFFF"/>
+          <w:spacing w:val="0"/>
+          <w:kern w:val="0"/>
+          <w:sz w:val="21"/>
+          <w:szCs w:val="21"/>
           <w:shd w:val="clear" w:fill="424242"/>
           <w:lang w:val="en-US" w:eastAsia="zh-CN" w:bidi="ar"/>
         </w:rPr>
@@ -4425,7 +4104,6 @@
           <w:kern w:val="0"/>
           <w:sz w:val="21"/>
           <w:szCs w:val="21"/>
-          <w:bdr w:val="none" w:color="auto" w:sz="0" w:space="0"/>
           <w:shd w:val="clear" w:fill="424242"/>
           <w:lang w:val="en-US" w:eastAsia="zh-CN" w:bidi="ar"/>
         </w:rPr>
@@ -4442,7 +4120,6 @@
           <w:kern w:val="0"/>
           <w:sz w:val="21"/>
           <w:szCs w:val="21"/>
-          <w:bdr w:val="none" w:color="auto" w:sz="0" w:space="0"/>
           <w:shd w:val="clear" w:fill="424242"/>
           <w:lang w:val="en-US" w:eastAsia="zh-CN" w:bidi="ar"/>
         </w:rPr>
@@ -4485,7 +4162,6 @@
           <w:spacing w:val="0"/>
           <w:sz w:val="21"/>
           <w:szCs w:val="21"/>
-          <w:bdr w:val="none" w:color="auto" w:sz="0" w:space="0"/>
           <w:shd w:val="clear" w:fill="424242"/>
         </w:rPr>
         <w:t>$ git diff HEAD</w:t>
@@ -4515,7 +4191,6 @@
           <w:caps w:val="0"/>
           <w:color w:val="FFFFFF"/>
           <w:spacing w:val="0"/>
-          <w:bdr w:val="none" w:color="auto" w:sz="0" w:space="0"/>
           <w:shd w:val="clear" w:fill="424242"/>
         </w:rPr>
         <w:t> </w:t>
@@ -4559,24 +4234,22 @@
           <w:kern w:val="0"/>
           <w:sz w:val="21"/>
           <w:szCs w:val="21"/>
-          <w:bdr w:val="none" w:color="auto" w:sz="0" w:space="0"/>
-          <w:shd w:val="clear" w:fill="424242"/>
-          <w:lang w:val="en-US" w:eastAsia="zh-CN" w:bidi="ar"/>
-        </w:rPr>
-        <w:br w:type="textWrapping"/>
-      </w:r>
-      <w:r>
-        <w:rPr>
-          <w:rFonts w:hint="default" w:ascii="monospace" w:hAnsi="monospace" w:eastAsia="monospace" w:cs="monospace"/>
-          <w:b w:val="0"/>
-          <w:i w:val="0"/>
-          <w:caps w:val="0"/>
-          <w:color w:val="FFFFFF"/>
-          <w:spacing w:val="0"/>
-          <w:kern w:val="0"/>
-          <w:sz w:val="21"/>
-          <w:szCs w:val="21"/>
-          <w:bdr w:val="none" w:color="auto" w:sz="0" w:space="0"/>
+          <w:shd w:val="clear" w:fill="424242"/>
+          <w:lang w:val="en-US" w:eastAsia="zh-CN" w:bidi="ar"/>
+        </w:rPr>
+        <w:br w:type="textWrapping"/>
+      </w:r>
+      <w:r>
+        <w:rPr>
+          <w:rFonts w:hint="default" w:ascii="monospace" w:hAnsi="monospace" w:eastAsia="monospace" w:cs="monospace"/>
+          <w:b w:val="0"/>
+          <w:i w:val="0"/>
+          <w:caps w:val="0"/>
+          <w:color w:val="FFFFFF"/>
+          <w:spacing w:val="0"/>
+          <w:kern w:val="0"/>
+          <w:sz w:val="21"/>
+          <w:szCs w:val="21"/>
           <w:shd w:val="clear" w:fill="424242"/>
           <w:lang w:val="en-US" w:eastAsia="zh-CN" w:bidi="ar"/>
         </w:rPr>
@@ -4593,41 +4266,22 @@
           <w:kern w:val="0"/>
           <w:sz w:val="21"/>
           <w:szCs w:val="21"/>
-          <w:bdr w:val="none" w:color="auto" w:sz="0" w:space="0"/>
-          <w:shd w:val="clear" w:fill="424242"/>
-          <w:lang w:val="en-US" w:eastAsia="zh-CN" w:bidi="ar"/>
-        </w:rPr>
-        <w:t/>
-      </w:r>
-      <w:r>
-        <w:rPr>
-          <w:rFonts w:hint="default" w:ascii="monospace" w:hAnsi="monospace" w:eastAsia="monospace" w:cs="monospace"/>
-          <w:b w:val="0"/>
-          <w:i w:val="0"/>
-          <w:caps w:val="0"/>
-          <w:color w:val="FFFFFF"/>
-          <w:spacing w:val="0"/>
-          <w:kern w:val="0"/>
-          <w:sz w:val="21"/>
-          <w:szCs w:val="21"/>
-          <w:bdr w:val="none" w:color="auto" w:sz="0" w:space="0"/>
-          <w:shd w:val="clear" w:fill="424242"/>
-          <w:lang w:val="en-US" w:eastAsia="zh-CN" w:bidi="ar"/>
-        </w:rPr>
-        <w:br w:type="textWrapping"/>
-      </w:r>
-      <w:r>
-        <w:rPr>
-          <w:rFonts w:hint="default" w:ascii="monospace" w:hAnsi="monospace" w:eastAsia="monospace" w:cs="monospace"/>
-          <w:b w:val="0"/>
-          <w:i w:val="0"/>
-          <w:caps w:val="0"/>
-          <w:color w:val="FFFFFF"/>
-          <w:spacing w:val="0"/>
-          <w:kern w:val="0"/>
-          <w:sz w:val="21"/>
-          <w:szCs w:val="21"/>
-          <w:bdr w:val="none" w:color="auto" w:sz="0" w:space="0"/>
+          <w:shd w:val="clear" w:fill="424242"/>
+          <w:lang w:val="en-US" w:eastAsia="zh-CN" w:bidi="ar"/>
+        </w:rPr>
+        <w:br w:type="textWrapping"/>
+      </w:r>
+      <w:r>
+        <w:rPr>
+          <w:rFonts w:hint="default" w:ascii="monospace" w:hAnsi="monospace" w:eastAsia="monospace" w:cs="monospace"/>
+          <w:b w:val="0"/>
+          <w:i w:val="0"/>
+          <w:caps w:val="0"/>
+          <w:color w:val="FFFFFF"/>
+          <w:spacing w:val="0"/>
+          <w:kern w:val="0"/>
+          <w:sz w:val="21"/>
+          <w:szCs w:val="21"/>
           <w:shd w:val="clear" w:fill="424242"/>
           <w:lang w:val="en-US" w:eastAsia="zh-CN" w:bidi="ar"/>
         </w:rPr>
@@ -4644,41 +4298,22 @@
           <w:kern w:val="0"/>
           <w:sz w:val="21"/>
           <w:szCs w:val="21"/>
-          <w:bdr w:val="none" w:color="auto" w:sz="0" w:space="0"/>
-          <w:shd w:val="clear" w:fill="424242"/>
-          <w:lang w:val="en-US" w:eastAsia="zh-CN" w:bidi="ar"/>
-        </w:rPr>
-        <w:t/>
-      </w:r>
-      <w:r>
-        <w:rPr>
-          <w:rFonts w:hint="default" w:ascii="monospace" w:hAnsi="monospace" w:eastAsia="monospace" w:cs="monospace"/>
-          <w:b w:val="0"/>
-          <w:i w:val="0"/>
-          <w:caps w:val="0"/>
-          <w:color w:val="FFFFFF"/>
-          <w:spacing w:val="0"/>
-          <w:kern w:val="0"/>
-          <w:sz w:val="21"/>
-          <w:szCs w:val="21"/>
-          <w:bdr w:val="none" w:color="auto" w:sz="0" w:space="0"/>
-          <w:shd w:val="clear" w:fill="424242"/>
-          <w:lang w:val="en-US" w:eastAsia="zh-CN" w:bidi="ar"/>
-        </w:rPr>
-        <w:br w:type="textWrapping"/>
-      </w:r>
-      <w:r>
-        <w:rPr>
-          <w:rFonts w:hint="default" w:ascii="monospace" w:hAnsi="monospace" w:eastAsia="monospace" w:cs="monospace"/>
-          <w:b w:val="0"/>
-          <w:i w:val="0"/>
-          <w:caps w:val="0"/>
-          <w:color w:val="FFFFFF"/>
-          <w:spacing w:val="0"/>
-          <w:kern w:val="0"/>
-          <w:sz w:val="21"/>
-          <w:szCs w:val="21"/>
-          <w:bdr w:val="none" w:color="auto" w:sz="0" w:space="0"/>
+          <w:shd w:val="clear" w:fill="424242"/>
+          <w:lang w:val="en-US" w:eastAsia="zh-CN" w:bidi="ar"/>
+        </w:rPr>
+        <w:br w:type="textWrapping"/>
+      </w:r>
+      <w:r>
+        <w:rPr>
+          <w:rFonts w:hint="default" w:ascii="monospace" w:hAnsi="monospace" w:eastAsia="monospace" w:cs="monospace"/>
+          <w:b w:val="0"/>
+          <w:i w:val="0"/>
+          <w:caps w:val="0"/>
+          <w:color w:val="FFFFFF"/>
+          <w:spacing w:val="0"/>
+          <w:kern w:val="0"/>
+          <w:sz w:val="21"/>
+          <w:szCs w:val="21"/>
           <w:shd w:val="clear" w:fill="424242"/>
           <w:lang w:val="en-US" w:eastAsia="zh-CN" w:bidi="ar"/>
         </w:rPr>
@@ -4695,41 +4330,22 @@
           <w:kern w:val="0"/>
           <w:sz w:val="21"/>
           <w:szCs w:val="21"/>
-          <w:bdr w:val="none" w:color="auto" w:sz="0" w:space="0"/>
-          <w:shd w:val="clear" w:fill="424242"/>
-          <w:lang w:val="en-US" w:eastAsia="zh-CN" w:bidi="ar"/>
-        </w:rPr>
-        <w:t/>
-      </w:r>
-      <w:r>
-        <w:rPr>
-          <w:rFonts w:hint="default" w:ascii="monospace" w:hAnsi="monospace" w:eastAsia="monospace" w:cs="monospace"/>
-          <w:b w:val="0"/>
-          <w:i w:val="0"/>
-          <w:caps w:val="0"/>
-          <w:color w:val="FFFFFF"/>
-          <w:spacing w:val="0"/>
-          <w:kern w:val="0"/>
-          <w:sz w:val="21"/>
-          <w:szCs w:val="21"/>
-          <w:bdr w:val="none" w:color="auto" w:sz="0" w:space="0"/>
-          <w:shd w:val="clear" w:fill="424242"/>
-          <w:lang w:val="en-US" w:eastAsia="zh-CN" w:bidi="ar"/>
-        </w:rPr>
-        <w:br w:type="textWrapping"/>
-      </w:r>
-      <w:r>
-        <w:rPr>
-          <w:rFonts w:hint="default" w:ascii="monospace" w:hAnsi="monospace" w:eastAsia="monospace" w:cs="monospace"/>
-          <w:b w:val="0"/>
-          <w:i w:val="0"/>
-          <w:caps w:val="0"/>
-          <w:color w:val="FFFFFF"/>
-          <w:spacing w:val="0"/>
-          <w:kern w:val="0"/>
-          <w:sz w:val="21"/>
-          <w:szCs w:val="21"/>
-          <w:bdr w:val="none" w:color="auto" w:sz="0" w:space="0"/>
+          <w:shd w:val="clear" w:fill="424242"/>
+          <w:lang w:val="en-US" w:eastAsia="zh-CN" w:bidi="ar"/>
+        </w:rPr>
+        <w:br w:type="textWrapping"/>
+      </w:r>
+      <w:r>
+        <w:rPr>
+          <w:rFonts w:hint="default" w:ascii="monospace" w:hAnsi="monospace" w:eastAsia="monospace" w:cs="monospace"/>
+          <w:b w:val="0"/>
+          <w:i w:val="0"/>
+          <w:caps w:val="0"/>
+          <w:color w:val="FFFFFF"/>
+          <w:spacing w:val="0"/>
+          <w:kern w:val="0"/>
+          <w:sz w:val="21"/>
+          <w:szCs w:val="21"/>
           <w:shd w:val="clear" w:fill="424242"/>
           <w:lang w:val="en-US" w:eastAsia="zh-CN" w:bidi="ar"/>
         </w:rPr>
@@ -4746,45 +4362,10 @@
           <w:kern w:val="0"/>
           <w:sz w:val="21"/>
           <w:szCs w:val="21"/>
-          <w:bdr w:val="none" w:color="auto" w:sz="0" w:space="0"/>
-          <w:shd w:val="clear" w:fill="424242"/>
-          <w:lang w:val="en-US" w:eastAsia="zh-CN" w:bidi="ar"/>
-        </w:rPr>
-        <w:t/>
-      </w:r>
-      <w:r>
-        <w:rPr>
-          <w:rFonts w:hint="default" w:ascii="monospace" w:hAnsi="monospace" w:eastAsia="monospace" w:cs="monospace"/>
-          <w:b w:val="0"/>
-          <w:i w:val="0"/>
-          <w:caps w:val="0"/>
-          <w:color w:val="FFFFFF"/>
-          <w:spacing w:val="0"/>
-          <w:kern w:val="0"/>
-          <w:sz w:val="21"/>
-          <w:szCs w:val="21"/>
-          <w:bdr w:val="none" w:color="auto" w:sz="0" w:space="0"/>
-          <w:shd w:val="clear" w:fill="424242"/>
-          <w:lang w:val="en-US" w:eastAsia="zh-CN" w:bidi="ar"/>
-        </w:rPr>
-        <w:br w:type="textWrapping"/>
-      </w:r>
-      <w:r>
-        <w:rPr>
-          <w:rFonts w:hint="default" w:ascii="monospace" w:hAnsi="monospace" w:eastAsia="monospace" w:cs="monospace"/>
-          <w:b w:val="0"/>
-          <w:i w:val="0"/>
-          <w:caps w:val="0"/>
-          <w:color w:val="FFFFFF"/>
-          <w:spacing w:val="0"/>
-          <w:kern w:val="0"/>
-          <w:sz w:val="21"/>
-          <w:szCs w:val="21"/>
-          <w:bdr w:val="none" w:color="auto" w:sz="0" w:space="0"/>
-          <w:shd w:val="clear" w:fill="424242"/>
-          <w:lang w:val="en-US" w:eastAsia="zh-CN" w:bidi="ar"/>
-        </w:rPr>
-        <w:t/>
+          <w:shd w:val="clear" w:fill="424242"/>
+          <w:lang w:val="en-US" w:eastAsia="zh-CN" w:bidi="ar"/>
+        </w:rPr>
+        <w:br w:type="textWrapping"/>
       </w:r>
       <w:r>
         <w:rPr>
@@ -4797,7 +4378,6 @@
           <w:kern w:val="0"/>
           <w:sz w:val="21"/>
           <w:szCs w:val="21"/>
-          <w:bdr w:val="none" w:color="auto" w:sz="0" w:space="0"/>
           <w:shd w:val="clear" w:fill="424242"/>
           <w:lang w:val="en-US" w:eastAsia="zh-CN" w:bidi="ar"/>
         </w:rPr>
@@ -4809,50 +4389,15 @@
           <w:b w:val="0"/>
           <w:i w:val="0"/>
           <w:caps w:val="0"/>
-          <w:color w:val="00FFFF"/>
-          <w:spacing w:val="0"/>
-          <w:kern w:val="0"/>
-          <w:sz w:val="21"/>
-          <w:szCs w:val="21"/>
-          <w:bdr w:val="none" w:color="auto" w:sz="0" w:space="0"/>
-          <w:shd w:val="clear" w:fill="424242"/>
-          <w:lang w:val="en-US" w:eastAsia="zh-CN" w:bidi="ar"/>
-        </w:rPr>
-        <w:t/>
-      </w:r>
-      <w:r>
-        <w:rPr>
-          <w:rFonts w:hint="default" w:ascii="monospace" w:hAnsi="monospace" w:eastAsia="monospace" w:cs="monospace"/>
-          <w:b w:val="0"/>
-          <w:i w:val="0"/>
-          <w:caps w:val="0"/>
-          <w:color w:val="FFFFFF"/>
-          <w:spacing w:val="0"/>
-          <w:kern w:val="0"/>
-          <w:sz w:val="21"/>
-          <w:szCs w:val="21"/>
-          <w:bdr w:val="none" w:color="auto" w:sz="0" w:space="0"/>
-          <w:shd w:val="clear" w:fill="424242"/>
-          <w:lang w:val="en-US" w:eastAsia="zh-CN" w:bidi="ar"/>
-        </w:rPr>
-        <w:br w:type="textWrapping"/>
-      </w:r>
-      <w:r>
-        <w:rPr>
-          <w:rFonts w:hint="default" w:ascii="monospace" w:hAnsi="monospace" w:eastAsia="monospace" w:cs="monospace"/>
-          <w:b w:val="0"/>
-          <w:i w:val="0"/>
-          <w:caps w:val="0"/>
-          <w:color w:val="FFFFFF"/>
-          <w:spacing w:val="0"/>
-          <w:kern w:val="0"/>
-          <w:sz w:val="21"/>
-          <w:szCs w:val="21"/>
-          <w:bdr w:val="none" w:color="auto" w:sz="0" w:space="0"/>
-          <w:shd w:val="clear" w:fill="424242"/>
-          <w:lang w:val="en-US" w:eastAsia="zh-CN" w:bidi="ar"/>
-        </w:rPr>
-        <w:t/>
+          <w:color w:val="FFFFFF"/>
+          <w:spacing w:val="0"/>
+          <w:kern w:val="0"/>
+          <w:sz w:val="21"/>
+          <w:szCs w:val="21"/>
+          <w:shd w:val="clear" w:fill="424242"/>
+          <w:lang w:val="en-US" w:eastAsia="zh-CN" w:bidi="ar"/>
+        </w:rPr>
+        <w:br w:type="textWrapping"/>
       </w:r>
       <w:r>
         <w:rPr>
@@ -4865,7 +4410,6 @@
           <w:kern w:val="0"/>
           <w:sz w:val="21"/>
           <w:szCs w:val="21"/>
-          <w:bdr w:val="none" w:color="auto" w:sz="0" w:space="0"/>
           <w:shd w:val="clear" w:fill="424242"/>
           <w:lang w:val="en-US" w:eastAsia="zh-CN" w:bidi="ar"/>
         </w:rPr>
@@ -4877,50 +4421,15 @@
           <w:b w:val="0"/>
           <w:i w:val="0"/>
           <w:caps w:val="0"/>
-          <w:color w:val="FF0000"/>
-          <w:spacing w:val="0"/>
-          <w:kern w:val="0"/>
-          <w:sz w:val="21"/>
-          <w:szCs w:val="21"/>
-          <w:bdr w:val="none" w:color="auto" w:sz="0" w:space="0"/>
-          <w:shd w:val="clear" w:fill="424242"/>
-          <w:lang w:val="en-US" w:eastAsia="zh-CN" w:bidi="ar"/>
-        </w:rPr>
-        <w:t/>
-      </w:r>
-      <w:r>
-        <w:rPr>
-          <w:rFonts w:hint="default" w:ascii="monospace" w:hAnsi="monospace" w:eastAsia="monospace" w:cs="monospace"/>
-          <w:b w:val="0"/>
-          <w:i w:val="0"/>
-          <w:caps w:val="0"/>
-          <w:color w:val="FFFFFF"/>
-          <w:spacing w:val="0"/>
-          <w:kern w:val="0"/>
-          <w:sz w:val="21"/>
-          <w:szCs w:val="21"/>
-          <w:bdr w:val="none" w:color="auto" w:sz="0" w:space="0"/>
-          <w:shd w:val="clear" w:fill="424242"/>
-          <w:lang w:val="en-US" w:eastAsia="zh-CN" w:bidi="ar"/>
-        </w:rPr>
-        <w:br w:type="textWrapping"/>
-      </w:r>
-      <w:r>
-        <w:rPr>
-          <w:rFonts w:hint="default" w:ascii="monospace" w:hAnsi="monospace" w:eastAsia="monospace" w:cs="monospace"/>
-          <w:b w:val="0"/>
-          <w:i w:val="0"/>
-          <w:caps w:val="0"/>
-          <w:color w:val="FFFFFF"/>
-          <w:spacing w:val="0"/>
-          <w:kern w:val="0"/>
-          <w:sz w:val="21"/>
-          <w:szCs w:val="21"/>
-          <w:bdr w:val="none" w:color="auto" w:sz="0" w:space="0"/>
-          <w:shd w:val="clear" w:fill="424242"/>
-          <w:lang w:val="en-US" w:eastAsia="zh-CN" w:bidi="ar"/>
-        </w:rPr>
-        <w:t/>
+          <w:color w:val="FFFFFF"/>
+          <w:spacing w:val="0"/>
+          <w:kern w:val="0"/>
+          <w:sz w:val="21"/>
+          <w:szCs w:val="21"/>
+          <w:shd w:val="clear" w:fill="424242"/>
+          <w:lang w:val="en-US" w:eastAsia="zh-CN" w:bidi="ar"/>
+        </w:rPr>
+        <w:br w:type="textWrapping"/>
       </w:r>
       <w:r>
         <w:rPr>
@@ -4933,96 +4442,10 @@
           <w:kern w:val="0"/>
           <w:sz w:val="21"/>
           <w:szCs w:val="21"/>
-          <w:bdr w:val="none" w:color="auto" w:sz="0" w:space="0"/>
-          <w:shd w:val="clear" w:fill="424242"/>
-          <w:lang w:val="en-US" w:eastAsia="zh-CN" w:bidi="ar"/>
-        </w:rPr>
-        <w:t>+</w:t>
-      </w:r>
-      <w:r>
-        <w:rPr>
-          <w:rFonts w:hint="default" w:ascii="monospace" w:hAnsi="monospace" w:eastAsia="monospace" w:cs="monospace"/>
-          <w:b w:val="0"/>
-          <w:i w:val="0"/>
-          <w:caps w:val="0"/>
-          <w:color w:val="008000"/>
-          <w:spacing w:val="0"/>
-          <w:kern w:val="0"/>
-          <w:sz w:val="21"/>
-          <w:szCs w:val="21"/>
-          <w:bdr w:val="none" w:color="auto" w:sz="0" w:space="0"/>
-          <w:shd w:val="clear" w:fill="424242"/>
-          <w:lang w:val="en-US" w:eastAsia="zh-CN" w:bidi="ar"/>
-        </w:rPr>
-        <w:t/>
-      </w:r>
-      <w:r>
-        <w:rPr>
-          <w:rFonts w:hint="default" w:ascii="monospace" w:hAnsi="monospace" w:eastAsia="monospace" w:cs="monospace"/>
-          <w:b w:val="0"/>
-          <w:i w:val="0"/>
-          <w:caps w:val="0"/>
-          <w:color w:val="008000"/>
-          <w:spacing w:val="0"/>
-          <w:kern w:val="0"/>
-          <w:sz w:val="21"/>
-          <w:szCs w:val="21"/>
-          <w:bdr w:val="none" w:color="auto" w:sz="0" w:space="0"/>
-          <w:shd w:val="clear" w:fill="424242"/>
-          <w:lang w:val="en-US" w:eastAsia="zh-CN" w:bidi="ar"/>
-        </w:rPr>
-        <w:t>[m</w:t>
-      </w:r>
-      <w:r>
-        <w:rPr>
-          <w:rFonts w:hint="default" w:ascii="monospace" w:hAnsi="monospace" w:eastAsia="monospace" w:cs="monospace"/>
-          <w:b w:val="0"/>
-          <w:i w:val="0"/>
-          <w:caps w:val="0"/>
-          <w:color w:val="008000"/>
-          <w:spacing w:val="0"/>
-          <w:kern w:val="0"/>
-          <w:sz w:val="21"/>
-          <w:szCs w:val="21"/>
-          <w:bdr w:val="none" w:color="auto" w:sz="0" w:space="0"/>
-          <w:shd w:val="clear" w:fill="424242"/>
-          <w:lang w:val="en-US" w:eastAsia="zh-CN" w:bidi="ar"/>
-        </w:rPr>
-        <w:t/>
-      </w:r>
-      <w:r>
-        <w:rPr>
-          <w:rFonts w:hint="default" w:ascii="monospace" w:hAnsi="monospace" w:eastAsia="monospace" w:cs="monospace"/>
-          <w:b w:val="0"/>
-          <w:i w:val="0"/>
-          <w:caps w:val="0"/>
-          <w:color w:val="008000"/>
-          <w:spacing w:val="0"/>
-          <w:kern w:val="0"/>
-          <w:sz w:val="21"/>
-          <w:szCs w:val="21"/>
-          <w:bdr w:val="none" w:color="auto" w:sz="0" w:space="0"/>
-          <w:shd w:val="clear" w:fill="424242"/>
-          <w:lang w:val="en-US" w:eastAsia="zh-CN" w:bidi="ar"/>
-        </w:rPr>
-        <w:t>A Tale of Two Octocats and an Octodog</w:t>
-      </w:r>
-      <w:r>
-        <w:rPr>
-          <w:rFonts w:hint="default" w:ascii="monospace" w:hAnsi="monospace" w:eastAsia="monospace" w:cs="monospace"/>
-          <w:b w:val="0"/>
-          <w:i w:val="0"/>
-          <w:caps w:val="0"/>
-          <w:color w:val="008000"/>
-          <w:spacing w:val="0"/>
-          <w:kern w:val="0"/>
-          <w:sz w:val="21"/>
-          <w:szCs w:val="21"/>
-          <w:bdr w:val="none" w:color="auto" w:sz="0" w:space="0"/>
-          <w:shd w:val="clear" w:fill="424242"/>
-          <w:lang w:val="en-US" w:eastAsia="zh-CN" w:bidi="ar"/>
-        </w:rPr>
-        <w:t/>
+          <w:shd w:val="clear" w:fill="424242"/>
+          <w:lang w:val="en-US" w:eastAsia="zh-CN" w:bidi="ar"/>
+        </w:rPr>
+        <w:t>+[mA Tale of Two Octocats and an Octodog</w:t>
       </w:r>
     </w:p>
     <w:p>
@@ -5063,7 +4486,6 @@
           <w:kern w:val="0"/>
           <w:sz w:val="21"/>
           <w:szCs w:val="21"/>
-          <w:bdr w:val="none" w:color="auto" w:sz="0" w:space="0"/>
           <w:shd w:val="clear" w:fill="424242"/>
           <w:lang w:val="en-US" w:eastAsia="zh-CN" w:bidi="ar"/>
         </w:rPr>
@@ -5080,7 +4502,6 @@
           <w:kern w:val="0"/>
           <w:sz w:val="21"/>
           <w:szCs w:val="21"/>
-          <w:bdr w:val="none" w:color="auto" w:sz="0" w:space="0"/>
           <w:shd w:val="clear" w:fill="424242"/>
           <w:lang w:val="en-US" w:eastAsia="zh-CN" w:bidi="ar"/>
         </w:rPr>
@@ -5123,7 +4544,6 @@
           <w:spacing w:val="0"/>
           <w:sz w:val="21"/>
           <w:szCs w:val="21"/>
-          <w:bdr w:val="none" w:color="auto" w:sz="0" w:space="0"/>
           <w:shd w:val="clear" w:fill="424242"/>
         </w:rPr>
         <w:t>$ git add octofamily/octodog.txt</w:t>
@@ -5153,7 +4573,6 @@
           <w:caps w:val="0"/>
           <w:color w:val="FFFFFF"/>
           <w:spacing w:val="0"/>
-          <w:bdr w:val="none" w:color="auto" w:sz="0" w:space="0"/>
           <w:shd w:val="clear" w:fill="424242"/>
         </w:rPr>
         <w:t> </w:t>
@@ -5225,7 +4644,6 @@
           <w:kern w:val="0"/>
           <w:sz w:val="21"/>
           <w:szCs w:val="21"/>
-          <w:bdr w:val="none" w:color="auto" w:sz="0" w:space="0"/>
           <w:shd w:val="clear" w:fill="424242"/>
           <w:lang w:val="en-US" w:eastAsia="zh-CN" w:bidi="ar"/>
         </w:rPr>
@@ -5242,7 +4660,6 @@
           <w:kern w:val="0"/>
           <w:sz w:val="21"/>
           <w:szCs w:val="21"/>
-          <w:bdr w:val="none" w:color="auto" w:sz="0" w:space="0"/>
           <w:shd w:val="clear" w:fill="424242"/>
           <w:lang w:val="en-US" w:eastAsia="zh-CN" w:bidi="ar"/>
         </w:rPr>
@@ -5285,7 +4702,6 @@
           <w:spacing w:val="0"/>
           <w:sz w:val="21"/>
           <w:szCs w:val="21"/>
-          <w:bdr w:val="none" w:color="auto" w:sz="0" w:space="0"/>
           <w:shd w:val="clear" w:fill="424242"/>
         </w:rPr>
         <w:t>$ git diff --staged</w:t>
@@ -5315,7 +4731,6 @@
           <w:caps w:val="0"/>
           <w:color w:val="FFFFFF"/>
           <w:spacing w:val="0"/>
-          <w:bdr w:val="none" w:color="auto" w:sz="0" w:space="0"/>
           <w:shd w:val="clear" w:fill="424242"/>
         </w:rPr>
         <w:t> </w:t>
@@ -5359,24 +4774,22 @@
           <w:kern w:val="0"/>
           <w:sz w:val="21"/>
           <w:szCs w:val="21"/>
-          <w:bdr w:val="none" w:color="auto" w:sz="0" w:space="0"/>
-          <w:shd w:val="clear" w:fill="424242"/>
-          <w:lang w:val="en-US" w:eastAsia="zh-CN" w:bidi="ar"/>
-        </w:rPr>
-        <w:br w:type="textWrapping"/>
-      </w:r>
-      <w:r>
-        <w:rPr>
-          <w:rFonts w:hint="default" w:ascii="monospace" w:hAnsi="monospace" w:eastAsia="monospace" w:cs="monospace"/>
-          <w:b w:val="0"/>
-          <w:i w:val="0"/>
-          <w:caps w:val="0"/>
-          <w:color w:val="FFFFFF"/>
-          <w:spacing w:val="0"/>
-          <w:kern w:val="0"/>
-          <w:sz w:val="21"/>
-          <w:szCs w:val="21"/>
-          <w:bdr w:val="none" w:color="auto" w:sz="0" w:space="0"/>
+          <w:shd w:val="clear" w:fill="424242"/>
+          <w:lang w:val="en-US" w:eastAsia="zh-CN" w:bidi="ar"/>
+        </w:rPr>
+        <w:br w:type="textWrapping"/>
+      </w:r>
+      <w:r>
+        <w:rPr>
+          <w:rFonts w:hint="default" w:ascii="monospace" w:hAnsi="monospace" w:eastAsia="monospace" w:cs="monospace"/>
+          <w:b w:val="0"/>
+          <w:i w:val="0"/>
+          <w:caps w:val="0"/>
+          <w:color w:val="FFFFFF"/>
+          <w:spacing w:val="0"/>
+          <w:kern w:val="0"/>
+          <w:sz w:val="21"/>
+          <w:szCs w:val="21"/>
           <w:shd w:val="clear" w:fill="424242"/>
           <w:lang w:val="en-US" w:eastAsia="zh-CN" w:bidi="ar"/>
         </w:rPr>
@@ -5393,41 +4806,22 @@
           <w:kern w:val="0"/>
           <w:sz w:val="21"/>
           <w:szCs w:val="21"/>
-          <w:bdr w:val="none" w:color="auto" w:sz="0" w:space="0"/>
-          <w:shd w:val="clear" w:fill="424242"/>
-          <w:lang w:val="en-US" w:eastAsia="zh-CN" w:bidi="ar"/>
-        </w:rPr>
-        <w:t/>
-      </w:r>
-      <w:r>
-        <w:rPr>
-          <w:rFonts w:hint="default" w:ascii="monospace" w:hAnsi="monospace" w:eastAsia="monospace" w:cs="monospace"/>
-          <w:b w:val="0"/>
-          <w:i w:val="0"/>
-          <w:caps w:val="0"/>
-          <w:color w:val="FFFFFF"/>
-          <w:spacing w:val="0"/>
-          <w:kern w:val="0"/>
-          <w:sz w:val="21"/>
-          <w:szCs w:val="21"/>
-          <w:bdr w:val="none" w:color="auto" w:sz="0" w:space="0"/>
-          <w:shd w:val="clear" w:fill="424242"/>
-          <w:lang w:val="en-US" w:eastAsia="zh-CN" w:bidi="ar"/>
-        </w:rPr>
-        <w:br w:type="textWrapping"/>
-      </w:r>
-      <w:r>
-        <w:rPr>
-          <w:rFonts w:hint="default" w:ascii="monospace" w:hAnsi="monospace" w:eastAsia="monospace" w:cs="monospace"/>
-          <w:b w:val="0"/>
-          <w:i w:val="0"/>
-          <w:caps w:val="0"/>
-          <w:color w:val="FFFFFF"/>
-          <w:spacing w:val="0"/>
-          <w:kern w:val="0"/>
-          <w:sz w:val="21"/>
-          <w:szCs w:val="21"/>
-          <w:bdr w:val="none" w:color="auto" w:sz="0" w:space="0"/>
+          <w:shd w:val="clear" w:fill="424242"/>
+          <w:lang w:val="en-US" w:eastAsia="zh-CN" w:bidi="ar"/>
+        </w:rPr>
+        <w:br w:type="textWrapping"/>
+      </w:r>
+      <w:r>
+        <w:rPr>
+          <w:rFonts w:hint="default" w:ascii="monospace" w:hAnsi="monospace" w:eastAsia="monospace" w:cs="monospace"/>
+          <w:b w:val="0"/>
+          <w:i w:val="0"/>
+          <w:caps w:val="0"/>
+          <w:color w:val="FFFFFF"/>
+          <w:spacing w:val="0"/>
+          <w:kern w:val="0"/>
+          <w:sz w:val="21"/>
+          <w:szCs w:val="21"/>
           <w:shd w:val="clear" w:fill="424242"/>
           <w:lang w:val="en-US" w:eastAsia="zh-CN" w:bidi="ar"/>
         </w:rPr>
@@ -5444,41 +4838,22 @@
           <w:kern w:val="0"/>
           <w:sz w:val="21"/>
           <w:szCs w:val="21"/>
-          <w:bdr w:val="none" w:color="auto" w:sz="0" w:space="0"/>
-          <w:shd w:val="clear" w:fill="424242"/>
-          <w:lang w:val="en-US" w:eastAsia="zh-CN" w:bidi="ar"/>
-        </w:rPr>
-        <w:t/>
-      </w:r>
-      <w:r>
-        <w:rPr>
-          <w:rFonts w:hint="default" w:ascii="monospace" w:hAnsi="monospace" w:eastAsia="monospace" w:cs="monospace"/>
-          <w:b w:val="0"/>
-          <w:i w:val="0"/>
-          <w:caps w:val="0"/>
-          <w:color w:val="FFFFFF"/>
-          <w:spacing w:val="0"/>
-          <w:kern w:val="0"/>
-          <w:sz w:val="21"/>
-          <w:szCs w:val="21"/>
-          <w:bdr w:val="none" w:color="auto" w:sz="0" w:space="0"/>
-          <w:shd w:val="clear" w:fill="424242"/>
-          <w:lang w:val="en-US" w:eastAsia="zh-CN" w:bidi="ar"/>
-        </w:rPr>
-        <w:br w:type="textWrapping"/>
-      </w:r>
-      <w:r>
-        <w:rPr>
-          <w:rFonts w:hint="default" w:ascii="monospace" w:hAnsi="monospace" w:eastAsia="monospace" w:cs="monospace"/>
-          <w:b w:val="0"/>
-          <w:i w:val="0"/>
-          <w:caps w:val="0"/>
-          <w:color w:val="FFFFFF"/>
-          <w:spacing w:val="0"/>
-          <w:kern w:val="0"/>
-          <w:sz w:val="21"/>
-          <w:szCs w:val="21"/>
-          <w:bdr w:val="none" w:color="auto" w:sz="0" w:space="0"/>
+          <w:shd w:val="clear" w:fill="424242"/>
+          <w:lang w:val="en-US" w:eastAsia="zh-CN" w:bidi="ar"/>
+        </w:rPr>
+        <w:br w:type="textWrapping"/>
+      </w:r>
+      <w:r>
+        <w:rPr>
+          <w:rFonts w:hint="default" w:ascii="monospace" w:hAnsi="monospace" w:eastAsia="monospace" w:cs="monospace"/>
+          <w:b w:val="0"/>
+          <w:i w:val="0"/>
+          <w:caps w:val="0"/>
+          <w:color w:val="FFFFFF"/>
+          <w:spacing w:val="0"/>
+          <w:kern w:val="0"/>
+          <w:sz w:val="21"/>
+          <w:szCs w:val="21"/>
           <w:shd w:val="clear" w:fill="424242"/>
           <w:lang w:val="en-US" w:eastAsia="zh-CN" w:bidi="ar"/>
         </w:rPr>
@@ -5495,41 +4870,22 @@
           <w:kern w:val="0"/>
           <w:sz w:val="21"/>
           <w:szCs w:val="21"/>
-          <w:bdr w:val="none" w:color="auto" w:sz="0" w:space="0"/>
-          <w:shd w:val="clear" w:fill="424242"/>
-          <w:lang w:val="en-US" w:eastAsia="zh-CN" w:bidi="ar"/>
-        </w:rPr>
-        <w:t/>
-      </w:r>
-      <w:r>
-        <w:rPr>
-          <w:rFonts w:hint="default" w:ascii="monospace" w:hAnsi="monospace" w:eastAsia="monospace" w:cs="monospace"/>
-          <w:b w:val="0"/>
-          <w:i w:val="0"/>
-          <w:caps w:val="0"/>
-          <w:color w:val="FFFFFF"/>
-          <w:spacing w:val="0"/>
-          <w:kern w:val="0"/>
-          <w:sz w:val="21"/>
-          <w:szCs w:val="21"/>
-          <w:bdr w:val="none" w:color="auto" w:sz="0" w:space="0"/>
-          <w:shd w:val="clear" w:fill="424242"/>
-          <w:lang w:val="en-US" w:eastAsia="zh-CN" w:bidi="ar"/>
-        </w:rPr>
-        <w:br w:type="textWrapping"/>
-      </w:r>
-      <w:r>
-        <w:rPr>
-          <w:rFonts w:hint="default" w:ascii="monospace" w:hAnsi="monospace" w:eastAsia="monospace" w:cs="monospace"/>
-          <w:b w:val="0"/>
-          <w:i w:val="0"/>
-          <w:caps w:val="0"/>
-          <w:color w:val="FFFFFF"/>
-          <w:spacing w:val="0"/>
-          <w:kern w:val="0"/>
-          <w:sz w:val="21"/>
-          <w:szCs w:val="21"/>
-          <w:bdr w:val="none" w:color="auto" w:sz="0" w:space="0"/>
+          <w:shd w:val="clear" w:fill="424242"/>
+          <w:lang w:val="en-US" w:eastAsia="zh-CN" w:bidi="ar"/>
+        </w:rPr>
+        <w:br w:type="textWrapping"/>
+      </w:r>
+      <w:r>
+        <w:rPr>
+          <w:rFonts w:hint="default" w:ascii="monospace" w:hAnsi="monospace" w:eastAsia="monospace" w:cs="monospace"/>
+          <w:b w:val="0"/>
+          <w:i w:val="0"/>
+          <w:caps w:val="0"/>
+          <w:color w:val="FFFFFF"/>
+          <w:spacing w:val="0"/>
+          <w:kern w:val="0"/>
+          <w:sz w:val="21"/>
+          <w:szCs w:val="21"/>
           <w:shd w:val="clear" w:fill="424242"/>
           <w:lang w:val="en-US" w:eastAsia="zh-CN" w:bidi="ar"/>
         </w:rPr>
@@ -5546,41 +4902,22 @@
           <w:kern w:val="0"/>
           <w:sz w:val="21"/>
           <w:szCs w:val="21"/>
-          <w:bdr w:val="none" w:color="auto" w:sz="0" w:space="0"/>
-          <w:shd w:val="clear" w:fill="424242"/>
-          <w:lang w:val="en-US" w:eastAsia="zh-CN" w:bidi="ar"/>
-        </w:rPr>
-        <w:t/>
-      </w:r>
-      <w:r>
-        <w:rPr>
-          <w:rFonts w:hint="default" w:ascii="monospace" w:hAnsi="monospace" w:eastAsia="monospace" w:cs="monospace"/>
-          <w:b w:val="0"/>
-          <w:i w:val="0"/>
-          <w:caps w:val="0"/>
-          <w:color w:val="FFFFFF"/>
-          <w:spacing w:val="0"/>
-          <w:kern w:val="0"/>
-          <w:sz w:val="21"/>
-          <w:szCs w:val="21"/>
-          <w:bdr w:val="none" w:color="auto" w:sz="0" w:space="0"/>
-          <w:shd w:val="clear" w:fill="424242"/>
-          <w:lang w:val="en-US" w:eastAsia="zh-CN" w:bidi="ar"/>
-        </w:rPr>
-        <w:br w:type="textWrapping"/>
-      </w:r>
-      <w:r>
-        <w:rPr>
-          <w:rFonts w:hint="default" w:ascii="monospace" w:hAnsi="monospace" w:eastAsia="monospace" w:cs="monospace"/>
-          <w:b w:val="0"/>
-          <w:i w:val="0"/>
-          <w:caps w:val="0"/>
-          <w:color w:val="FFFFFF"/>
-          <w:spacing w:val="0"/>
-          <w:kern w:val="0"/>
-          <w:sz w:val="21"/>
-          <w:szCs w:val="21"/>
-          <w:bdr w:val="none" w:color="auto" w:sz="0" w:space="0"/>
+          <w:shd w:val="clear" w:fill="424242"/>
+          <w:lang w:val="en-US" w:eastAsia="zh-CN" w:bidi="ar"/>
+        </w:rPr>
+        <w:br w:type="textWrapping"/>
+      </w:r>
+      <w:r>
+        <w:rPr>
+          <w:rFonts w:hint="default" w:ascii="monospace" w:hAnsi="monospace" w:eastAsia="monospace" w:cs="monospace"/>
+          <w:b w:val="0"/>
+          <w:i w:val="0"/>
+          <w:caps w:val="0"/>
+          <w:color w:val="FFFFFF"/>
+          <w:spacing w:val="0"/>
+          <w:kern w:val="0"/>
+          <w:sz w:val="21"/>
+          <w:szCs w:val="21"/>
           <w:shd w:val="clear" w:fill="424242"/>
           <w:lang w:val="en-US" w:eastAsia="zh-CN" w:bidi="ar"/>
         </w:rPr>
@@ -5597,45 +4934,10 @@
           <w:kern w:val="0"/>
           <w:sz w:val="21"/>
           <w:szCs w:val="21"/>
-          <w:bdr w:val="none" w:color="auto" w:sz="0" w:space="0"/>
-          <w:shd w:val="clear" w:fill="424242"/>
-          <w:lang w:val="en-US" w:eastAsia="zh-CN" w:bidi="ar"/>
-        </w:rPr>
-        <w:t/>
-      </w:r>
-      <w:r>
-        <w:rPr>
-          <w:rFonts w:hint="default" w:ascii="monospace" w:hAnsi="monospace" w:eastAsia="monospace" w:cs="monospace"/>
-          <w:b w:val="0"/>
-          <w:i w:val="0"/>
-          <w:caps w:val="0"/>
-          <w:color w:val="FFFFFF"/>
-          <w:spacing w:val="0"/>
-          <w:kern w:val="0"/>
-          <w:sz w:val="21"/>
-          <w:szCs w:val="21"/>
-          <w:bdr w:val="none" w:color="auto" w:sz="0" w:space="0"/>
-          <w:shd w:val="clear" w:fill="424242"/>
-          <w:lang w:val="en-US" w:eastAsia="zh-CN" w:bidi="ar"/>
-        </w:rPr>
-        <w:br w:type="textWrapping"/>
-      </w:r>
-      <w:r>
-        <w:rPr>
-          <w:rFonts w:hint="default" w:ascii="monospace" w:hAnsi="monospace" w:eastAsia="monospace" w:cs="monospace"/>
-          <w:b w:val="0"/>
-          <w:i w:val="0"/>
-          <w:caps w:val="0"/>
-          <w:color w:val="FFFFFF"/>
-          <w:spacing w:val="0"/>
-          <w:kern w:val="0"/>
-          <w:sz w:val="21"/>
-          <w:szCs w:val="21"/>
-          <w:bdr w:val="none" w:color="auto" w:sz="0" w:space="0"/>
-          <w:shd w:val="clear" w:fill="424242"/>
-          <w:lang w:val="en-US" w:eastAsia="zh-CN" w:bidi="ar"/>
-        </w:rPr>
-        <w:t/>
+          <w:shd w:val="clear" w:fill="424242"/>
+          <w:lang w:val="en-US" w:eastAsia="zh-CN" w:bidi="ar"/>
+        </w:rPr>
+        <w:br w:type="textWrapping"/>
       </w:r>
       <w:r>
         <w:rPr>
@@ -5648,7 +4950,6 @@
           <w:kern w:val="0"/>
           <w:sz w:val="21"/>
           <w:szCs w:val="21"/>
-          <w:bdr w:val="none" w:color="auto" w:sz="0" w:space="0"/>
           <w:shd w:val="clear" w:fill="424242"/>
           <w:lang w:val="en-US" w:eastAsia="zh-CN" w:bidi="ar"/>
         </w:rPr>
@@ -5660,50 +4961,15 @@
           <w:b w:val="0"/>
           <w:i w:val="0"/>
           <w:caps w:val="0"/>
-          <w:color w:val="00FFFF"/>
-          <w:spacing w:val="0"/>
-          <w:kern w:val="0"/>
-          <w:sz w:val="21"/>
-          <w:szCs w:val="21"/>
-          <w:bdr w:val="none" w:color="auto" w:sz="0" w:space="0"/>
-          <w:shd w:val="clear" w:fill="424242"/>
-          <w:lang w:val="en-US" w:eastAsia="zh-CN" w:bidi="ar"/>
-        </w:rPr>
-        <w:t/>
-      </w:r>
-      <w:r>
-        <w:rPr>
-          <w:rFonts w:hint="default" w:ascii="monospace" w:hAnsi="monospace" w:eastAsia="monospace" w:cs="monospace"/>
-          <w:b w:val="0"/>
-          <w:i w:val="0"/>
-          <w:caps w:val="0"/>
-          <w:color w:val="FFFFFF"/>
-          <w:spacing w:val="0"/>
-          <w:kern w:val="0"/>
-          <w:sz w:val="21"/>
-          <w:szCs w:val="21"/>
-          <w:bdr w:val="none" w:color="auto" w:sz="0" w:space="0"/>
-          <w:shd w:val="clear" w:fill="424242"/>
-          <w:lang w:val="en-US" w:eastAsia="zh-CN" w:bidi="ar"/>
-        </w:rPr>
-        <w:br w:type="textWrapping"/>
-      </w:r>
-      <w:r>
-        <w:rPr>
-          <w:rFonts w:hint="default" w:ascii="monospace" w:hAnsi="monospace" w:eastAsia="monospace" w:cs="monospace"/>
-          <w:b w:val="0"/>
-          <w:i w:val="0"/>
-          <w:caps w:val="0"/>
-          <w:color w:val="FFFFFF"/>
-          <w:spacing w:val="0"/>
-          <w:kern w:val="0"/>
-          <w:sz w:val="21"/>
-          <w:szCs w:val="21"/>
-          <w:bdr w:val="none" w:color="auto" w:sz="0" w:space="0"/>
-          <w:shd w:val="clear" w:fill="424242"/>
-          <w:lang w:val="en-US" w:eastAsia="zh-CN" w:bidi="ar"/>
-        </w:rPr>
-        <w:t/>
+          <w:color w:val="FFFFFF"/>
+          <w:spacing w:val="0"/>
+          <w:kern w:val="0"/>
+          <w:sz w:val="21"/>
+          <w:szCs w:val="21"/>
+          <w:shd w:val="clear" w:fill="424242"/>
+          <w:lang w:val="en-US" w:eastAsia="zh-CN" w:bidi="ar"/>
+        </w:rPr>
+        <w:br w:type="textWrapping"/>
       </w:r>
       <w:r>
         <w:rPr>
@@ -5716,96 +4982,10 @@
           <w:kern w:val="0"/>
           <w:sz w:val="21"/>
           <w:szCs w:val="21"/>
-          <w:bdr w:val="none" w:color="auto" w:sz="0" w:space="0"/>
-          <w:shd w:val="clear" w:fill="424242"/>
-          <w:lang w:val="en-US" w:eastAsia="zh-CN" w:bidi="ar"/>
-        </w:rPr>
-        <w:t>+</w:t>
-      </w:r>
-      <w:r>
-        <w:rPr>
-          <w:rFonts w:hint="default" w:ascii="monospace" w:hAnsi="monospace" w:eastAsia="monospace" w:cs="monospace"/>
-          <w:b w:val="0"/>
-          <w:i w:val="0"/>
-          <w:caps w:val="0"/>
-          <w:color w:val="008000"/>
-          <w:spacing w:val="0"/>
-          <w:kern w:val="0"/>
-          <w:sz w:val="21"/>
-          <w:szCs w:val="21"/>
-          <w:bdr w:val="none" w:color="auto" w:sz="0" w:space="0"/>
-          <w:shd w:val="clear" w:fill="424242"/>
-          <w:lang w:val="en-US" w:eastAsia="zh-CN" w:bidi="ar"/>
-        </w:rPr>
-        <w:t/>
-      </w:r>
-      <w:r>
-        <w:rPr>
-          <w:rFonts w:hint="default" w:ascii="monospace" w:hAnsi="monospace" w:eastAsia="monospace" w:cs="monospace"/>
-          <w:b w:val="0"/>
-          <w:i w:val="0"/>
-          <w:caps w:val="0"/>
-          <w:color w:val="008000"/>
-          <w:spacing w:val="0"/>
-          <w:kern w:val="0"/>
-          <w:sz w:val="21"/>
-          <w:szCs w:val="21"/>
-          <w:bdr w:val="none" w:color="auto" w:sz="0" w:space="0"/>
-          <w:shd w:val="clear" w:fill="424242"/>
-          <w:lang w:val="en-US" w:eastAsia="zh-CN" w:bidi="ar"/>
-        </w:rPr>
-        <w:t>[m</w:t>
-      </w:r>
-      <w:r>
-        <w:rPr>
-          <w:rFonts w:hint="default" w:ascii="monospace" w:hAnsi="monospace" w:eastAsia="monospace" w:cs="monospace"/>
-          <w:b w:val="0"/>
-          <w:i w:val="0"/>
-          <w:caps w:val="0"/>
-          <w:color w:val="008000"/>
-          <w:spacing w:val="0"/>
-          <w:kern w:val="0"/>
-          <w:sz w:val="21"/>
-          <w:szCs w:val="21"/>
-          <w:bdr w:val="none" w:color="auto" w:sz="0" w:space="0"/>
-          <w:shd w:val="clear" w:fill="424242"/>
-          <w:lang w:val="en-US" w:eastAsia="zh-CN" w:bidi="ar"/>
-        </w:rPr>
-        <w:t/>
-      </w:r>
-      <w:r>
-        <w:rPr>
-          <w:rFonts w:hint="default" w:ascii="monospace" w:hAnsi="monospace" w:eastAsia="monospace" w:cs="monospace"/>
-          <w:b w:val="0"/>
-          <w:i w:val="0"/>
-          <w:caps w:val="0"/>
-          <w:color w:val="008000"/>
-          <w:spacing w:val="0"/>
-          <w:kern w:val="0"/>
-          <w:sz w:val="21"/>
-          <w:szCs w:val="21"/>
-          <w:bdr w:val="none" w:color="auto" w:sz="0" w:space="0"/>
-          <w:shd w:val="clear" w:fill="424242"/>
-          <w:lang w:val="en-US" w:eastAsia="zh-CN" w:bidi="ar"/>
-        </w:rPr>
-        <w:t>woof</w:t>
-      </w:r>
-      <w:r>
-        <w:rPr>
-          <w:rFonts w:hint="default" w:ascii="monospace" w:hAnsi="monospace" w:eastAsia="monospace" w:cs="monospace"/>
-          <w:b w:val="0"/>
-          <w:i w:val="0"/>
-          <w:caps w:val="0"/>
-          <w:color w:val="008000"/>
-          <w:spacing w:val="0"/>
-          <w:kern w:val="0"/>
-          <w:sz w:val="21"/>
-          <w:szCs w:val="21"/>
-          <w:bdr w:val="none" w:color="auto" w:sz="0" w:space="0"/>
-          <w:shd w:val="clear" w:fill="424242"/>
-          <w:lang w:val="en-US" w:eastAsia="zh-CN" w:bidi="ar"/>
-        </w:rPr>
-        <w:t/>
+          <w:shd w:val="clear" w:fill="424242"/>
+          <w:lang w:val="en-US" w:eastAsia="zh-CN" w:bidi="ar"/>
+        </w:rPr>
+        <w:t>+[mwoof</w:t>
       </w:r>
     </w:p>
     <w:p>
@@ -5846,7 +5026,6 @@
           <w:kern w:val="0"/>
           <w:sz w:val="21"/>
           <w:szCs w:val="21"/>
-          <w:bdr w:val="none" w:color="auto" w:sz="0" w:space="0"/>
           <w:shd w:val="clear" w:fill="424242"/>
           <w:lang w:val="en-US" w:eastAsia="zh-CN" w:bidi="ar"/>
         </w:rPr>
@@ -5863,7 +5042,6 @@
           <w:kern w:val="0"/>
           <w:sz w:val="21"/>
           <w:szCs w:val="21"/>
-          <w:bdr w:val="none" w:color="auto" w:sz="0" w:space="0"/>
           <w:shd w:val="clear" w:fill="424242"/>
           <w:lang w:val="en-US" w:eastAsia="zh-CN" w:bidi="ar"/>
         </w:rPr>
@@ -5888,9 +5066,6 @@
         <w:ind w:left="0" w:right="0"/>
       </w:pPr>
       <w:r>
-        <w:rPr>
-          <w:bdr w:val="none" w:color="auto" w:sz="0" w:space="0"/>
-        </w:rPr>
         <w:t>$ git reset octofamily/octodog.txt</w:t>
       </w:r>
     </w:p>
@@ -5930,7 +5105,6 @@
           <w:spacing w:val="0"/>
           <w:sz w:val="21"/>
           <w:szCs w:val="21"/>
-          <w:bdr w:val="none" w:color="auto" w:sz="0" w:space="0"/>
           <w:shd w:val="clear" w:fill="424242"/>
         </w:rPr>
         <w:t> </w:t>
@@ -6002,7 +5176,6 @@
           <w:kern w:val="0"/>
           <w:sz w:val="21"/>
           <w:szCs w:val="21"/>
-          <w:bdr w:val="none" w:color="auto" w:sz="0" w:space="0"/>
           <w:shd w:val="clear" w:fill="424242"/>
           <w:lang w:val="en-US" w:eastAsia="zh-CN" w:bidi="ar"/>
         </w:rPr>
@@ -6019,7 +5192,6 @@
           <w:kern w:val="0"/>
           <w:sz w:val="21"/>
           <w:szCs w:val="21"/>
-          <w:bdr w:val="none" w:color="auto" w:sz="0" w:space="0"/>
           <w:shd w:val="clear" w:fill="424242"/>
           <w:lang w:val="en-US" w:eastAsia="zh-CN" w:bidi="ar"/>
         </w:rPr>
@@ -6090,21 +5262,19 @@
           <w:spacing w:val="0"/>
           <w:sz w:val="21"/>
           <w:szCs w:val="21"/>
-          <w:bdr w:val="none" w:color="auto" w:sz="0" w:space="0"/>
-          <w:shd w:val="clear" w:fill="424242"/>
-        </w:rPr>
-        <w:br w:type="textWrapping"/>
-      </w:r>
-      <w:r>
-        <w:rPr>
-          <w:b w:val="0"/>
-          <w:i w:val="0"/>
-          <w:caps w:val="0"/>
-          <w:color w:val="FFFFFF"/>
-          <w:spacing w:val="0"/>
-          <w:sz w:val="21"/>
-          <w:szCs w:val="21"/>
-          <w:bdr w:val="none" w:color="auto" w:sz="0" w:space="0"/>
+          <w:shd w:val="clear" w:fill="424242"/>
+        </w:rPr>
+        <w:br w:type="textWrapping"/>
+      </w:r>
+      <w:r>
+        <w:rPr>
+          <w:b w:val="0"/>
+          <w:i w:val="0"/>
+          <w:caps w:val="0"/>
+          <w:color w:val="FFFFFF"/>
+          <w:spacing w:val="0"/>
+          <w:sz w:val="21"/>
+          <w:szCs w:val="21"/>
           <w:shd w:val="clear" w:fill="424242"/>
         </w:rPr>
         <w:t>$ git checkout -- octocat.txt</w:t>
@@ -6134,7 +5304,6 @@
           <w:caps w:val="0"/>
           <w:color w:val="FFFFFF"/>
           <w:spacing w:val="0"/>
-          <w:bdr w:val="none" w:color="auto" w:sz="0" w:space="0"/>
           <w:shd w:val="clear" w:fill="424242"/>
         </w:rPr>
         <w:t> </w:t>
@@ -6206,7 +5375,6 @@
           <w:kern w:val="0"/>
           <w:sz w:val="21"/>
           <w:szCs w:val="21"/>
-          <w:bdr w:val="none" w:color="auto" w:sz="0" w:space="0"/>
           <w:shd w:val="clear" w:fill="424242"/>
           <w:lang w:val="en-US" w:eastAsia="zh-CN" w:bidi="ar"/>
         </w:rPr>
@@ -6223,7 +5391,6 @@
           <w:kern w:val="0"/>
           <w:sz w:val="21"/>
           <w:szCs w:val="21"/>
-          <w:bdr w:val="none" w:color="auto" w:sz="0" w:space="0"/>
           <w:shd w:val="clear" w:fill="424242"/>
           <w:lang w:val="en-US" w:eastAsia="zh-CN" w:bidi="ar"/>
         </w:rPr>
@@ -6266,7 +5433,6 @@
           <w:spacing w:val="0"/>
           <w:sz w:val="21"/>
           <w:szCs w:val="21"/>
-          <w:bdr w:val="none" w:color="auto" w:sz="0" w:space="0"/>
           <w:shd w:val="clear" w:fill="424242"/>
         </w:rPr>
         <w:t>$ git branch clean_up</w:t>
@@ -6296,7 +5462,6 @@
           <w:caps w:val="0"/>
           <w:color w:val="FFFFFF"/>
           <w:spacing w:val="0"/>
-          <w:bdr w:val="none" w:color="auto" w:sz="0" w:space="0"/>
           <w:shd w:val="clear" w:fill="424242"/>
         </w:rPr>
         <w:t> </w:t>
@@ -6368,7 +5533,6 @@
           <w:kern w:val="0"/>
           <w:sz w:val="21"/>
           <w:szCs w:val="21"/>
-          <w:bdr w:val="none" w:color="auto" w:sz="0" w:space="0"/>
           <w:shd w:val="clear" w:fill="424242"/>
           <w:lang w:val="en-US" w:eastAsia="zh-CN" w:bidi="ar"/>
         </w:rPr>
@@ -6385,7 +5549,6 @@
           <w:kern w:val="0"/>
           <w:sz w:val="21"/>
           <w:szCs w:val="21"/>
-          <w:bdr w:val="none" w:color="auto" w:sz="0" w:space="0"/>
           <w:shd w:val="clear" w:fill="424242"/>
           <w:lang w:val="en-US" w:eastAsia="zh-CN" w:bidi="ar"/>
         </w:rPr>
@@ -6428,21 +5591,19 @@
           <w:spacing w:val="0"/>
           <w:sz w:val="21"/>
           <w:szCs w:val="21"/>
-          <w:bdr w:val="none" w:color="auto" w:sz="0" w:space="0"/>
-          <w:shd w:val="clear" w:fill="424242"/>
-        </w:rPr>
-        <w:br w:type="textWrapping"/>
-      </w:r>
-      <w:r>
-        <w:rPr>
-          <w:b w:val="0"/>
-          <w:i w:val="0"/>
-          <w:caps w:val="0"/>
-          <w:color w:val="FFFFFF"/>
-          <w:spacing w:val="0"/>
-          <w:sz w:val="21"/>
-          <w:szCs w:val="21"/>
-          <w:bdr w:val="none" w:color="auto" w:sz="0" w:space="0"/>
+          <w:shd w:val="clear" w:fill="424242"/>
+        </w:rPr>
+        <w:br w:type="textWrapping"/>
+      </w:r>
+      <w:r>
+        <w:rPr>
+          <w:b w:val="0"/>
+          <w:i w:val="0"/>
+          <w:caps w:val="0"/>
+          <w:color w:val="FFFFFF"/>
+          <w:spacing w:val="0"/>
+          <w:sz w:val="21"/>
+          <w:szCs w:val="21"/>
           <w:shd w:val="clear" w:fill="424242"/>
         </w:rPr>
         <w:t>$ git checkout clean_up</w:t>
@@ -6472,7 +5633,6 @@
           <w:caps w:val="0"/>
           <w:color w:val="FFFFFF"/>
           <w:spacing w:val="0"/>
-          <w:bdr w:val="none" w:color="auto" w:sz="0" w:space="0"/>
           <w:shd w:val="clear" w:fill="424242"/>
         </w:rPr>
         <w:t> </w:t>
@@ -6516,24 +5676,22 @@
           <w:kern w:val="0"/>
           <w:sz w:val="21"/>
           <w:szCs w:val="21"/>
-          <w:bdr w:val="none" w:color="auto" w:sz="0" w:space="0"/>
-          <w:shd w:val="clear" w:fill="424242"/>
-          <w:lang w:val="en-US" w:eastAsia="zh-CN" w:bidi="ar"/>
-        </w:rPr>
-        <w:br w:type="textWrapping"/>
-      </w:r>
-      <w:r>
-        <w:rPr>
-          <w:rFonts w:hint="default" w:ascii="monospace" w:hAnsi="monospace" w:eastAsia="monospace" w:cs="monospace"/>
-          <w:b w:val="0"/>
-          <w:i w:val="0"/>
-          <w:caps w:val="0"/>
-          <w:color w:val="FFFFFF"/>
-          <w:spacing w:val="0"/>
-          <w:kern w:val="0"/>
-          <w:sz w:val="21"/>
-          <w:szCs w:val="21"/>
-          <w:bdr w:val="none" w:color="auto" w:sz="0" w:space="0"/>
+          <w:shd w:val="clear" w:fill="424242"/>
+          <w:lang w:val="en-US" w:eastAsia="zh-CN" w:bidi="ar"/>
+        </w:rPr>
+        <w:br w:type="textWrapping"/>
+      </w:r>
+      <w:r>
+        <w:rPr>
+          <w:rFonts w:hint="default" w:ascii="monospace" w:hAnsi="monospace" w:eastAsia="monospace" w:cs="monospace"/>
+          <w:b w:val="0"/>
+          <w:i w:val="0"/>
+          <w:caps w:val="0"/>
+          <w:color w:val="FFFFFF"/>
+          <w:spacing w:val="0"/>
+          <w:kern w:val="0"/>
+          <w:sz w:val="21"/>
+          <w:szCs w:val="21"/>
           <w:shd w:val="clear" w:fill="424242"/>
           <w:lang w:val="en-US" w:eastAsia="zh-CN" w:bidi="ar"/>
         </w:rPr>
@@ -6578,7 +5736,6 @@
           <w:kern w:val="0"/>
           <w:sz w:val="21"/>
           <w:szCs w:val="21"/>
-          <w:bdr w:val="none" w:color="auto" w:sz="0" w:space="0"/>
           <w:shd w:val="clear" w:fill="424242"/>
           <w:lang w:val="en-US" w:eastAsia="zh-CN" w:bidi="ar"/>
         </w:rPr>
@@ -6595,7 +5752,6 @@
           <w:kern w:val="0"/>
           <w:sz w:val="21"/>
           <w:szCs w:val="21"/>
-          <w:bdr w:val="none" w:color="auto" w:sz="0" w:space="0"/>
           <w:shd w:val="clear" w:fill="424242"/>
           <w:lang w:val="en-US" w:eastAsia="zh-CN" w:bidi="ar"/>
         </w:rPr>
@@ -6620,15 +5776,9 @@
         <w:ind w:left="0" w:right="0"/>
       </w:pPr>
       <w:r>
-        <w:rPr>
-          <w:bdr w:val="none" w:color="auto" w:sz="0" w:space="0"/>
-        </w:rPr>
-        <w:br w:type="textWrapping"/>
-      </w:r>
-      <w:r>
-        <w:rPr>
-          <w:bdr w:val="none" w:color="auto" w:sz="0" w:space="0"/>
-        </w:rPr>
+        <w:br w:type="textWrapping"/>
+      </w:r>
+      <w:r>
         <w:t>$ git rm '*.txt'</w:t>
       </w:r>
     </w:p>
@@ -6668,7 +5818,6 @@
           <w:spacing w:val="0"/>
           <w:sz w:val="21"/>
           <w:szCs w:val="21"/>
-          <w:bdr w:val="none" w:color="auto" w:sz="0" w:space="0"/>
           <w:shd w:val="clear" w:fill="424242"/>
         </w:rPr>
         <w:t> </w:t>
@@ -6712,24 +5861,22 @@
           <w:kern w:val="0"/>
           <w:sz w:val="21"/>
           <w:szCs w:val="21"/>
-          <w:bdr w:val="none" w:color="auto" w:sz="0" w:space="0"/>
-          <w:shd w:val="clear" w:fill="424242"/>
-          <w:lang w:val="en-US" w:eastAsia="zh-CN" w:bidi="ar"/>
-        </w:rPr>
-        <w:br w:type="textWrapping"/>
-      </w:r>
-      <w:r>
-        <w:rPr>
-          <w:rFonts w:hint="default" w:ascii="monospace" w:hAnsi="monospace" w:eastAsia="monospace" w:cs="monospace"/>
-          <w:b w:val="0"/>
-          <w:i w:val="0"/>
-          <w:caps w:val="0"/>
-          <w:color w:val="FFFFFF"/>
-          <w:spacing w:val="0"/>
-          <w:kern w:val="0"/>
-          <w:sz w:val="21"/>
-          <w:szCs w:val="21"/>
-          <w:bdr w:val="none" w:color="auto" w:sz="0" w:space="0"/>
+          <w:shd w:val="clear" w:fill="424242"/>
+          <w:lang w:val="en-US" w:eastAsia="zh-CN" w:bidi="ar"/>
+        </w:rPr>
+        <w:br w:type="textWrapping"/>
+      </w:r>
+      <w:r>
+        <w:rPr>
+          <w:rFonts w:hint="default" w:ascii="monospace" w:hAnsi="monospace" w:eastAsia="monospace" w:cs="monospace"/>
+          <w:b w:val="0"/>
+          <w:i w:val="0"/>
+          <w:caps w:val="0"/>
+          <w:color w:val="FFFFFF"/>
+          <w:spacing w:val="0"/>
+          <w:kern w:val="0"/>
+          <w:sz w:val="21"/>
+          <w:szCs w:val="21"/>
           <w:shd w:val="clear" w:fill="424242"/>
           <w:lang w:val="en-US" w:eastAsia="zh-CN" w:bidi="ar"/>
         </w:rPr>
@@ -6746,24 +5893,22 @@
           <w:kern w:val="0"/>
           <w:sz w:val="21"/>
           <w:szCs w:val="21"/>
-          <w:bdr w:val="none" w:color="auto" w:sz="0" w:space="0"/>
-          <w:shd w:val="clear" w:fill="424242"/>
-          <w:lang w:val="en-US" w:eastAsia="zh-CN" w:bidi="ar"/>
-        </w:rPr>
-        <w:br w:type="textWrapping"/>
-      </w:r>
-      <w:r>
-        <w:rPr>
-          <w:rFonts w:hint="default" w:ascii="monospace" w:hAnsi="monospace" w:eastAsia="monospace" w:cs="monospace"/>
-          <w:b w:val="0"/>
-          <w:i w:val="0"/>
-          <w:caps w:val="0"/>
-          <w:color w:val="FFFFFF"/>
-          <w:spacing w:val="0"/>
-          <w:kern w:val="0"/>
-          <w:sz w:val="21"/>
-          <w:szCs w:val="21"/>
-          <w:bdr w:val="none" w:color="auto" w:sz="0" w:space="0"/>
+          <w:shd w:val="clear" w:fill="424242"/>
+          <w:lang w:val="en-US" w:eastAsia="zh-CN" w:bidi="ar"/>
+        </w:rPr>
+        <w:br w:type="textWrapping"/>
+      </w:r>
+      <w:r>
+        <w:rPr>
+          <w:rFonts w:hint="default" w:ascii="monospace" w:hAnsi="monospace" w:eastAsia="monospace" w:cs="monospace"/>
+          <w:b w:val="0"/>
+          <w:i w:val="0"/>
+          <w:caps w:val="0"/>
+          <w:color w:val="FFFFFF"/>
+          <w:spacing w:val="0"/>
+          <w:kern w:val="0"/>
+          <w:sz w:val="21"/>
+          <w:szCs w:val="21"/>
           <w:shd w:val="clear" w:fill="424242"/>
           <w:lang w:val="en-US" w:eastAsia="zh-CN" w:bidi="ar"/>
         </w:rPr>
@@ -6780,24 +5925,22 @@
           <w:kern w:val="0"/>
           <w:sz w:val="21"/>
           <w:szCs w:val="21"/>
-          <w:bdr w:val="none" w:color="auto" w:sz="0" w:space="0"/>
-          <w:shd w:val="clear" w:fill="424242"/>
-          <w:lang w:val="en-US" w:eastAsia="zh-CN" w:bidi="ar"/>
-        </w:rPr>
-        <w:br w:type="textWrapping"/>
-      </w:r>
-      <w:r>
-        <w:rPr>
-          <w:rFonts w:hint="default" w:ascii="monospace" w:hAnsi="monospace" w:eastAsia="monospace" w:cs="monospace"/>
-          <w:b w:val="0"/>
-          <w:i w:val="0"/>
-          <w:caps w:val="0"/>
-          <w:color w:val="FFFFFF"/>
-          <w:spacing w:val="0"/>
-          <w:kern w:val="0"/>
-          <w:sz w:val="21"/>
-          <w:szCs w:val="21"/>
-          <w:bdr w:val="none" w:color="auto" w:sz="0" w:space="0"/>
+          <w:shd w:val="clear" w:fill="424242"/>
+          <w:lang w:val="en-US" w:eastAsia="zh-CN" w:bidi="ar"/>
+        </w:rPr>
+        <w:br w:type="textWrapping"/>
+      </w:r>
+      <w:r>
+        <w:rPr>
+          <w:rFonts w:hint="default" w:ascii="monospace" w:hAnsi="monospace" w:eastAsia="monospace" w:cs="monospace"/>
+          <w:b w:val="0"/>
+          <w:i w:val="0"/>
+          <w:caps w:val="0"/>
+          <w:color w:val="FFFFFF"/>
+          <w:spacing w:val="0"/>
+          <w:kern w:val="0"/>
+          <w:sz w:val="21"/>
+          <w:szCs w:val="21"/>
           <w:shd w:val="clear" w:fill="424242"/>
           <w:lang w:val="en-US" w:eastAsia="zh-CN" w:bidi="ar"/>
         </w:rPr>
@@ -6814,24 +5957,22 @@
           <w:kern w:val="0"/>
           <w:sz w:val="21"/>
           <w:szCs w:val="21"/>
-          <w:bdr w:val="none" w:color="auto" w:sz="0" w:space="0"/>
-          <w:shd w:val="clear" w:fill="424242"/>
-          <w:lang w:val="en-US" w:eastAsia="zh-CN" w:bidi="ar"/>
-        </w:rPr>
-        <w:br w:type="textWrapping"/>
-      </w:r>
-      <w:r>
-        <w:rPr>
-          <w:rFonts w:hint="default" w:ascii="monospace" w:hAnsi="monospace" w:eastAsia="monospace" w:cs="monospace"/>
-          <w:b w:val="0"/>
-          <w:i w:val="0"/>
-          <w:caps w:val="0"/>
-          <w:color w:val="FFFFFF"/>
-          <w:spacing w:val="0"/>
-          <w:kern w:val="0"/>
-          <w:sz w:val="21"/>
-          <w:szCs w:val="21"/>
-          <w:bdr w:val="none" w:color="auto" w:sz="0" w:space="0"/>
+          <w:shd w:val="clear" w:fill="424242"/>
+          <w:lang w:val="en-US" w:eastAsia="zh-CN" w:bidi="ar"/>
+        </w:rPr>
+        <w:br w:type="textWrapping"/>
+      </w:r>
+      <w:r>
+        <w:rPr>
+          <w:rFonts w:hint="default" w:ascii="monospace" w:hAnsi="monospace" w:eastAsia="monospace" w:cs="monospace"/>
+          <w:b w:val="0"/>
+          <w:i w:val="0"/>
+          <w:caps w:val="0"/>
+          <w:color w:val="FFFFFF"/>
+          <w:spacing w:val="0"/>
+          <w:kern w:val="0"/>
+          <w:sz w:val="21"/>
+          <w:szCs w:val="21"/>
           <w:shd w:val="clear" w:fill="424242"/>
           <w:lang w:val="en-US" w:eastAsia="zh-CN" w:bidi="ar"/>
         </w:rPr>
@@ -6848,24 +5989,22 @@
           <w:kern w:val="0"/>
           <w:sz w:val="21"/>
           <w:szCs w:val="21"/>
-          <w:bdr w:val="none" w:color="auto" w:sz="0" w:space="0"/>
-          <w:shd w:val="clear" w:fill="424242"/>
-          <w:lang w:val="en-US" w:eastAsia="zh-CN" w:bidi="ar"/>
-        </w:rPr>
-        <w:br w:type="textWrapping"/>
-      </w:r>
-      <w:r>
-        <w:rPr>
-          <w:rFonts w:hint="default" w:ascii="monospace" w:hAnsi="monospace" w:eastAsia="monospace" w:cs="monospace"/>
-          <w:b w:val="0"/>
-          <w:i w:val="0"/>
-          <w:caps w:val="0"/>
-          <w:color w:val="FFFFFF"/>
-          <w:spacing w:val="0"/>
-          <w:kern w:val="0"/>
-          <w:sz w:val="21"/>
-          <w:szCs w:val="21"/>
-          <w:bdr w:val="none" w:color="auto" w:sz="0" w:space="0"/>
+          <w:shd w:val="clear" w:fill="424242"/>
+          <w:lang w:val="en-US" w:eastAsia="zh-CN" w:bidi="ar"/>
+        </w:rPr>
+        <w:br w:type="textWrapping"/>
+      </w:r>
+      <w:r>
+        <w:rPr>
+          <w:rFonts w:hint="default" w:ascii="monospace" w:hAnsi="monospace" w:eastAsia="monospace" w:cs="monospace"/>
+          <w:b w:val="0"/>
+          <w:i w:val="0"/>
+          <w:caps w:val="0"/>
+          <w:color w:val="FFFFFF"/>
+          <w:spacing w:val="0"/>
+          <w:kern w:val="0"/>
+          <w:sz w:val="21"/>
+          <w:szCs w:val="21"/>
           <w:shd w:val="clear" w:fill="424242"/>
           <w:lang w:val="en-US" w:eastAsia="zh-CN" w:bidi="ar"/>
         </w:rPr>
@@ -6910,7 +6049,6 @@
           <w:kern w:val="0"/>
           <w:sz w:val="21"/>
           <w:szCs w:val="21"/>
-          <w:bdr w:val="none" w:color="auto" w:sz="0" w:space="0"/>
           <w:shd w:val="clear" w:fill="424242"/>
           <w:lang w:val="en-US" w:eastAsia="zh-CN" w:bidi="ar"/>
         </w:rPr>
@@ -6927,7 +6065,6 @@
           <w:kern w:val="0"/>
           <w:sz w:val="21"/>
           <w:szCs w:val="21"/>
-          <w:bdr w:val="none" w:color="auto" w:sz="0" w:space="0"/>
           <w:shd w:val="clear" w:fill="424242"/>
           <w:lang w:val="en-US" w:eastAsia="zh-CN" w:bidi="ar"/>
         </w:rPr>
@@ -6998,7 +6135,6 @@
           <w:spacing w:val="0"/>
           <w:sz w:val="21"/>
           <w:szCs w:val="21"/>
-          <w:bdr w:val="none" w:color="auto" w:sz="0" w:space="0"/>
           <w:shd w:val="clear" w:fill="424242"/>
         </w:rPr>
         <w:t>$ git commit -m "Remove all the cats"</w:t>
@@ -7028,7 +6164,6 @@
           <w:caps w:val="0"/>
           <w:color w:val="FFFFFF"/>
           <w:spacing w:val="0"/>
-          <w:bdr w:val="none" w:color="auto" w:sz="0" w:space="0"/>
           <w:shd w:val="clear" w:fill="424242"/>
         </w:rPr>
         <w:t> </w:t>
@@ -7072,24 +6207,22 @@
           <w:kern w:val="0"/>
           <w:sz w:val="21"/>
           <w:szCs w:val="21"/>
-          <w:bdr w:val="none" w:color="auto" w:sz="0" w:space="0"/>
-          <w:shd w:val="clear" w:fill="424242"/>
-          <w:lang w:val="en-US" w:eastAsia="zh-CN" w:bidi="ar"/>
-        </w:rPr>
-        <w:br w:type="textWrapping"/>
-      </w:r>
-      <w:r>
-        <w:rPr>
-          <w:rFonts w:hint="default" w:ascii="monospace" w:hAnsi="monospace" w:eastAsia="monospace" w:cs="monospace"/>
-          <w:b w:val="0"/>
-          <w:i w:val="0"/>
-          <w:caps w:val="0"/>
-          <w:color w:val="FFFFFF"/>
-          <w:spacing w:val="0"/>
-          <w:kern w:val="0"/>
-          <w:sz w:val="21"/>
-          <w:szCs w:val="21"/>
-          <w:bdr w:val="none" w:color="auto" w:sz="0" w:space="0"/>
+          <w:shd w:val="clear" w:fill="424242"/>
+          <w:lang w:val="en-US" w:eastAsia="zh-CN" w:bidi="ar"/>
+        </w:rPr>
+        <w:br w:type="textWrapping"/>
+      </w:r>
+      <w:r>
+        <w:rPr>
+          <w:rFonts w:hint="default" w:ascii="monospace" w:hAnsi="monospace" w:eastAsia="monospace" w:cs="monospace"/>
+          <w:b w:val="0"/>
+          <w:i w:val="0"/>
+          <w:caps w:val="0"/>
+          <w:color w:val="FFFFFF"/>
+          <w:spacing w:val="0"/>
+          <w:kern w:val="0"/>
+          <w:sz w:val="21"/>
+          <w:szCs w:val="21"/>
           <w:shd w:val="clear" w:fill="424242"/>
           <w:lang w:val="en-US" w:eastAsia="zh-CN" w:bidi="ar"/>
         </w:rPr>
@@ -7106,24 +6239,22 @@
           <w:kern w:val="0"/>
           <w:sz w:val="21"/>
           <w:szCs w:val="21"/>
-          <w:bdr w:val="none" w:color="auto" w:sz="0" w:space="0"/>
-          <w:shd w:val="clear" w:fill="424242"/>
-          <w:lang w:val="en-US" w:eastAsia="zh-CN" w:bidi="ar"/>
-        </w:rPr>
-        <w:br w:type="textWrapping"/>
-      </w:r>
-      <w:r>
-        <w:rPr>
-          <w:rFonts w:hint="default" w:ascii="monospace" w:hAnsi="monospace" w:eastAsia="monospace" w:cs="monospace"/>
-          <w:b w:val="0"/>
-          <w:i w:val="0"/>
-          <w:caps w:val="0"/>
-          <w:color w:val="FFFFFF"/>
-          <w:spacing w:val="0"/>
-          <w:kern w:val="0"/>
-          <w:sz w:val="21"/>
-          <w:szCs w:val="21"/>
-          <w:bdr w:val="none" w:color="auto" w:sz="0" w:space="0"/>
+          <w:shd w:val="clear" w:fill="424242"/>
+          <w:lang w:val="en-US" w:eastAsia="zh-CN" w:bidi="ar"/>
+        </w:rPr>
+        <w:br w:type="textWrapping"/>
+      </w:r>
+      <w:r>
+        <w:rPr>
+          <w:rFonts w:hint="default" w:ascii="monospace" w:hAnsi="monospace" w:eastAsia="monospace" w:cs="monospace"/>
+          <w:b w:val="0"/>
+          <w:i w:val="0"/>
+          <w:caps w:val="0"/>
+          <w:color w:val="FFFFFF"/>
+          <w:spacing w:val="0"/>
+          <w:kern w:val="0"/>
+          <w:sz w:val="21"/>
+          <w:szCs w:val="21"/>
           <w:shd w:val="clear" w:fill="424242"/>
           <w:lang w:val="en-US" w:eastAsia="zh-CN" w:bidi="ar"/>
         </w:rPr>
@@ -7140,24 +6271,22 @@
           <w:kern w:val="0"/>
           <w:sz w:val="21"/>
           <w:szCs w:val="21"/>
-          <w:bdr w:val="none" w:color="auto" w:sz="0" w:space="0"/>
-          <w:shd w:val="clear" w:fill="424242"/>
-          <w:lang w:val="en-US" w:eastAsia="zh-CN" w:bidi="ar"/>
-        </w:rPr>
-        <w:br w:type="textWrapping"/>
-      </w:r>
-      <w:r>
-        <w:rPr>
-          <w:rFonts w:hint="default" w:ascii="monospace" w:hAnsi="monospace" w:eastAsia="monospace" w:cs="monospace"/>
-          <w:b w:val="0"/>
-          <w:i w:val="0"/>
-          <w:caps w:val="0"/>
-          <w:color w:val="FFFFFF"/>
-          <w:spacing w:val="0"/>
-          <w:kern w:val="0"/>
-          <w:sz w:val="21"/>
-          <w:szCs w:val="21"/>
-          <w:bdr w:val="none" w:color="auto" w:sz="0" w:space="0"/>
+          <w:shd w:val="clear" w:fill="424242"/>
+          <w:lang w:val="en-US" w:eastAsia="zh-CN" w:bidi="ar"/>
+        </w:rPr>
+        <w:br w:type="textWrapping"/>
+      </w:r>
+      <w:r>
+        <w:rPr>
+          <w:rFonts w:hint="default" w:ascii="monospace" w:hAnsi="monospace" w:eastAsia="monospace" w:cs="monospace"/>
+          <w:b w:val="0"/>
+          <w:i w:val="0"/>
+          <w:caps w:val="0"/>
+          <w:color w:val="FFFFFF"/>
+          <w:spacing w:val="0"/>
+          <w:kern w:val="0"/>
+          <w:sz w:val="21"/>
+          <w:szCs w:val="21"/>
           <w:shd w:val="clear" w:fill="424242"/>
           <w:lang w:val="en-US" w:eastAsia="zh-CN" w:bidi="ar"/>
         </w:rPr>
@@ -7174,24 +6303,22 @@
           <w:kern w:val="0"/>
           <w:sz w:val="21"/>
           <w:szCs w:val="21"/>
-          <w:bdr w:val="none" w:color="auto" w:sz="0" w:space="0"/>
-          <w:shd w:val="clear" w:fill="424242"/>
-          <w:lang w:val="en-US" w:eastAsia="zh-CN" w:bidi="ar"/>
-        </w:rPr>
-        <w:br w:type="textWrapping"/>
-      </w:r>
-      <w:r>
-        <w:rPr>
-          <w:rFonts w:hint="default" w:ascii="monospace" w:hAnsi="monospace" w:eastAsia="monospace" w:cs="monospace"/>
-          <w:b w:val="0"/>
-          <w:i w:val="0"/>
-          <w:caps w:val="0"/>
-          <w:color w:val="FFFFFF"/>
-          <w:spacing w:val="0"/>
-          <w:kern w:val="0"/>
-          <w:sz w:val="21"/>
-          <w:szCs w:val="21"/>
-          <w:bdr w:val="none" w:color="auto" w:sz="0" w:space="0"/>
+          <w:shd w:val="clear" w:fill="424242"/>
+          <w:lang w:val="en-US" w:eastAsia="zh-CN" w:bidi="ar"/>
+        </w:rPr>
+        <w:br w:type="textWrapping"/>
+      </w:r>
+      <w:r>
+        <w:rPr>
+          <w:rFonts w:hint="default" w:ascii="monospace" w:hAnsi="monospace" w:eastAsia="monospace" w:cs="monospace"/>
+          <w:b w:val="0"/>
+          <w:i w:val="0"/>
+          <w:caps w:val="0"/>
+          <w:color w:val="FFFFFF"/>
+          <w:spacing w:val="0"/>
+          <w:kern w:val="0"/>
+          <w:sz w:val="21"/>
+          <w:szCs w:val="21"/>
           <w:shd w:val="clear" w:fill="424242"/>
           <w:lang w:val="en-US" w:eastAsia="zh-CN" w:bidi="ar"/>
         </w:rPr>
@@ -7208,24 +6335,22 @@
           <w:kern w:val="0"/>
           <w:sz w:val="21"/>
           <w:szCs w:val="21"/>
-          <w:bdr w:val="none" w:color="auto" w:sz="0" w:space="0"/>
-          <w:shd w:val="clear" w:fill="424242"/>
-          <w:lang w:val="en-US" w:eastAsia="zh-CN" w:bidi="ar"/>
-        </w:rPr>
-        <w:br w:type="textWrapping"/>
-      </w:r>
-      <w:r>
-        <w:rPr>
-          <w:rFonts w:hint="default" w:ascii="monospace" w:hAnsi="monospace" w:eastAsia="monospace" w:cs="monospace"/>
-          <w:b w:val="0"/>
-          <w:i w:val="0"/>
-          <w:caps w:val="0"/>
-          <w:color w:val="FFFFFF"/>
-          <w:spacing w:val="0"/>
-          <w:kern w:val="0"/>
-          <w:sz w:val="21"/>
-          <w:szCs w:val="21"/>
-          <w:bdr w:val="none" w:color="auto" w:sz="0" w:space="0"/>
+          <w:shd w:val="clear" w:fill="424242"/>
+          <w:lang w:val="en-US" w:eastAsia="zh-CN" w:bidi="ar"/>
+        </w:rPr>
+        <w:br w:type="textWrapping"/>
+      </w:r>
+      <w:r>
+        <w:rPr>
+          <w:rFonts w:hint="default" w:ascii="monospace" w:hAnsi="monospace" w:eastAsia="monospace" w:cs="monospace"/>
+          <w:b w:val="0"/>
+          <w:i w:val="0"/>
+          <w:caps w:val="0"/>
+          <w:color w:val="FFFFFF"/>
+          <w:spacing w:val="0"/>
+          <w:kern w:val="0"/>
+          <w:sz w:val="21"/>
+          <w:szCs w:val="21"/>
           <w:shd w:val="clear" w:fill="424242"/>
           <w:lang w:val="en-US" w:eastAsia="zh-CN" w:bidi="ar"/>
         </w:rPr>
@@ -7242,24 +6367,22 @@
           <w:kern w:val="0"/>
           <w:sz w:val="21"/>
           <w:szCs w:val="21"/>
-          <w:bdr w:val="none" w:color="auto" w:sz="0" w:space="0"/>
-          <w:shd w:val="clear" w:fill="424242"/>
-          <w:lang w:val="en-US" w:eastAsia="zh-CN" w:bidi="ar"/>
-        </w:rPr>
-        <w:br w:type="textWrapping"/>
-      </w:r>
-      <w:r>
-        <w:rPr>
-          <w:rFonts w:hint="default" w:ascii="monospace" w:hAnsi="monospace" w:eastAsia="monospace" w:cs="monospace"/>
-          <w:b w:val="0"/>
-          <w:i w:val="0"/>
-          <w:caps w:val="0"/>
-          <w:color w:val="FFFFFF"/>
-          <w:spacing w:val="0"/>
-          <w:kern w:val="0"/>
-          <w:sz w:val="21"/>
-          <w:szCs w:val="21"/>
-          <w:bdr w:val="none" w:color="auto" w:sz="0" w:space="0"/>
+          <w:shd w:val="clear" w:fill="424242"/>
+          <w:lang w:val="en-US" w:eastAsia="zh-CN" w:bidi="ar"/>
+        </w:rPr>
+        <w:br w:type="textWrapping"/>
+      </w:r>
+      <w:r>
+        <w:rPr>
+          <w:rFonts w:hint="default" w:ascii="monospace" w:hAnsi="monospace" w:eastAsia="monospace" w:cs="monospace"/>
+          <w:b w:val="0"/>
+          <w:i w:val="0"/>
+          <w:caps w:val="0"/>
+          <w:color w:val="FFFFFF"/>
+          <w:spacing w:val="0"/>
+          <w:kern w:val="0"/>
+          <w:sz w:val="21"/>
+          <w:szCs w:val="21"/>
           <w:shd w:val="clear" w:fill="424242"/>
           <w:lang w:val="en-US" w:eastAsia="zh-CN" w:bidi="ar"/>
         </w:rPr>
@@ -7276,24 +6399,22 @@
           <w:kern w:val="0"/>
           <w:sz w:val="21"/>
           <w:szCs w:val="21"/>
-          <w:bdr w:val="none" w:color="auto" w:sz="0" w:space="0"/>
-          <w:shd w:val="clear" w:fill="424242"/>
-          <w:lang w:val="en-US" w:eastAsia="zh-CN" w:bidi="ar"/>
-        </w:rPr>
-        <w:br w:type="textWrapping"/>
-      </w:r>
-      <w:r>
-        <w:rPr>
-          <w:rFonts w:hint="default" w:ascii="monospace" w:hAnsi="monospace" w:eastAsia="monospace" w:cs="monospace"/>
-          <w:b w:val="0"/>
-          <w:i w:val="0"/>
-          <w:caps w:val="0"/>
-          <w:color w:val="FFFFFF"/>
-          <w:spacing w:val="0"/>
-          <w:kern w:val="0"/>
-          <w:sz w:val="21"/>
-          <w:szCs w:val="21"/>
-          <w:bdr w:val="none" w:color="auto" w:sz="0" w:space="0"/>
+          <w:shd w:val="clear" w:fill="424242"/>
+          <w:lang w:val="en-US" w:eastAsia="zh-CN" w:bidi="ar"/>
+        </w:rPr>
+        <w:br w:type="textWrapping"/>
+      </w:r>
+      <w:r>
+        <w:rPr>
+          <w:rFonts w:hint="default" w:ascii="monospace" w:hAnsi="monospace" w:eastAsia="monospace" w:cs="monospace"/>
+          <w:b w:val="0"/>
+          <w:i w:val="0"/>
+          <w:caps w:val="0"/>
+          <w:color w:val="FFFFFF"/>
+          <w:spacing w:val="0"/>
+          <w:kern w:val="0"/>
+          <w:sz w:val="21"/>
+          <w:szCs w:val="21"/>
           <w:shd w:val="clear" w:fill="424242"/>
           <w:lang w:val="en-US" w:eastAsia="zh-CN" w:bidi="ar"/>
         </w:rPr>
@@ -7338,7 +6459,6 @@
           <w:kern w:val="0"/>
           <w:sz w:val="21"/>
           <w:szCs w:val="21"/>
-          <w:bdr w:val="none" w:color="auto" w:sz="0" w:space="0"/>
           <w:shd w:val="clear" w:fill="424242"/>
           <w:lang w:val="en-US" w:eastAsia="zh-CN" w:bidi="ar"/>
         </w:rPr>
@@ -7355,7 +6475,6 @@
           <w:kern w:val="0"/>
           <w:sz w:val="21"/>
           <w:szCs w:val="21"/>
-          <w:bdr w:val="none" w:color="auto" w:sz="0" w:space="0"/>
           <w:shd w:val="clear" w:fill="424242"/>
           <w:lang w:val="en-US" w:eastAsia="zh-CN" w:bidi="ar"/>
         </w:rPr>
@@ -7398,21 +6517,19 @@
           <w:spacing w:val="0"/>
           <w:sz w:val="21"/>
           <w:szCs w:val="21"/>
-          <w:bdr w:val="none" w:color="auto" w:sz="0" w:space="0"/>
-          <w:shd w:val="clear" w:fill="424242"/>
-        </w:rPr>
-        <w:br w:type="textWrapping"/>
-      </w:r>
-      <w:r>
-        <w:rPr>
-          <w:b w:val="0"/>
-          <w:i w:val="0"/>
-          <w:caps w:val="0"/>
-          <w:color w:val="FFFFFF"/>
-          <w:spacing w:val="0"/>
-          <w:sz w:val="21"/>
-          <w:szCs w:val="21"/>
-          <w:bdr w:val="none" w:color="auto" w:sz="0" w:space="0"/>
+          <w:shd w:val="clear" w:fill="424242"/>
+        </w:rPr>
+        <w:br w:type="textWrapping"/>
+      </w:r>
+      <w:r>
+        <w:rPr>
+          <w:b w:val="0"/>
+          <w:i w:val="0"/>
+          <w:caps w:val="0"/>
+          <w:color w:val="FFFFFF"/>
+          <w:spacing w:val="0"/>
+          <w:sz w:val="21"/>
+          <w:szCs w:val="21"/>
           <w:shd w:val="clear" w:fill="424242"/>
         </w:rPr>
         <w:t>$ git checkout master</w:t>
@@ -7442,7 +6559,6 @@
           <w:caps w:val="0"/>
           <w:color w:val="FFFFFF"/>
           <w:spacing w:val="0"/>
-          <w:bdr w:val="none" w:color="auto" w:sz="0" w:space="0"/>
           <w:shd w:val="clear" w:fill="424242"/>
         </w:rPr>
         <w:t> </w:t>
@@ -7486,24 +6602,22 @@
           <w:kern w:val="0"/>
           <w:sz w:val="21"/>
           <w:szCs w:val="21"/>
-          <w:bdr w:val="none" w:color="auto" w:sz="0" w:space="0"/>
-          <w:shd w:val="clear" w:fill="424242"/>
-          <w:lang w:val="en-US" w:eastAsia="zh-CN" w:bidi="ar"/>
-        </w:rPr>
-        <w:br w:type="textWrapping"/>
-      </w:r>
-      <w:r>
-        <w:rPr>
-          <w:rFonts w:hint="default" w:ascii="monospace" w:hAnsi="monospace" w:eastAsia="monospace" w:cs="monospace"/>
-          <w:b w:val="0"/>
-          <w:i w:val="0"/>
-          <w:caps w:val="0"/>
-          <w:color w:val="FFFFFF"/>
-          <w:spacing w:val="0"/>
-          <w:kern w:val="0"/>
-          <w:sz w:val="21"/>
-          <w:szCs w:val="21"/>
-          <w:bdr w:val="none" w:color="auto" w:sz="0" w:space="0"/>
+          <w:shd w:val="clear" w:fill="424242"/>
+          <w:lang w:val="en-US" w:eastAsia="zh-CN" w:bidi="ar"/>
+        </w:rPr>
+        <w:br w:type="textWrapping"/>
+      </w:r>
+      <w:r>
+        <w:rPr>
+          <w:rFonts w:hint="default" w:ascii="monospace" w:hAnsi="monospace" w:eastAsia="monospace" w:cs="monospace"/>
+          <w:b w:val="0"/>
+          <w:i w:val="0"/>
+          <w:caps w:val="0"/>
+          <w:color w:val="FFFFFF"/>
+          <w:spacing w:val="0"/>
+          <w:kern w:val="0"/>
+          <w:sz w:val="21"/>
+          <w:szCs w:val="21"/>
           <w:shd w:val="clear" w:fill="424242"/>
           <w:lang w:val="en-US" w:eastAsia="zh-CN" w:bidi="ar"/>
         </w:rPr>
@@ -7548,7 +6662,6 @@
           <w:kern w:val="0"/>
           <w:sz w:val="21"/>
           <w:szCs w:val="21"/>
-          <w:bdr w:val="none" w:color="auto" w:sz="0" w:space="0"/>
           <w:shd w:val="clear" w:fill="424242"/>
           <w:lang w:val="en-US" w:eastAsia="zh-CN" w:bidi="ar"/>
         </w:rPr>
@@ -7565,7 +6678,6 @@
           <w:kern w:val="0"/>
           <w:sz w:val="21"/>
           <w:szCs w:val="21"/>
-          <w:bdr w:val="none" w:color="auto" w:sz="0" w:space="0"/>
           <w:shd w:val="clear" w:fill="424242"/>
           <w:lang w:val="en-US" w:eastAsia="zh-CN" w:bidi="ar"/>
         </w:rPr>
@@ -7590,9 +6702,6 @@
         <w:ind w:left="0" w:right="0"/>
       </w:pPr>
       <w:r>
-        <w:rPr>
-          <w:bdr w:val="none" w:color="auto" w:sz="0" w:space="0"/>
-        </w:rPr>
         <w:t>$ git merge clean_up</w:t>
       </w:r>
     </w:p>
@@ -7632,7 +6741,6 @@
           <w:spacing w:val="0"/>
           <w:sz w:val="21"/>
           <w:szCs w:val="21"/>
-          <w:bdr w:val="none" w:color="auto" w:sz="0" w:space="0"/>
           <w:shd w:val="clear" w:fill="424242"/>
         </w:rPr>
         <w:t> </w:t>
@@ -7676,24 +6784,22 @@
           <w:kern w:val="0"/>
           <w:sz w:val="21"/>
           <w:szCs w:val="21"/>
-          <w:bdr w:val="none" w:color="auto" w:sz="0" w:space="0"/>
-          <w:shd w:val="clear" w:fill="424242"/>
-          <w:lang w:val="en-US" w:eastAsia="zh-CN" w:bidi="ar"/>
-        </w:rPr>
-        <w:br w:type="textWrapping"/>
-      </w:r>
-      <w:r>
-        <w:rPr>
-          <w:rFonts w:hint="default" w:ascii="monospace" w:hAnsi="monospace" w:eastAsia="monospace" w:cs="monospace"/>
-          <w:b w:val="0"/>
-          <w:i w:val="0"/>
-          <w:caps w:val="0"/>
-          <w:color w:val="FFFFFF"/>
-          <w:spacing w:val="0"/>
-          <w:kern w:val="0"/>
-          <w:sz w:val="21"/>
-          <w:szCs w:val="21"/>
-          <w:bdr w:val="none" w:color="auto" w:sz="0" w:space="0"/>
+          <w:shd w:val="clear" w:fill="424242"/>
+          <w:lang w:val="en-US" w:eastAsia="zh-CN" w:bidi="ar"/>
+        </w:rPr>
+        <w:br w:type="textWrapping"/>
+      </w:r>
+      <w:r>
+        <w:rPr>
+          <w:rFonts w:hint="default" w:ascii="monospace" w:hAnsi="monospace" w:eastAsia="monospace" w:cs="monospace"/>
+          <w:b w:val="0"/>
+          <w:i w:val="0"/>
+          <w:caps w:val="0"/>
+          <w:color w:val="FFFFFF"/>
+          <w:spacing w:val="0"/>
+          <w:kern w:val="0"/>
+          <w:sz w:val="21"/>
+          <w:szCs w:val="21"/>
           <w:shd w:val="clear" w:fill="424242"/>
           <w:lang w:val="en-US" w:eastAsia="zh-CN" w:bidi="ar"/>
         </w:rPr>
@@ -7710,24 +6816,22 @@
           <w:kern w:val="0"/>
           <w:sz w:val="21"/>
           <w:szCs w:val="21"/>
-          <w:bdr w:val="none" w:color="auto" w:sz="0" w:space="0"/>
-          <w:shd w:val="clear" w:fill="424242"/>
-          <w:lang w:val="en-US" w:eastAsia="zh-CN" w:bidi="ar"/>
-        </w:rPr>
-        <w:br w:type="textWrapping"/>
-      </w:r>
-      <w:r>
-        <w:rPr>
-          <w:rFonts w:hint="default" w:ascii="monospace" w:hAnsi="monospace" w:eastAsia="monospace" w:cs="monospace"/>
-          <w:b w:val="0"/>
-          <w:i w:val="0"/>
-          <w:caps w:val="0"/>
-          <w:color w:val="FFFFFF"/>
-          <w:spacing w:val="0"/>
-          <w:kern w:val="0"/>
-          <w:sz w:val="21"/>
-          <w:szCs w:val="21"/>
-          <w:bdr w:val="none" w:color="auto" w:sz="0" w:space="0"/>
+          <w:shd w:val="clear" w:fill="424242"/>
+          <w:lang w:val="en-US" w:eastAsia="zh-CN" w:bidi="ar"/>
+        </w:rPr>
+        <w:br w:type="textWrapping"/>
+      </w:r>
+      <w:r>
+        <w:rPr>
+          <w:rFonts w:hint="default" w:ascii="monospace" w:hAnsi="monospace" w:eastAsia="monospace" w:cs="monospace"/>
+          <w:b w:val="0"/>
+          <w:i w:val="0"/>
+          <w:caps w:val="0"/>
+          <w:color w:val="FFFFFF"/>
+          <w:spacing w:val="0"/>
+          <w:kern w:val="0"/>
+          <w:sz w:val="21"/>
+          <w:szCs w:val="21"/>
           <w:shd w:val="clear" w:fill="424242"/>
           <w:lang w:val="en-US" w:eastAsia="zh-CN" w:bidi="ar"/>
         </w:rPr>
@@ -7744,24 +6848,22 @@
           <w:kern w:val="0"/>
           <w:sz w:val="21"/>
           <w:szCs w:val="21"/>
-          <w:bdr w:val="none" w:color="auto" w:sz="0" w:space="0"/>
-          <w:shd w:val="clear" w:fill="424242"/>
-          <w:lang w:val="en-US" w:eastAsia="zh-CN" w:bidi="ar"/>
-        </w:rPr>
-        <w:br w:type="textWrapping"/>
-      </w:r>
-      <w:r>
-        <w:rPr>
-          <w:rFonts w:hint="default" w:ascii="monospace" w:hAnsi="monospace" w:eastAsia="monospace" w:cs="monospace"/>
-          <w:b w:val="0"/>
-          <w:i w:val="0"/>
-          <w:caps w:val="0"/>
-          <w:color w:val="FFFFFF"/>
-          <w:spacing w:val="0"/>
-          <w:kern w:val="0"/>
-          <w:sz w:val="21"/>
-          <w:szCs w:val="21"/>
-          <w:bdr w:val="none" w:color="auto" w:sz="0" w:space="0"/>
+          <w:shd w:val="clear" w:fill="424242"/>
+          <w:lang w:val="en-US" w:eastAsia="zh-CN" w:bidi="ar"/>
+        </w:rPr>
+        <w:br w:type="textWrapping"/>
+      </w:r>
+      <w:r>
+        <w:rPr>
+          <w:rFonts w:hint="default" w:ascii="monospace" w:hAnsi="monospace" w:eastAsia="monospace" w:cs="monospace"/>
+          <w:b w:val="0"/>
+          <w:i w:val="0"/>
+          <w:caps w:val="0"/>
+          <w:color w:val="FFFFFF"/>
+          <w:spacing w:val="0"/>
+          <w:kern w:val="0"/>
+          <w:sz w:val="21"/>
+          <w:szCs w:val="21"/>
           <w:shd w:val="clear" w:fill="424242"/>
           <w:lang w:val="en-US" w:eastAsia="zh-CN" w:bidi="ar"/>
         </w:rPr>
@@ -7773,29 +6875,11 @@
           <w:b w:val="0"/>
           <w:i w:val="0"/>
           <w:caps w:val="0"/>
-          <w:color w:val="FFFFFF"/>
-          <w:spacing w:val="0"/>
-          <w:kern w:val="0"/>
-          <w:sz w:val="21"/>
-          <w:szCs w:val="21"/>
-          <w:bdr w:val="none" w:color="auto" w:sz="0" w:space="0"/>
-          <w:shd w:val="clear" w:fill="424242"/>
-          <w:lang w:val="en-US" w:eastAsia="zh-CN" w:bidi="ar"/>
-        </w:rPr>
-        <w:t/>
-      </w:r>
-      <w:r>
-        <w:rPr>
-          <w:rFonts w:hint="default" w:ascii="monospace" w:hAnsi="monospace" w:eastAsia="monospace" w:cs="monospace"/>
-          <w:b w:val="0"/>
-          <w:i w:val="0"/>
-          <w:caps w:val="0"/>
           <w:color w:val="FF0000"/>
           <w:spacing w:val="0"/>
           <w:kern w:val="0"/>
           <w:sz w:val="21"/>
           <w:szCs w:val="21"/>
-          <w:bdr w:val="none" w:color="auto" w:sz="0" w:space="0"/>
           <w:shd w:val="clear" w:fill="424242"/>
           <w:lang w:val="en-US" w:eastAsia="zh-CN" w:bidi="ar"/>
         </w:rPr>
@@ -7807,67 +6891,79 @@
           <w:b w:val="0"/>
           <w:i w:val="0"/>
           <w:caps w:val="0"/>
+          <w:color w:val="FFFFFF"/>
+          <w:spacing w:val="0"/>
+          <w:kern w:val="0"/>
+          <w:sz w:val="21"/>
+          <w:szCs w:val="21"/>
+          <w:shd w:val="clear" w:fill="424242"/>
+          <w:lang w:val="en-US" w:eastAsia="zh-CN" w:bidi="ar"/>
+        </w:rPr>
+        <w:br w:type="textWrapping"/>
+      </w:r>
+      <w:r>
+        <w:rPr>
+          <w:rFonts w:hint="default" w:ascii="monospace" w:hAnsi="monospace" w:eastAsia="monospace" w:cs="monospace"/>
+          <w:b w:val="0"/>
+          <w:i w:val="0"/>
+          <w:caps w:val="0"/>
+          <w:color w:val="FFFFFF"/>
+          <w:spacing w:val="0"/>
+          <w:kern w:val="0"/>
+          <w:sz w:val="21"/>
+          <w:szCs w:val="21"/>
+          <w:shd w:val="clear" w:fill="424242"/>
+          <w:lang w:val="en-US" w:eastAsia="zh-CN" w:bidi="ar"/>
+        </w:rPr>
+        <w:t xml:space="preserve">octocat.txt | 1 </w:t>
+      </w:r>
+      <w:r>
+        <w:rPr>
+          <w:rFonts w:hint="default" w:ascii="monospace" w:hAnsi="monospace" w:eastAsia="monospace" w:cs="monospace"/>
+          <w:b w:val="0"/>
+          <w:i w:val="0"/>
+          <w:caps w:val="0"/>
           <w:color w:val="FF0000"/>
           <w:spacing w:val="0"/>
           <w:kern w:val="0"/>
           <w:sz w:val="21"/>
           <w:szCs w:val="21"/>
-          <w:bdr w:val="none" w:color="auto" w:sz="0" w:space="0"/>
-          <w:shd w:val="clear" w:fill="424242"/>
-          <w:lang w:val="en-US" w:eastAsia="zh-CN" w:bidi="ar"/>
-        </w:rPr>
-        <w:t/>
-      </w:r>
-      <w:r>
-        <w:rPr>
-          <w:rFonts w:hint="default" w:ascii="monospace" w:hAnsi="monospace" w:eastAsia="monospace" w:cs="monospace"/>
-          <w:b w:val="0"/>
-          <w:i w:val="0"/>
-          <w:caps w:val="0"/>
-          <w:color w:val="FFFFFF"/>
-          <w:spacing w:val="0"/>
-          <w:kern w:val="0"/>
-          <w:sz w:val="21"/>
-          <w:szCs w:val="21"/>
-          <w:bdr w:val="none" w:color="auto" w:sz="0" w:space="0"/>
-          <w:shd w:val="clear" w:fill="424242"/>
-          <w:lang w:val="en-US" w:eastAsia="zh-CN" w:bidi="ar"/>
-        </w:rPr>
-        <w:br w:type="textWrapping"/>
-      </w:r>
-      <w:r>
-        <w:rPr>
-          <w:rFonts w:hint="default" w:ascii="monospace" w:hAnsi="monospace" w:eastAsia="monospace" w:cs="monospace"/>
-          <w:b w:val="0"/>
-          <w:i w:val="0"/>
-          <w:caps w:val="0"/>
-          <w:color w:val="FFFFFF"/>
-          <w:spacing w:val="0"/>
-          <w:kern w:val="0"/>
-          <w:sz w:val="21"/>
-          <w:szCs w:val="21"/>
-          <w:bdr w:val="none" w:color="auto" w:sz="0" w:space="0"/>
-          <w:shd w:val="clear" w:fill="424242"/>
-          <w:lang w:val="en-US" w:eastAsia="zh-CN" w:bidi="ar"/>
-        </w:rPr>
-        <w:t xml:space="preserve">octocat.txt | 1 </w:t>
-      </w:r>
-      <w:r>
-        <w:rPr>
-          <w:rFonts w:hint="default" w:ascii="monospace" w:hAnsi="monospace" w:eastAsia="monospace" w:cs="monospace"/>
-          <w:b w:val="0"/>
-          <w:i w:val="0"/>
-          <w:caps w:val="0"/>
-          <w:color w:val="FFFFFF"/>
-          <w:spacing w:val="0"/>
-          <w:kern w:val="0"/>
-          <w:sz w:val="21"/>
-          <w:szCs w:val="21"/>
-          <w:bdr w:val="none" w:color="auto" w:sz="0" w:space="0"/>
-          <w:shd w:val="clear" w:fill="424242"/>
-          <w:lang w:val="en-US" w:eastAsia="zh-CN" w:bidi="ar"/>
-        </w:rPr>
-        <w:t/>
+          <w:shd w:val="clear" w:fill="424242"/>
+          <w:lang w:val="en-US" w:eastAsia="zh-CN" w:bidi="ar"/>
+        </w:rPr>
+        <w:t>-</w:t>
+      </w:r>
+      <w:r>
+        <w:rPr>
+          <w:rFonts w:hint="default" w:ascii="monospace" w:hAnsi="monospace" w:eastAsia="monospace" w:cs="monospace"/>
+          <w:b w:val="0"/>
+          <w:i w:val="0"/>
+          <w:caps w:val="0"/>
+          <w:color w:val="FFFFFF"/>
+          <w:spacing w:val="0"/>
+          <w:kern w:val="0"/>
+          <w:sz w:val="21"/>
+          <w:szCs w:val="21"/>
+          <w:shd w:val="clear" w:fill="424242"/>
+          <w:lang w:val="en-US" w:eastAsia="zh-CN" w:bidi="ar"/>
+        </w:rPr>
+        <w:br w:type="textWrapping"/>
+      </w:r>
+      <w:r>
+        <w:rPr>
+          <w:rFonts w:hint="default" w:ascii="monospace" w:hAnsi="monospace" w:eastAsia="monospace" w:cs="monospace"/>
+          <w:b w:val="0"/>
+          <w:i w:val="0"/>
+          <w:caps w:val="0"/>
+          <w:color w:val="FFFFFF"/>
+          <w:spacing w:val="0"/>
+          <w:kern w:val="0"/>
+          <w:sz w:val="21"/>
+          <w:szCs w:val="21"/>
+          <w:shd w:val="clear" w:fill="424242"/>
+          <w:lang w:val="en-US" w:eastAsia="zh-CN" w:bidi="ar"/>
+        </w:rPr>
+        <w:t xml:space="preserve">octofamily/baby_octocat.txt | 1 </w:t>
       </w:r>
       <w:r>
         <w:rPr>
@@ -7880,7 +6976,6 @@
           <w:kern w:val="0"/>
           <w:sz w:val="21"/>
           <w:szCs w:val="21"/>
-          <w:bdr w:val="none" w:color="auto" w:sz="0" w:space="0"/>
           <w:shd w:val="clear" w:fill="424242"/>
           <w:lang w:val="en-US" w:eastAsia="zh-CN" w:bidi="ar"/>
         </w:rPr>
@@ -7892,67 +6987,79 @@
           <w:b w:val="0"/>
           <w:i w:val="0"/>
           <w:caps w:val="0"/>
+          <w:color w:val="FFFFFF"/>
+          <w:spacing w:val="0"/>
+          <w:kern w:val="0"/>
+          <w:sz w:val="21"/>
+          <w:szCs w:val="21"/>
+          <w:shd w:val="clear" w:fill="424242"/>
+          <w:lang w:val="en-US" w:eastAsia="zh-CN" w:bidi="ar"/>
+        </w:rPr>
+        <w:br w:type="textWrapping"/>
+      </w:r>
+      <w:r>
+        <w:rPr>
+          <w:rFonts w:hint="default" w:ascii="monospace" w:hAnsi="monospace" w:eastAsia="monospace" w:cs="monospace"/>
+          <w:b w:val="0"/>
+          <w:i w:val="0"/>
+          <w:caps w:val="0"/>
+          <w:color w:val="FFFFFF"/>
+          <w:spacing w:val="0"/>
+          <w:kern w:val="0"/>
+          <w:sz w:val="21"/>
+          <w:szCs w:val="21"/>
+          <w:shd w:val="clear" w:fill="424242"/>
+          <w:lang w:val="en-US" w:eastAsia="zh-CN" w:bidi="ar"/>
+        </w:rPr>
+        <w:t xml:space="preserve">octofamily/momma_octocat.txt | 1 </w:t>
+      </w:r>
+      <w:r>
+        <w:rPr>
+          <w:rFonts w:hint="default" w:ascii="monospace" w:hAnsi="monospace" w:eastAsia="monospace" w:cs="monospace"/>
+          <w:b w:val="0"/>
+          <w:i w:val="0"/>
+          <w:caps w:val="0"/>
           <w:color w:val="FF0000"/>
           <w:spacing w:val="0"/>
           <w:kern w:val="0"/>
           <w:sz w:val="21"/>
           <w:szCs w:val="21"/>
-          <w:bdr w:val="none" w:color="auto" w:sz="0" w:space="0"/>
-          <w:shd w:val="clear" w:fill="424242"/>
-          <w:lang w:val="en-US" w:eastAsia="zh-CN" w:bidi="ar"/>
-        </w:rPr>
-        <w:t/>
-      </w:r>
-      <w:r>
-        <w:rPr>
-          <w:rFonts w:hint="default" w:ascii="monospace" w:hAnsi="monospace" w:eastAsia="monospace" w:cs="monospace"/>
-          <w:b w:val="0"/>
-          <w:i w:val="0"/>
-          <w:caps w:val="0"/>
-          <w:color w:val="FFFFFF"/>
-          <w:spacing w:val="0"/>
-          <w:kern w:val="0"/>
-          <w:sz w:val="21"/>
-          <w:szCs w:val="21"/>
-          <w:bdr w:val="none" w:color="auto" w:sz="0" w:space="0"/>
-          <w:shd w:val="clear" w:fill="424242"/>
-          <w:lang w:val="en-US" w:eastAsia="zh-CN" w:bidi="ar"/>
-        </w:rPr>
-        <w:br w:type="textWrapping"/>
-      </w:r>
-      <w:r>
-        <w:rPr>
-          <w:rFonts w:hint="default" w:ascii="monospace" w:hAnsi="monospace" w:eastAsia="monospace" w:cs="monospace"/>
-          <w:b w:val="0"/>
-          <w:i w:val="0"/>
-          <w:caps w:val="0"/>
-          <w:color w:val="FFFFFF"/>
-          <w:spacing w:val="0"/>
-          <w:kern w:val="0"/>
-          <w:sz w:val="21"/>
-          <w:szCs w:val="21"/>
-          <w:bdr w:val="none" w:color="auto" w:sz="0" w:space="0"/>
-          <w:shd w:val="clear" w:fill="424242"/>
-          <w:lang w:val="en-US" w:eastAsia="zh-CN" w:bidi="ar"/>
-        </w:rPr>
-        <w:t xml:space="preserve">octofamily/baby_octocat.txt | 1 </w:t>
-      </w:r>
-      <w:r>
-        <w:rPr>
-          <w:rFonts w:hint="default" w:ascii="monospace" w:hAnsi="monospace" w:eastAsia="monospace" w:cs="monospace"/>
-          <w:b w:val="0"/>
-          <w:i w:val="0"/>
-          <w:caps w:val="0"/>
-          <w:color w:val="FFFFFF"/>
-          <w:spacing w:val="0"/>
-          <w:kern w:val="0"/>
-          <w:sz w:val="21"/>
-          <w:szCs w:val="21"/>
-          <w:bdr w:val="none" w:color="auto" w:sz="0" w:space="0"/>
-          <w:shd w:val="clear" w:fill="424242"/>
-          <w:lang w:val="en-US" w:eastAsia="zh-CN" w:bidi="ar"/>
-        </w:rPr>
-        <w:t/>
+          <w:shd w:val="clear" w:fill="424242"/>
+          <w:lang w:val="en-US" w:eastAsia="zh-CN" w:bidi="ar"/>
+        </w:rPr>
+        <w:t>-</w:t>
+      </w:r>
+      <w:r>
+        <w:rPr>
+          <w:rFonts w:hint="default" w:ascii="monospace" w:hAnsi="monospace" w:eastAsia="monospace" w:cs="monospace"/>
+          <w:b w:val="0"/>
+          <w:i w:val="0"/>
+          <w:caps w:val="0"/>
+          <w:color w:val="FFFFFF"/>
+          <w:spacing w:val="0"/>
+          <w:kern w:val="0"/>
+          <w:sz w:val="21"/>
+          <w:szCs w:val="21"/>
+          <w:shd w:val="clear" w:fill="424242"/>
+          <w:lang w:val="en-US" w:eastAsia="zh-CN" w:bidi="ar"/>
+        </w:rPr>
+        <w:br w:type="textWrapping"/>
+      </w:r>
+      <w:r>
+        <w:rPr>
+          <w:rFonts w:hint="default" w:ascii="monospace" w:hAnsi="monospace" w:eastAsia="monospace" w:cs="monospace"/>
+          <w:b w:val="0"/>
+          <w:i w:val="0"/>
+          <w:caps w:val="0"/>
+          <w:color w:val="FFFFFF"/>
+          <w:spacing w:val="0"/>
+          <w:kern w:val="0"/>
+          <w:sz w:val="21"/>
+          <w:szCs w:val="21"/>
+          <w:shd w:val="clear" w:fill="424242"/>
+          <w:lang w:val="en-US" w:eastAsia="zh-CN" w:bidi="ar"/>
+        </w:rPr>
+        <w:t xml:space="preserve">red_octocat.txt | 1 </w:t>
       </w:r>
       <w:r>
         <w:rPr>
@@ -7965,7 +7072,6 @@
           <w:kern w:val="0"/>
           <w:sz w:val="21"/>
           <w:szCs w:val="21"/>
-          <w:bdr w:val="none" w:color="auto" w:sz="0" w:space="0"/>
           <w:shd w:val="clear" w:fill="424242"/>
           <w:lang w:val="en-US" w:eastAsia="zh-CN" w:bidi="ar"/>
         </w:rPr>
@@ -7977,216 +7083,27 @@
           <w:b w:val="0"/>
           <w:i w:val="0"/>
           <w:caps w:val="0"/>
-          <w:color w:val="FF0000"/>
-          <w:spacing w:val="0"/>
-          <w:kern w:val="0"/>
-          <w:sz w:val="21"/>
-          <w:szCs w:val="21"/>
-          <w:bdr w:val="none" w:color="auto" w:sz="0" w:space="0"/>
-          <w:shd w:val="clear" w:fill="424242"/>
-          <w:lang w:val="en-US" w:eastAsia="zh-CN" w:bidi="ar"/>
-        </w:rPr>
-        <w:t/>
-      </w:r>
-      <w:r>
-        <w:rPr>
-          <w:rFonts w:hint="default" w:ascii="monospace" w:hAnsi="monospace" w:eastAsia="monospace" w:cs="monospace"/>
-          <w:b w:val="0"/>
-          <w:i w:val="0"/>
-          <w:caps w:val="0"/>
-          <w:color w:val="FFFFFF"/>
-          <w:spacing w:val="0"/>
-          <w:kern w:val="0"/>
-          <w:sz w:val="21"/>
-          <w:szCs w:val="21"/>
-          <w:bdr w:val="none" w:color="auto" w:sz="0" w:space="0"/>
-          <w:shd w:val="clear" w:fill="424242"/>
-          <w:lang w:val="en-US" w:eastAsia="zh-CN" w:bidi="ar"/>
-        </w:rPr>
-        <w:br w:type="textWrapping"/>
-      </w:r>
-      <w:r>
-        <w:rPr>
-          <w:rFonts w:hint="default" w:ascii="monospace" w:hAnsi="monospace" w:eastAsia="monospace" w:cs="monospace"/>
-          <w:b w:val="0"/>
-          <w:i w:val="0"/>
-          <w:caps w:val="0"/>
-          <w:color w:val="FFFFFF"/>
-          <w:spacing w:val="0"/>
-          <w:kern w:val="0"/>
-          <w:sz w:val="21"/>
-          <w:szCs w:val="21"/>
-          <w:bdr w:val="none" w:color="auto" w:sz="0" w:space="0"/>
-          <w:shd w:val="clear" w:fill="424242"/>
-          <w:lang w:val="en-US" w:eastAsia="zh-CN" w:bidi="ar"/>
-        </w:rPr>
-        <w:t xml:space="preserve">octofamily/momma_octocat.txt | 1 </w:t>
-      </w:r>
-      <w:r>
-        <w:rPr>
-          <w:rFonts w:hint="default" w:ascii="monospace" w:hAnsi="monospace" w:eastAsia="monospace" w:cs="monospace"/>
-          <w:b w:val="0"/>
-          <w:i w:val="0"/>
-          <w:caps w:val="0"/>
-          <w:color w:val="FFFFFF"/>
-          <w:spacing w:val="0"/>
-          <w:kern w:val="0"/>
-          <w:sz w:val="21"/>
-          <w:szCs w:val="21"/>
-          <w:bdr w:val="none" w:color="auto" w:sz="0" w:space="0"/>
-          <w:shd w:val="clear" w:fill="424242"/>
-          <w:lang w:val="en-US" w:eastAsia="zh-CN" w:bidi="ar"/>
-        </w:rPr>
-        <w:t/>
-      </w:r>
-      <w:r>
-        <w:rPr>
-          <w:rFonts w:hint="default" w:ascii="monospace" w:hAnsi="monospace" w:eastAsia="monospace" w:cs="monospace"/>
-          <w:b w:val="0"/>
-          <w:i w:val="0"/>
-          <w:caps w:val="0"/>
-          <w:color w:val="FF0000"/>
-          <w:spacing w:val="0"/>
-          <w:kern w:val="0"/>
-          <w:sz w:val="21"/>
-          <w:szCs w:val="21"/>
-          <w:bdr w:val="none" w:color="auto" w:sz="0" w:space="0"/>
-          <w:shd w:val="clear" w:fill="424242"/>
-          <w:lang w:val="en-US" w:eastAsia="zh-CN" w:bidi="ar"/>
-        </w:rPr>
-        <w:t>-</w:t>
-      </w:r>
-      <w:r>
-        <w:rPr>
-          <w:rFonts w:hint="default" w:ascii="monospace" w:hAnsi="monospace" w:eastAsia="monospace" w:cs="monospace"/>
-          <w:b w:val="0"/>
-          <w:i w:val="0"/>
-          <w:caps w:val="0"/>
-          <w:color w:val="FF0000"/>
-          <w:spacing w:val="0"/>
-          <w:kern w:val="0"/>
-          <w:sz w:val="21"/>
-          <w:szCs w:val="21"/>
-          <w:bdr w:val="none" w:color="auto" w:sz="0" w:space="0"/>
-          <w:shd w:val="clear" w:fill="424242"/>
-          <w:lang w:val="en-US" w:eastAsia="zh-CN" w:bidi="ar"/>
-        </w:rPr>
-        <w:t/>
-      </w:r>
-      <w:r>
-        <w:rPr>
-          <w:rFonts w:hint="default" w:ascii="monospace" w:hAnsi="monospace" w:eastAsia="monospace" w:cs="monospace"/>
-          <w:b w:val="0"/>
-          <w:i w:val="0"/>
-          <w:caps w:val="0"/>
-          <w:color w:val="FFFFFF"/>
-          <w:spacing w:val="0"/>
-          <w:kern w:val="0"/>
-          <w:sz w:val="21"/>
-          <w:szCs w:val="21"/>
-          <w:bdr w:val="none" w:color="auto" w:sz="0" w:space="0"/>
-          <w:shd w:val="clear" w:fill="424242"/>
-          <w:lang w:val="en-US" w:eastAsia="zh-CN" w:bidi="ar"/>
-        </w:rPr>
-        <w:br w:type="textWrapping"/>
-      </w:r>
-      <w:r>
-        <w:rPr>
-          <w:rFonts w:hint="default" w:ascii="monospace" w:hAnsi="monospace" w:eastAsia="monospace" w:cs="monospace"/>
-          <w:b w:val="0"/>
-          <w:i w:val="0"/>
-          <w:caps w:val="0"/>
-          <w:color w:val="FFFFFF"/>
-          <w:spacing w:val="0"/>
-          <w:kern w:val="0"/>
-          <w:sz w:val="21"/>
-          <w:szCs w:val="21"/>
-          <w:bdr w:val="none" w:color="auto" w:sz="0" w:space="0"/>
-          <w:shd w:val="clear" w:fill="424242"/>
-          <w:lang w:val="en-US" w:eastAsia="zh-CN" w:bidi="ar"/>
-        </w:rPr>
-        <w:t xml:space="preserve">red_octocat.txt | 1 </w:t>
-      </w:r>
-      <w:r>
-        <w:rPr>
-          <w:rFonts w:hint="default" w:ascii="monospace" w:hAnsi="monospace" w:eastAsia="monospace" w:cs="monospace"/>
-          <w:b w:val="0"/>
-          <w:i w:val="0"/>
-          <w:caps w:val="0"/>
-          <w:color w:val="FFFFFF"/>
-          <w:spacing w:val="0"/>
-          <w:kern w:val="0"/>
-          <w:sz w:val="21"/>
-          <w:szCs w:val="21"/>
-          <w:bdr w:val="none" w:color="auto" w:sz="0" w:space="0"/>
-          <w:shd w:val="clear" w:fill="424242"/>
-          <w:lang w:val="en-US" w:eastAsia="zh-CN" w:bidi="ar"/>
-        </w:rPr>
-        <w:t/>
-      </w:r>
-      <w:r>
-        <w:rPr>
-          <w:rFonts w:hint="default" w:ascii="monospace" w:hAnsi="monospace" w:eastAsia="monospace" w:cs="monospace"/>
-          <w:b w:val="0"/>
-          <w:i w:val="0"/>
-          <w:caps w:val="0"/>
-          <w:color w:val="FF0000"/>
-          <w:spacing w:val="0"/>
-          <w:kern w:val="0"/>
-          <w:sz w:val="21"/>
-          <w:szCs w:val="21"/>
-          <w:bdr w:val="none" w:color="auto" w:sz="0" w:space="0"/>
-          <w:shd w:val="clear" w:fill="424242"/>
-          <w:lang w:val="en-US" w:eastAsia="zh-CN" w:bidi="ar"/>
-        </w:rPr>
-        <w:t>-</w:t>
-      </w:r>
-      <w:r>
-        <w:rPr>
-          <w:rFonts w:hint="default" w:ascii="monospace" w:hAnsi="monospace" w:eastAsia="monospace" w:cs="monospace"/>
-          <w:b w:val="0"/>
-          <w:i w:val="0"/>
-          <w:caps w:val="0"/>
-          <w:color w:val="FF0000"/>
-          <w:spacing w:val="0"/>
-          <w:kern w:val="0"/>
-          <w:sz w:val="21"/>
-          <w:szCs w:val="21"/>
-          <w:bdr w:val="none" w:color="auto" w:sz="0" w:space="0"/>
-          <w:shd w:val="clear" w:fill="424242"/>
-          <w:lang w:val="en-US" w:eastAsia="zh-CN" w:bidi="ar"/>
-        </w:rPr>
-        <w:t/>
-      </w:r>
-      <w:r>
-        <w:rPr>
-          <w:rFonts w:hint="default" w:ascii="monospace" w:hAnsi="monospace" w:eastAsia="monospace" w:cs="monospace"/>
-          <w:b w:val="0"/>
-          <w:i w:val="0"/>
-          <w:caps w:val="0"/>
-          <w:color w:val="FFFFFF"/>
-          <w:spacing w:val="0"/>
-          <w:kern w:val="0"/>
-          <w:sz w:val="21"/>
-          <w:szCs w:val="21"/>
-          <w:bdr w:val="none" w:color="auto" w:sz="0" w:space="0"/>
-          <w:shd w:val="clear" w:fill="424242"/>
-          <w:lang w:val="en-US" w:eastAsia="zh-CN" w:bidi="ar"/>
-        </w:rPr>
-        <w:br w:type="textWrapping"/>
-      </w:r>
-      <w:r>
-        <w:rPr>
-          <w:rFonts w:hint="default" w:ascii="monospace" w:hAnsi="monospace" w:eastAsia="monospace" w:cs="monospace"/>
-          <w:b w:val="0"/>
-          <w:i w:val="0"/>
-          <w:caps w:val="0"/>
-          <w:color w:val="FFFFFF"/>
-          <w:spacing w:val="0"/>
-          <w:kern w:val="0"/>
-          <w:sz w:val="21"/>
-          <w:szCs w:val="21"/>
-          <w:bdr w:val="none" w:color="auto" w:sz="0" w:space="0"/>
+          <w:color w:val="FFFFFF"/>
+          <w:spacing w:val="0"/>
+          <w:kern w:val="0"/>
+          <w:sz w:val="21"/>
+          <w:szCs w:val="21"/>
+          <w:shd w:val="clear" w:fill="424242"/>
+          <w:lang w:val="en-US" w:eastAsia="zh-CN" w:bidi="ar"/>
+        </w:rPr>
+        <w:br w:type="textWrapping"/>
+      </w:r>
+      <w:r>
+        <w:rPr>
+          <w:rFonts w:hint="default" w:ascii="monospace" w:hAnsi="monospace" w:eastAsia="monospace" w:cs="monospace"/>
+          <w:b w:val="0"/>
+          <w:i w:val="0"/>
+          <w:caps w:val="0"/>
+          <w:color w:val="FFFFFF"/>
+          <w:spacing w:val="0"/>
+          <w:kern w:val="0"/>
+          <w:sz w:val="21"/>
+          <w:szCs w:val="21"/>
           <w:shd w:val="clear" w:fill="424242"/>
           <w:lang w:val="en-US" w:eastAsia="zh-CN" w:bidi="ar"/>
         </w:rPr>
@@ -8203,24 +7120,22 @@
           <w:kern w:val="0"/>
           <w:sz w:val="21"/>
           <w:szCs w:val="21"/>
-          <w:bdr w:val="none" w:color="auto" w:sz="0" w:space="0"/>
-          <w:shd w:val="clear" w:fill="424242"/>
-          <w:lang w:val="en-US" w:eastAsia="zh-CN" w:bidi="ar"/>
-        </w:rPr>
-        <w:br w:type="textWrapping"/>
-      </w:r>
-      <w:r>
-        <w:rPr>
-          <w:rFonts w:hint="default" w:ascii="monospace" w:hAnsi="monospace" w:eastAsia="monospace" w:cs="monospace"/>
-          <w:b w:val="0"/>
-          <w:i w:val="0"/>
-          <w:caps w:val="0"/>
-          <w:color w:val="FFFFFF"/>
-          <w:spacing w:val="0"/>
-          <w:kern w:val="0"/>
-          <w:sz w:val="21"/>
-          <w:szCs w:val="21"/>
-          <w:bdr w:val="none" w:color="auto" w:sz="0" w:space="0"/>
+          <w:shd w:val="clear" w:fill="424242"/>
+          <w:lang w:val="en-US" w:eastAsia="zh-CN" w:bidi="ar"/>
+        </w:rPr>
+        <w:br w:type="textWrapping"/>
+      </w:r>
+      <w:r>
+        <w:rPr>
+          <w:rFonts w:hint="default" w:ascii="monospace" w:hAnsi="monospace" w:eastAsia="monospace" w:cs="monospace"/>
+          <w:b w:val="0"/>
+          <w:i w:val="0"/>
+          <w:caps w:val="0"/>
+          <w:color w:val="FFFFFF"/>
+          <w:spacing w:val="0"/>
+          <w:kern w:val="0"/>
+          <w:sz w:val="21"/>
+          <w:szCs w:val="21"/>
           <w:shd w:val="clear" w:fill="424242"/>
           <w:lang w:val="en-US" w:eastAsia="zh-CN" w:bidi="ar"/>
         </w:rPr>
@@ -8237,24 +7152,22 @@
           <w:kern w:val="0"/>
           <w:sz w:val="21"/>
           <w:szCs w:val="21"/>
-          <w:bdr w:val="none" w:color="auto" w:sz="0" w:space="0"/>
-          <w:shd w:val="clear" w:fill="424242"/>
-          <w:lang w:val="en-US" w:eastAsia="zh-CN" w:bidi="ar"/>
-        </w:rPr>
-        <w:br w:type="textWrapping"/>
-      </w:r>
-      <w:r>
-        <w:rPr>
-          <w:rFonts w:hint="default" w:ascii="monospace" w:hAnsi="monospace" w:eastAsia="monospace" w:cs="monospace"/>
-          <w:b w:val="0"/>
-          <w:i w:val="0"/>
-          <w:caps w:val="0"/>
-          <w:color w:val="FFFFFF"/>
-          <w:spacing w:val="0"/>
-          <w:kern w:val="0"/>
-          <w:sz w:val="21"/>
-          <w:szCs w:val="21"/>
-          <w:bdr w:val="none" w:color="auto" w:sz="0" w:space="0"/>
+          <w:shd w:val="clear" w:fill="424242"/>
+          <w:lang w:val="en-US" w:eastAsia="zh-CN" w:bidi="ar"/>
+        </w:rPr>
+        <w:br w:type="textWrapping"/>
+      </w:r>
+      <w:r>
+        <w:rPr>
+          <w:rFonts w:hint="default" w:ascii="monospace" w:hAnsi="monospace" w:eastAsia="monospace" w:cs="monospace"/>
+          <w:b w:val="0"/>
+          <w:i w:val="0"/>
+          <w:caps w:val="0"/>
+          <w:color w:val="FFFFFF"/>
+          <w:spacing w:val="0"/>
+          <w:kern w:val="0"/>
+          <w:sz w:val="21"/>
+          <w:szCs w:val="21"/>
           <w:shd w:val="clear" w:fill="424242"/>
           <w:lang w:val="en-US" w:eastAsia="zh-CN" w:bidi="ar"/>
         </w:rPr>
@@ -8271,24 +7184,22 @@
           <w:kern w:val="0"/>
           <w:sz w:val="21"/>
           <w:szCs w:val="21"/>
-          <w:bdr w:val="none" w:color="auto" w:sz="0" w:space="0"/>
-          <w:shd w:val="clear" w:fill="424242"/>
-          <w:lang w:val="en-US" w:eastAsia="zh-CN" w:bidi="ar"/>
-        </w:rPr>
-        <w:br w:type="textWrapping"/>
-      </w:r>
-      <w:r>
-        <w:rPr>
-          <w:rFonts w:hint="default" w:ascii="monospace" w:hAnsi="monospace" w:eastAsia="monospace" w:cs="monospace"/>
-          <w:b w:val="0"/>
-          <w:i w:val="0"/>
-          <w:caps w:val="0"/>
-          <w:color w:val="FFFFFF"/>
-          <w:spacing w:val="0"/>
-          <w:kern w:val="0"/>
-          <w:sz w:val="21"/>
-          <w:szCs w:val="21"/>
-          <w:bdr w:val="none" w:color="auto" w:sz="0" w:space="0"/>
+          <w:shd w:val="clear" w:fill="424242"/>
+          <w:lang w:val="en-US" w:eastAsia="zh-CN" w:bidi="ar"/>
+        </w:rPr>
+        <w:br w:type="textWrapping"/>
+      </w:r>
+      <w:r>
+        <w:rPr>
+          <w:rFonts w:hint="default" w:ascii="monospace" w:hAnsi="monospace" w:eastAsia="monospace" w:cs="monospace"/>
+          <w:b w:val="0"/>
+          <w:i w:val="0"/>
+          <w:caps w:val="0"/>
+          <w:color w:val="FFFFFF"/>
+          <w:spacing w:val="0"/>
+          <w:kern w:val="0"/>
+          <w:sz w:val="21"/>
+          <w:szCs w:val="21"/>
           <w:shd w:val="clear" w:fill="424242"/>
           <w:lang w:val="en-US" w:eastAsia="zh-CN" w:bidi="ar"/>
         </w:rPr>
@@ -8305,24 +7216,22 @@
           <w:kern w:val="0"/>
           <w:sz w:val="21"/>
           <w:szCs w:val="21"/>
-          <w:bdr w:val="none" w:color="auto" w:sz="0" w:space="0"/>
-          <w:shd w:val="clear" w:fill="424242"/>
-          <w:lang w:val="en-US" w:eastAsia="zh-CN" w:bidi="ar"/>
-        </w:rPr>
-        <w:br w:type="textWrapping"/>
-      </w:r>
-      <w:r>
-        <w:rPr>
-          <w:rFonts w:hint="default" w:ascii="monospace" w:hAnsi="monospace" w:eastAsia="monospace" w:cs="monospace"/>
-          <w:b w:val="0"/>
-          <w:i w:val="0"/>
-          <w:caps w:val="0"/>
-          <w:color w:val="FFFFFF"/>
-          <w:spacing w:val="0"/>
-          <w:kern w:val="0"/>
-          <w:sz w:val="21"/>
-          <w:szCs w:val="21"/>
-          <w:bdr w:val="none" w:color="auto" w:sz="0" w:space="0"/>
+          <w:shd w:val="clear" w:fill="424242"/>
+          <w:lang w:val="en-US" w:eastAsia="zh-CN" w:bidi="ar"/>
+        </w:rPr>
+        <w:br w:type="textWrapping"/>
+      </w:r>
+      <w:r>
+        <w:rPr>
+          <w:rFonts w:hint="default" w:ascii="monospace" w:hAnsi="monospace" w:eastAsia="monospace" w:cs="monospace"/>
+          <w:b w:val="0"/>
+          <w:i w:val="0"/>
+          <w:caps w:val="0"/>
+          <w:color w:val="FFFFFF"/>
+          <w:spacing w:val="0"/>
+          <w:kern w:val="0"/>
+          <w:sz w:val="21"/>
+          <w:szCs w:val="21"/>
           <w:shd w:val="clear" w:fill="424242"/>
           <w:lang w:val="en-US" w:eastAsia="zh-CN" w:bidi="ar"/>
         </w:rPr>
@@ -8339,24 +7248,22 @@
           <w:kern w:val="0"/>
           <w:sz w:val="21"/>
           <w:szCs w:val="21"/>
-          <w:bdr w:val="none" w:color="auto" w:sz="0" w:space="0"/>
-          <w:shd w:val="clear" w:fill="424242"/>
-          <w:lang w:val="en-US" w:eastAsia="zh-CN" w:bidi="ar"/>
-        </w:rPr>
-        <w:br w:type="textWrapping"/>
-      </w:r>
-      <w:r>
-        <w:rPr>
-          <w:rFonts w:hint="default" w:ascii="monospace" w:hAnsi="monospace" w:eastAsia="monospace" w:cs="monospace"/>
-          <w:b w:val="0"/>
-          <w:i w:val="0"/>
-          <w:caps w:val="0"/>
-          <w:color w:val="FFFFFF"/>
-          <w:spacing w:val="0"/>
-          <w:kern w:val="0"/>
-          <w:sz w:val="21"/>
-          <w:szCs w:val="21"/>
-          <w:bdr w:val="none" w:color="auto" w:sz="0" w:space="0"/>
+          <w:shd w:val="clear" w:fill="424242"/>
+          <w:lang w:val="en-US" w:eastAsia="zh-CN" w:bidi="ar"/>
+        </w:rPr>
+        <w:br w:type="textWrapping"/>
+      </w:r>
+      <w:r>
+        <w:rPr>
+          <w:rFonts w:hint="default" w:ascii="monospace" w:hAnsi="monospace" w:eastAsia="monospace" w:cs="monospace"/>
+          <w:b w:val="0"/>
+          <w:i w:val="0"/>
+          <w:caps w:val="0"/>
+          <w:color w:val="FFFFFF"/>
+          <w:spacing w:val="0"/>
+          <w:kern w:val="0"/>
+          <w:sz w:val="21"/>
+          <w:szCs w:val="21"/>
           <w:shd w:val="clear" w:fill="424242"/>
           <w:lang w:val="en-US" w:eastAsia="zh-CN" w:bidi="ar"/>
         </w:rPr>
@@ -8401,7 +7308,6 @@
           <w:kern w:val="0"/>
           <w:sz w:val="21"/>
           <w:szCs w:val="21"/>
-          <w:bdr w:val="none" w:color="auto" w:sz="0" w:space="0"/>
           <w:shd w:val="clear" w:fill="424242"/>
           <w:lang w:val="en-US" w:eastAsia="zh-CN" w:bidi="ar"/>
         </w:rPr>
@@ -8418,7 +7324,6 @@
           <w:kern w:val="0"/>
           <w:sz w:val="21"/>
           <w:szCs w:val="21"/>
-          <w:bdr w:val="none" w:color="auto" w:sz="0" w:space="0"/>
           <w:shd w:val="clear" w:fill="424242"/>
           <w:lang w:val="en-US" w:eastAsia="zh-CN" w:bidi="ar"/>
         </w:rPr>
@@ -8471,15 +7376,9 @@
         <w:ind w:left="0" w:right="0"/>
       </w:pPr>
       <w:r>
-        <w:rPr>
-          <w:bdr w:val="none" w:color="auto" w:sz="0" w:space="0"/>
-        </w:rPr>
-        <w:br w:type="textWrapping"/>
-      </w:r>
-      <w:r>
-        <w:rPr>
-          <w:bdr w:val="none" w:color="auto" w:sz="0" w:space="0"/>
-        </w:rPr>
+        <w:br w:type="textWrapping"/>
+      </w:r>
+      <w:r>
         <w:t>$ git branch -d clean_up</w:t>
       </w:r>
     </w:p>
@@ -8519,7 +7418,6 @@
           <w:spacing w:val="0"/>
           <w:sz w:val="21"/>
           <w:szCs w:val="21"/>
-          <w:bdr w:val="none" w:color="auto" w:sz="0" w:space="0"/>
           <w:shd w:val="clear" w:fill="424242"/>
         </w:rPr>
         <w:t> </w:t>
@@ -8563,24 +7461,22 @@
           <w:kern w:val="0"/>
           <w:sz w:val="21"/>
           <w:szCs w:val="21"/>
-          <w:bdr w:val="none" w:color="auto" w:sz="0" w:space="0"/>
-          <w:shd w:val="clear" w:fill="424242"/>
-          <w:lang w:val="en-US" w:eastAsia="zh-CN" w:bidi="ar"/>
-        </w:rPr>
-        <w:br w:type="textWrapping"/>
-      </w:r>
-      <w:r>
-        <w:rPr>
-          <w:rFonts w:hint="default" w:ascii="monospace" w:hAnsi="monospace" w:eastAsia="monospace" w:cs="monospace"/>
-          <w:b w:val="0"/>
-          <w:i w:val="0"/>
-          <w:caps w:val="0"/>
-          <w:color w:val="FFFFFF"/>
-          <w:spacing w:val="0"/>
-          <w:kern w:val="0"/>
-          <w:sz w:val="21"/>
-          <w:szCs w:val="21"/>
-          <w:bdr w:val="none" w:color="auto" w:sz="0" w:space="0"/>
+          <w:shd w:val="clear" w:fill="424242"/>
+          <w:lang w:val="en-US" w:eastAsia="zh-CN" w:bidi="ar"/>
+        </w:rPr>
+        <w:br w:type="textWrapping"/>
+      </w:r>
+      <w:r>
+        <w:rPr>
+          <w:rFonts w:hint="default" w:ascii="monospace" w:hAnsi="monospace" w:eastAsia="monospace" w:cs="monospace"/>
+          <w:b w:val="0"/>
+          <w:i w:val="0"/>
+          <w:caps w:val="0"/>
+          <w:color w:val="FFFFFF"/>
+          <w:spacing w:val="0"/>
+          <w:kern w:val="0"/>
+          <w:sz w:val="21"/>
+          <w:szCs w:val="21"/>
           <w:shd w:val="clear" w:fill="424242"/>
           <w:lang w:val="en-US" w:eastAsia="zh-CN" w:bidi="ar"/>
         </w:rPr>
@@ -8625,7 +7521,6 @@
           <w:kern w:val="0"/>
           <w:sz w:val="21"/>
           <w:szCs w:val="21"/>
-          <w:bdr w:val="none" w:color="auto" w:sz="0" w:space="0"/>
           <w:shd w:val="clear" w:fill="424242"/>
           <w:lang w:val="en-US" w:eastAsia="zh-CN" w:bidi="ar"/>
         </w:rPr>
@@ -8642,7 +7537,6 @@
           <w:kern w:val="0"/>
           <w:sz w:val="21"/>
           <w:szCs w:val="21"/>
-          <w:bdr w:val="none" w:color="auto" w:sz="0" w:space="0"/>
           <w:shd w:val="clear" w:fill="424242"/>
           <w:lang w:val="en-US" w:eastAsia="zh-CN" w:bidi="ar"/>
         </w:rPr>
@@ -8695,15 +7589,9 @@
         <w:ind w:left="0" w:right="0"/>
       </w:pPr>
       <w:r>
-        <w:rPr>
-          <w:bdr w:val="none" w:color="auto" w:sz="0" w:space="0"/>
-        </w:rPr>
-        <w:br w:type="textWrapping"/>
-      </w:r>
-      <w:r>
-        <w:rPr>
-          <w:bdr w:val="none" w:color="auto" w:sz="0" w:space="0"/>
-        </w:rPr>
+        <w:br w:type="textWrapping"/>
+      </w:r>
+      <w:r>
         <w:t>$ git push</w:t>
       </w:r>
     </w:p>
@@ -8743,7 +7631,6 @@
           <w:spacing w:val="0"/>
           <w:sz w:val="21"/>
           <w:szCs w:val="21"/>
-          <w:bdr w:val="none" w:color="auto" w:sz="0" w:space="0"/>
           <w:shd w:val="clear" w:fill="424242"/>
         </w:rPr>
         <w:t> </w:t>
@@ -8787,24 +7674,22 @@
           <w:kern w:val="0"/>
           <w:sz w:val="21"/>
           <w:szCs w:val="21"/>
-          <w:bdr w:val="none" w:color="auto" w:sz="0" w:space="0"/>
-          <w:shd w:val="clear" w:fill="424242"/>
-          <w:lang w:val="en-US" w:eastAsia="zh-CN" w:bidi="ar"/>
-        </w:rPr>
-        <w:br w:type="textWrapping"/>
-      </w:r>
-      <w:r>
-        <w:rPr>
-          <w:rFonts w:hint="default" w:ascii="monospace" w:hAnsi="monospace" w:eastAsia="monospace" w:cs="monospace"/>
-          <w:b w:val="0"/>
-          <w:i w:val="0"/>
-          <w:caps w:val="0"/>
-          <w:color w:val="FFFFFF"/>
-          <w:spacing w:val="0"/>
-          <w:kern w:val="0"/>
-          <w:sz w:val="21"/>
-          <w:szCs w:val="21"/>
-          <w:bdr w:val="none" w:color="auto" w:sz="0" w:space="0"/>
+          <w:shd w:val="clear" w:fill="424242"/>
+          <w:lang w:val="en-US" w:eastAsia="zh-CN" w:bidi="ar"/>
+        </w:rPr>
+        <w:br w:type="textWrapping"/>
+      </w:r>
+      <w:r>
+        <w:rPr>
+          <w:rFonts w:hint="default" w:ascii="monospace" w:hAnsi="monospace" w:eastAsia="monospace" w:cs="monospace"/>
+          <w:b w:val="0"/>
+          <w:i w:val="0"/>
+          <w:caps w:val="0"/>
+          <w:color w:val="FFFFFF"/>
+          <w:spacing w:val="0"/>
+          <w:kern w:val="0"/>
+          <w:sz w:val="21"/>
+          <w:szCs w:val="21"/>
           <w:shd w:val="clear" w:fill="424242"/>
           <w:lang w:val="en-US" w:eastAsia="zh-CN" w:bidi="ar"/>
         </w:rPr>
@@ -8821,24 +7706,22 @@
           <w:kern w:val="0"/>
           <w:sz w:val="21"/>
           <w:szCs w:val="21"/>
-          <w:bdr w:val="none" w:color="auto" w:sz="0" w:space="0"/>
-          <w:shd w:val="clear" w:fill="424242"/>
-          <w:lang w:val="en-US" w:eastAsia="zh-CN" w:bidi="ar"/>
-        </w:rPr>
-        <w:br w:type="textWrapping"/>
-      </w:r>
-      <w:r>
-        <w:rPr>
-          <w:rFonts w:hint="default" w:ascii="monospace" w:hAnsi="monospace" w:eastAsia="monospace" w:cs="monospace"/>
-          <w:b w:val="0"/>
-          <w:i w:val="0"/>
-          <w:caps w:val="0"/>
-          <w:color w:val="FFFFFF"/>
-          <w:spacing w:val="0"/>
-          <w:kern w:val="0"/>
-          <w:sz w:val="21"/>
-          <w:szCs w:val="21"/>
-          <w:bdr w:val="none" w:color="auto" w:sz="0" w:space="0"/>
+          <w:shd w:val="clear" w:fill="424242"/>
+          <w:lang w:val="en-US" w:eastAsia="zh-CN" w:bidi="ar"/>
+        </w:rPr>
+        <w:br w:type="textWrapping"/>
+      </w:r>
+      <w:r>
+        <w:rPr>
+          <w:rFonts w:hint="default" w:ascii="monospace" w:hAnsi="monospace" w:eastAsia="monospace" w:cs="monospace"/>
+          <w:b w:val="0"/>
+          <w:i w:val="0"/>
+          <w:caps w:val="0"/>
+          <w:color w:val="FFFFFF"/>
+          <w:spacing w:val="0"/>
+          <w:kern w:val="0"/>
+          <w:sz w:val="21"/>
+          <w:szCs w:val="21"/>
           <w:shd w:val="clear" w:fill="424242"/>
           <w:lang w:val="en-US" w:eastAsia="zh-CN" w:bidi="ar"/>
         </w:rPr>
@@ -8883,7 +7766,6 @@
           <w:kern w:val="0"/>
           <w:sz w:val="21"/>
           <w:szCs w:val="21"/>
-          <w:bdr w:val="none" w:color="auto" w:sz="0" w:space="0"/>
           <w:shd w:val="clear" w:fill="424242"/>
           <w:lang w:val="en-US" w:eastAsia="zh-CN" w:bidi="ar"/>
         </w:rPr>
@@ -8900,7 +7782,6 @@
           <w:kern w:val="0"/>
           <w:sz w:val="21"/>
           <w:szCs w:val="21"/>
-          <w:bdr w:val="none" w:color="auto" w:sz="0" w:space="0"/>
           <w:shd w:val="clear" w:fill="424242"/>
           <w:lang w:val="en-US" w:eastAsia="zh-CN" w:bidi="ar"/>
         </w:rPr>
